--- a/documentation/ChecklistExecutionAssistant.docx
+++ b/documentation/ChecklistExecutionAssistant.docx
@@ -133,6 +133,7 @@
       <w:pPr>
         <w:pStyle w:val="NormalWeb"/>
         <w:spacing w:before="240" w:beforeAutospacing="0" w:after="240" w:afterAutospacing="0" w:line="360" w:lineRule="atLeast"/>
+        <w:jc w:val="both"/>
         <w:rPr>
           <w:rFonts w:asciiTheme="minorHAnsi" w:hAnsiTheme="minorHAnsi" w:cstheme="minorHAnsi"/>
           <w:color w:val="000000"/>
@@ -156,6 +157,7 @@
           <w:numId w:val="1"/>
         </w:numPr>
         <w:spacing w:before="240" w:beforeAutospacing="0" w:after="240" w:afterAutospacing="0" w:line="360" w:lineRule="atLeast"/>
+        <w:jc w:val="both"/>
         <w:rPr>
           <w:rFonts w:asciiTheme="minorHAnsi" w:hAnsiTheme="minorHAnsi" w:cstheme="minorHAnsi"/>
           <w:color w:val="000000"/>
@@ -179,6 +181,7 @@
           <w:numId w:val="1"/>
         </w:numPr>
         <w:spacing w:before="240" w:beforeAutospacing="0" w:after="240" w:afterAutospacing="0" w:line="360" w:lineRule="atLeast"/>
+        <w:jc w:val="both"/>
         <w:rPr>
           <w:rFonts w:asciiTheme="minorHAnsi" w:hAnsiTheme="minorHAnsi" w:cstheme="minorHAnsi"/>
           <w:color w:val="000000"/>
@@ -210,6 +213,7 @@
           <w:numId w:val="1"/>
         </w:numPr>
         <w:spacing w:before="240" w:beforeAutospacing="0" w:after="240" w:afterAutospacing="0" w:line="360" w:lineRule="atLeast"/>
+        <w:jc w:val="both"/>
         <w:rPr>
           <w:rFonts w:asciiTheme="minorHAnsi" w:hAnsiTheme="minorHAnsi" w:cstheme="minorHAnsi"/>
           <w:color w:val="000000"/>
@@ -224,7 +228,7 @@
         </w:rPr>
         <w:t xml:space="preserve">Flask: </w:t>
       </w:r>
-      <w:hyperlink r:id="rId5" w:history="1">
+      <w:hyperlink r:id="rId7" w:history="1">
         <w:r>
           <w:rPr>
             <w:rStyle w:val="Hyperlink"/>
@@ -244,6 +248,7 @@
           <w:numId w:val="1"/>
         </w:numPr>
         <w:spacing w:before="240" w:beforeAutospacing="0" w:after="240" w:afterAutospacing="0" w:line="360" w:lineRule="atLeast"/>
+        <w:jc w:val="both"/>
         <w:rPr>
           <w:rFonts w:asciiTheme="minorHAnsi" w:hAnsiTheme="minorHAnsi" w:cstheme="minorHAnsi"/>
           <w:color w:val="000000"/>
@@ -256,7 +261,7 @@
         </w:rPr>
         <w:t xml:space="preserve">Flask Sockets: </w:t>
       </w:r>
-      <w:hyperlink r:id="rId6" w:history="1">
+      <w:hyperlink r:id="rId8" w:history="1">
         <w:r>
           <w:rPr>
             <w:rStyle w:val="Hyperlink"/>
@@ -273,6 +278,7 @@
           <w:numId w:val="1"/>
         </w:numPr>
         <w:spacing w:before="240" w:beforeAutospacing="0" w:after="240" w:afterAutospacing="0" w:line="360" w:lineRule="atLeast"/>
+        <w:jc w:val="both"/>
         <w:rPr>
           <w:rFonts w:asciiTheme="minorHAnsi" w:hAnsiTheme="minorHAnsi" w:cstheme="minorHAnsi"/>
           <w:color w:val="000000"/>
@@ -302,6 +308,7 @@
           <w:numId w:val="1"/>
         </w:numPr>
         <w:spacing w:before="240" w:beforeAutospacing="0" w:after="240" w:afterAutospacing="0" w:line="360" w:lineRule="atLeast"/>
+        <w:jc w:val="both"/>
         <w:rPr>
           <w:rFonts w:asciiTheme="minorHAnsi" w:hAnsiTheme="minorHAnsi" w:cstheme="minorHAnsi"/>
           <w:color w:val="000000"/>
@@ -325,6 +332,7 @@
           <w:numId w:val="1"/>
         </w:numPr>
         <w:spacing w:before="240" w:beforeAutospacing="0" w:after="240" w:afterAutospacing="0" w:line="360" w:lineRule="atLeast"/>
+        <w:jc w:val="both"/>
         <w:rPr>
           <w:rFonts w:asciiTheme="minorHAnsi" w:hAnsiTheme="minorHAnsi" w:cstheme="minorHAnsi"/>
           <w:color w:val="000000"/>
@@ -348,6 +356,7 @@
           <w:numId w:val="1"/>
         </w:numPr>
         <w:spacing w:before="240" w:beforeAutospacing="0" w:after="240" w:afterAutospacing="0" w:line="360" w:lineRule="atLeast"/>
+        <w:jc w:val="both"/>
         <w:rPr>
           <w:rFonts w:asciiTheme="minorHAnsi" w:hAnsiTheme="minorHAnsi" w:cstheme="minorHAnsi"/>
           <w:color w:val="000000"/>
@@ -371,6 +380,7 @@
           <w:numId w:val="1"/>
         </w:numPr>
         <w:spacing w:before="240" w:beforeAutospacing="0" w:after="240" w:afterAutospacing="0" w:line="360" w:lineRule="atLeast"/>
+        <w:jc w:val="both"/>
         <w:rPr>
           <w:rFonts w:asciiTheme="minorHAnsi" w:hAnsiTheme="minorHAnsi" w:cstheme="minorHAnsi"/>
           <w:color w:val="000000"/>
@@ -394,6 +404,7 @@
           <w:numId w:val="1"/>
         </w:numPr>
         <w:spacing w:before="240" w:beforeAutospacing="0" w:after="240" w:afterAutospacing="0" w:line="360" w:lineRule="atLeast"/>
+        <w:jc w:val="both"/>
         <w:rPr>
           <w:rFonts w:asciiTheme="minorHAnsi" w:hAnsiTheme="minorHAnsi" w:cstheme="minorHAnsi"/>
           <w:color w:val="000000"/>
@@ -452,6 +463,7 @@
       <w:pPr>
         <w:pStyle w:val="NormalWeb"/>
         <w:spacing w:before="240" w:beforeAutospacing="0" w:after="240" w:afterAutospacing="0" w:line="360" w:lineRule="atLeast"/>
+        <w:jc w:val="both"/>
         <w:rPr>
           <w:rFonts w:asciiTheme="minorHAnsi" w:hAnsiTheme="minorHAnsi" w:cstheme="minorHAnsi"/>
           <w:color w:val="000000"/>
@@ -507,6 +519,7 @@
           <w:numId w:val="2"/>
         </w:numPr>
         <w:spacing w:before="240" w:beforeAutospacing="0" w:after="240" w:afterAutospacing="0" w:line="360" w:lineRule="atLeast"/>
+        <w:jc w:val="both"/>
         <w:rPr>
           <w:rFonts w:asciiTheme="minorHAnsi" w:hAnsiTheme="minorHAnsi" w:cstheme="minorHAnsi"/>
           <w:color w:val="000000"/>
@@ -530,6 +543,7 @@
           <w:numId w:val="2"/>
         </w:numPr>
         <w:spacing w:before="240" w:beforeAutospacing="0" w:after="240" w:afterAutospacing="0" w:line="360" w:lineRule="atLeast"/>
+        <w:jc w:val="both"/>
         <w:rPr>
           <w:rFonts w:asciiTheme="minorHAnsi" w:hAnsiTheme="minorHAnsi" w:cstheme="minorHAnsi"/>
           <w:color w:val="000000"/>
@@ -570,6 +584,7 @@
           <w:numId w:val="2"/>
         </w:numPr>
         <w:spacing w:before="240" w:beforeAutospacing="0" w:after="240" w:afterAutospacing="0" w:line="360" w:lineRule="atLeast"/>
+        <w:jc w:val="both"/>
         <w:rPr>
           <w:rFonts w:asciiTheme="minorHAnsi" w:hAnsiTheme="minorHAnsi" w:cstheme="minorHAnsi"/>
           <w:color w:val="000000"/>
@@ -593,6 +608,7 @@
           <w:numId w:val="2"/>
         </w:numPr>
         <w:spacing w:before="240" w:beforeAutospacing="0" w:after="240" w:afterAutospacing="0" w:line="360" w:lineRule="atLeast"/>
+        <w:jc w:val="both"/>
         <w:rPr>
           <w:rFonts w:asciiTheme="minorHAnsi" w:hAnsiTheme="minorHAnsi" w:cstheme="minorHAnsi"/>
           <w:color w:val="000000"/>
@@ -612,12 +628,63 @@
       <w:pPr>
         <w:pStyle w:val="NormalWeb"/>
         <w:spacing w:before="240" w:beforeAutospacing="0" w:after="240" w:afterAutospacing="0" w:line="360" w:lineRule="atLeast"/>
-        <w:rPr>
-          <w:rFonts w:asciiTheme="minorHAnsi" w:hAnsiTheme="minorHAnsi" w:cstheme="minorHAnsi"/>
-          <w:color w:val="000000"/>
-          <w:szCs w:val="20"/>
-        </w:rPr>
-      </w:pPr>
+        <w:jc w:val="both"/>
+        <w:rPr>
+          <w:rFonts w:asciiTheme="minorHAnsi" w:hAnsiTheme="minorHAnsi" w:cstheme="minorHAnsi"/>
+          <w:color w:val="000000"/>
+          <w:szCs w:val="20"/>
+        </w:rPr>
+      </w:pPr>
+      <w:r>
+        <w:rPr>
+          <w:rFonts w:asciiTheme="minorHAnsi" w:hAnsiTheme="minorHAnsi" w:cstheme="minorHAnsi"/>
+          <w:color w:val="000000"/>
+          <w:szCs w:val="20"/>
+        </w:rPr>
+        <w:t>Generally</w:t>
+      </w:r>
+      <w:r>
+        <w:rPr>
+          <w:rFonts w:asciiTheme="minorHAnsi" w:hAnsiTheme="minorHAnsi" w:cstheme="minorHAnsi"/>
+          <w:color w:val="000000"/>
+          <w:szCs w:val="20"/>
+        </w:rPr>
+        <w:t>,</w:t>
+      </w:r>
+      <w:r>
+        <w:rPr>
+          <w:rFonts w:asciiTheme="minorHAnsi" w:hAnsiTheme="minorHAnsi" w:cstheme="minorHAnsi"/>
+          <w:color w:val="000000"/>
+          <w:szCs w:val="20"/>
+        </w:rPr>
+        <w:t xml:space="preserve"> the device, which will show the instructions, will load all checklists during the aircraft’s pre-flight configuration phase</w:t>
+      </w:r>
+      <w:r>
+        <w:rPr>
+          <w:rFonts w:asciiTheme="minorHAnsi" w:hAnsiTheme="minorHAnsi" w:cstheme="minorHAnsi"/>
+          <w:color w:val="000000"/>
+          <w:szCs w:val="20"/>
+        </w:rPr>
+        <w:t xml:space="preserve">. For this </w:t>
+      </w:r>
+      <w:proofErr w:type="gramStart"/>
+      <w:r>
+        <w:rPr>
+          <w:rFonts w:asciiTheme="minorHAnsi" w:hAnsiTheme="minorHAnsi" w:cstheme="minorHAnsi"/>
+          <w:color w:val="000000"/>
+          <w:szCs w:val="20"/>
+        </w:rPr>
+        <w:t>reason</w:t>
+      </w:r>
+      <w:proofErr w:type="gramEnd"/>
+      <w:r>
+        <w:rPr>
+          <w:rFonts w:asciiTheme="minorHAnsi" w:hAnsiTheme="minorHAnsi" w:cstheme="minorHAnsi"/>
+          <w:color w:val="000000"/>
+          <w:szCs w:val="20"/>
+        </w:rPr>
+        <w:t xml:space="preserve"> our GUI queries the server for getting all checklists. </w:t>
+      </w:r>
     </w:p>
     <w:p>
       <w:pPr>
@@ -652,7 +719,7 @@
                     <pic:cNvPicPr/>
                   </pic:nvPicPr>
                   <pic:blipFill>
-                    <a:blip r:embed="rId7">
+                    <a:blip r:embed="rId9">
                       <a:extLst>
                         <a:ext uri="{28A0092B-C50C-407E-A947-70E740481C1C}">
                           <a14:useLocalDpi xmlns:a14="http://schemas.microsoft.com/office/drawing/2010/main" val="0"/>
@@ -678,6 +745,1669 @@
           </wp:inline>
         </w:drawing>
       </w:r>
+    </w:p>
+    <w:p>
+      <w:pPr>
+        <w:pStyle w:val="NormalWeb"/>
+        <w:spacing w:before="240" w:beforeAutospacing="0" w:after="240" w:afterAutospacing="0" w:line="360" w:lineRule="atLeast"/>
+        <w:rPr>
+          <w:rFonts w:asciiTheme="minorHAnsi" w:hAnsiTheme="minorHAnsi" w:cstheme="minorHAnsi"/>
+          <w:b/>
+          <w:color w:val="000000"/>
+          <w:sz w:val="28"/>
+          <w:szCs w:val="20"/>
+        </w:rPr>
+      </w:pPr>
+      <w:r>
+        <w:rPr>
+          <w:rFonts w:asciiTheme="minorHAnsi" w:hAnsiTheme="minorHAnsi" w:cstheme="minorHAnsi"/>
+          <w:b/>
+          <w:color w:val="000000"/>
+          <w:sz w:val="28"/>
+          <w:szCs w:val="20"/>
+        </w:rPr>
+        <w:lastRenderedPageBreak/>
+        <w:t xml:space="preserve">Alexa </w:t>
+      </w:r>
+    </w:p>
+    <w:p>
+      <w:pPr>
+        <w:pStyle w:val="NormalWeb"/>
+        <w:spacing w:before="240" w:beforeAutospacing="0" w:after="240" w:afterAutospacing="0" w:line="360" w:lineRule="atLeast"/>
+        <w:jc w:val="both"/>
+        <w:rPr>
+          <w:rFonts w:asciiTheme="minorHAnsi" w:hAnsiTheme="minorHAnsi" w:cstheme="minorHAnsi"/>
+          <w:color w:val="000000"/>
+          <w:szCs w:val="20"/>
+        </w:rPr>
+      </w:pPr>
+      <w:r>
+        <w:rPr>
+          <w:rFonts w:asciiTheme="minorHAnsi" w:hAnsiTheme="minorHAnsi" w:cstheme="minorHAnsi"/>
+          <w:color w:val="000000"/>
+          <w:szCs w:val="20"/>
+        </w:rPr>
+        <w:t>Alexa is the Amazon voice assistant and it is the heart of this demo. It manages two different communications:</w:t>
+      </w:r>
+    </w:p>
+    <w:p>
+      <w:pPr>
+        <w:pStyle w:val="NormalWeb"/>
+        <w:numPr>
+          <w:ilvl w:val="0"/>
+          <w:numId w:val="3"/>
+        </w:numPr>
+        <w:spacing w:before="240" w:beforeAutospacing="0" w:after="240" w:afterAutospacing="0" w:line="360" w:lineRule="atLeast"/>
+        <w:jc w:val="both"/>
+        <w:rPr>
+          <w:rFonts w:asciiTheme="minorHAnsi" w:hAnsiTheme="minorHAnsi" w:cstheme="minorHAnsi"/>
+          <w:color w:val="000000"/>
+          <w:szCs w:val="20"/>
+        </w:rPr>
+      </w:pPr>
+      <w:r>
+        <w:rPr>
+          <w:rFonts w:asciiTheme="minorHAnsi" w:hAnsiTheme="minorHAnsi" w:cstheme="minorHAnsi"/>
+          <w:color w:val="000000"/>
+          <w:szCs w:val="20"/>
+        </w:rPr>
+        <w:t xml:space="preserve">Pilot communication: Alexa receives well defined voice commands to understand and process them. If the voice commands are understandable for Alexa, it will reply with </w:t>
+      </w:r>
+      <w:proofErr w:type="gramStart"/>
+      <w:r>
+        <w:rPr>
+          <w:rFonts w:asciiTheme="minorHAnsi" w:hAnsiTheme="minorHAnsi" w:cstheme="minorHAnsi"/>
+          <w:color w:val="000000"/>
+          <w:szCs w:val="20"/>
+        </w:rPr>
+        <w:t>particular instructions</w:t>
+      </w:r>
+      <w:proofErr w:type="gramEnd"/>
+      <w:r>
+        <w:rPr>
+          <w:rFonts w:asciiTheme="minorHAnsi" w:hAnsiTheme="minorHAnsi" w:cstheme="minorHAnsi"/>
+          <w:color w:val="000000"/>
+          <w:szCs w:val="20"/>
+        </w:rPr>
+        <w:t xml:space="preserve"> for the pilot, otherwise it will ask for something more understandable.</w:t>
+      </w:r>
+    </w:p>
+    <w:p>
+      <w:pPr>
+        <w:pStyle w:val="NormalWeb"/>
+        <w:numPr>
+          <w:ilvl w:val="0"/>
+          <w:numId w:val="3"/>
+        </w:numPr>
+        <w:spacing w:before="240" w:beforeAutospacing="0" w:after="240" w:afterAutospacing="0" w:line="360" w:lineRule="atLeast"/>
+        <w:jc w:val="both"/>
+        <w:rPr>
+          <w:rFonts w:asciiTheme="minorHAnsi" w:hAnsiTheme="minorHAnsi" w:cstheme="minorHAnsi"/>
+          <w:color w:val="000000"/>
+          <w:szCs w:val="20"/>
+        </w:rPr>
+      </w:pPr>
+      <w:r>
+        <w:rPr>
+          <w:rFonts w:asciiTheme="minorHAnsi" w:hAnsiTheme="minorHAnsi" w:cstheme="minorHAnsi"/>
+          <w:color w:val="000000"/>
+          <w:szCs w:val="20"/>
+        </w:rPr>
+        <w:t>Server communication: once received the right commands from the pilot, Alexa needs to get the checklists from the server or from some repository where the checklists are stored.</w:t>
+      </w:r>
+      <w:r>
+        <w:rPr>
+          <w:rFonts w:asciiTheme="minorHAnsi" w:hAnsiTheme="minorHAnsi" w:cstheme="minorHAnsi"/>
+          <w:color w:val="000000"/>
+          <w:szCs w:val="20"/>
+        </w:rPr>
+        <w:t xml:space="preserve"> This communication is made up of GET requests over HTTP using the service provided by the server. For each GET request, the server will reply at Alexa with a string which will be provided to the pilot as response at his voice command.</w:t>
+      </w:r>
+    </w:p>
+    <w:p>
+      <w:pPr>
+        <w:pStyle w:val="NormalWeb"/>
+        <w:spacing w:before="240" w:beforeAutospacing="0" w:after="240" w:afterAutospacing="0" w:line="360" w:lineRule="atLeast"/>
+        <w:jc w:val="both"/>
+        <w:rPr>
+          <w:rFonts w:asciiTheme="minorHAnsi" w:hAnsiTheme="minorHAnsi" w:cstheme="minorHAnsi"/>
+          <w:color w:val="000000"/>
+          <w:szCs w:val="20"/>
+        </w:rPr>
+      </w:pPr>
+      <w:r>
+        <w:rPr>
+          <w:rFonts w:asciiTheme="minorHAnsi" w:hAnsiTheme="minorHAnsi" w:cstheme="minorHAnsi"/>
+          <w:color w:val="000000"/>
+          <w:szCs w:val="20"/>
+        </w:rPr>
+        <w:t xml:space="preserve">The interaction between Alexa and Pilot is managed implementing a new skill for Alexa. The skill is </w:t>
+      </w:r>
+      <w:proofErr w:type="gramStart"/>
+      <w:r>
+        <w:rPr>
+          <w:rFonts w:asciiTheme="minorHAnsi" w:hAnsiTheme="minorHAnsi" w:cstheme="minorHAnsi"/>
+          <w:color w:val="000000"/>
+          <w:szCs w:val="20"/>
+        </w:rPr>
+        <w:t>a</w:t>
+      </w:r>
+      <w:proofErr w:type="gramEnd"/>
+      <w:r>
+        <w:rPr>
+          <w:rFonts w:asciiTheme="minorHAnsi" w:hAnsiTheme="minorHAnsi" w:cstheme="minorHAnsi"/>
+          <w:color w:val="000000"/>
+          <w:szCs w:val="20"/>
+        </w:rPr>
+        <w:t xml:space="preserve"> ability to understand particular topic such as playing music, providing weather forecast and so on. In this demo Alexa has been provided with a new custom Python skill for reading the checklist’s instructions and providing them to the pilot in according to his request.</w:t>
+      </w:r>
+    </w:p>
+    <w:p>
+      <w:pPr>
+        <w:pStyle w:val="NormalWeb"/>
+        <w:spacing w:before="240" w:beforeAutospacing="0" w:after="240" w:afterAutospacing="0" w:line="360" w:lineRule="atLeast"/>
+        <w:jc w:val="both"/>
+        <w:rPr>
+          <w:rFonts w:asciiTheme="minorHAnsi" w:hAnsiTheme="minorHAnsi" w:cstheme="minorHAnsi"/>
+          <w:color w:val="000000"/>
+          <w:szCs w:val="20"/>
+        </w:rPr>
+      </w:pPr>
+      <w:r>
+        <w:rPr>
+          <w:rFonts w:asciiTheme="minorHAnsi" w:hAnsiTheme="minorHAnsi" w:cstheme="minorHAnsi"/>
+          <w:color w:val="000000"/>
+          <w:szCs w:val="20"/>
+        </w:rPr>
+        <w:t>Each skill is defined by two main components:</w:t>
+      </w:r>
+    </w:p>
+    <w:p>
+      <w:pPr>
+        <w:pStyle w:val="NormalWeb"/>
+        <w:numPr>
+          <w:ilvl w:val="0"/>
+          <w:numId w:val="4"/>
+        </w:numPr>
+        <w:spacing w:before="240" w:beforeAutospacing="0" w:after="240" w:afterAutospacing="0" w:line="360" w:lineRule="atLeast"/>
+        <w:jc w:val="both"/>
+        <w:rPr>
+          <w:rFonts w:asciiTheme="minorHAnsi" w:hAnsiTheme="minorHAnsi" w:cstheme="minorHAnsi"/>
+          <w:color w:val="000000"/>
+          <w:szCs w:val="20"/>
+        </w:rPr>
+      </w:pPr>
+      <w:r>
+        <w:rPr>
+          <w:rFonts w:asciiTheme="minorHAnsi" w:hAnsiTheme="minorHAnsi" w:cstheme="minorHAnsi"/>
+          <w:color w:val="000000"/>
+          <w:szCs w:val="20"/>
+        </w:rPr>
+        <w:t xml:space="preserve">Intent: is the pilot’s request. </w:t>
+      </w:r>
+      <w:r>
+        <w:rPr>
+          <w:rFonts w:asciiTheme="minorHAnsi" w:hAnsiTheme="minorHAnsi" w:cstheme="minorHAnsi"/>
+          <w:color w:val="000000"/>
+          <w:szCs w:val="20"/>
+        </w:rPr>
+        <w:t>In this demo there are only two intents:</w:t>
+      </w:r>
+    </w:p>
+    <w:p>
+      <w:pPr>
+        <w:pStyle w:val="NormalWeb"/>
+        <w:numPr>
+          <w:ilvl w:val="1"/>
+          <w:numId w:val="4"/>
+        </w:numPr>
+        <w:spacing w:before="240" w:beforeAutospacing="0" w:after="240" w:afterAutospacing="0" w:line="360" w:lineRule="atLeast"/>
+        <w:jc w:val="both"/>
+        <w:rPr>
+          <w:rFonts w:asciiTheme="minorHAnsi" w:hAnsiTheme="minorHAnsi" w:cstheme="minorHAnsi"/>
+          <w:color w:val="000000"/>
+          <w:szCs w:val="20"/>
+        </w:rPr>
+      </w:pPr>
+      <w:proofErr w:type="spellStart"/>
+      <w:r>
+        <w:rPr>
+          <w:rFonts w:asciiTheme="minorHAnsi" w:hAnsiTheme="minorHAnsi" w:cstheme="minorHAnsi"/>
+          <w:color w:val="000000"/>
+          <w:szCs w:val="20"/>
+        </w:rPr>
+        <w:t>ChecklistIntent</w:t>
+      </w:r>
+      <w:proofErr w:type="spellEnd"/>
+      <w:r>
+        <w:rPr>
+          <w:rFonts w:asciiTheme="minorHAnsi" w:hAnsiTheme="minorHAnsi" w:cstheme="minorHAnsi"/>
+          <w:color w:val="000000"/>
+          <w:szCs w:val="20"/>
+        </w:rPr>
+        <w:t xml:space="preserve">: </w:t>
+      </w:r>
+      <w:r>
+        <w:rPr>
+          <w:rFonts w:asciiTheme="minorHAnsi" w:hAnsiTheme="minorHAnsi" w:cstheme="minorHAnsi"/>
+          <w:color w:val="000000"/>
+          <w:szCs w:val="20"/>
+        </w:rPr>
+        <w:t xml:space="preserve"> manages the requests for opening and reading the first instruction of a checklist. This intent has got a </w:t>
+      </w:r>
+      <w:r>
+        <w:rPr>
+          <w:rFonts w:asciiTheme="minorHAnsi" w:hAnsiTheme="minorHAnsi" w:cstheme="minorHAnsi"/>
+          <w:i/>
+          <w:color w:val="000000"/>
+          <w:szCs w:val="20"/>
+        </w:rPr>
+        <w:t>Slot</w:t>
+      </w:r>
+      <w:r>
+        <w:rPr>
+          <w:rFonts w:asciiTheme="minorHAnsi" w:hAnsiTheme="minorHAnsi" w:cstheme="minorHAnsi"/>
+          <w:color w:val="000000"/>
+          <w:szCs w:val="20"/>
+        </w:rPr>
+        <w:t xml:space="preserve"> which is a parameter for adding different values which will be processed by Alexa. Its slot is </w:t>
+      </w:r>
+      <w:r>
+        <w:rPr>
+          <w:rFonts w:asciiTheme="minorHAnsi" w:hAnsiTheme="minorHAnsi" w:cstheme="minorHAnsi"/>
+          <w:i/>
+          <w:color w:val="000000"/>
+          <w:szCs w:val="20"/>
+        </w:rPr>
+        <w:t>“checklist”</w:t>
+      </w:r>
+      <w:r>
+        <w:rPr>
+          <w:rFonts w:asciiTheme="minorHAnsi" w:hAnsiTheme="minorHAnsi" w:cstheme="minorHAnsi"/>
+          <w:color w:val="000000"/>
+          <w:szCs w:val="20"/>
+        </w:rPr>
+        <w:t xml:space="preserve"> which values are the names of the checklists available in the server</w:t>
+      </w:r>
+      <w:r>
+        <w:rPr>
+          <w:rFonts w:asciiTheme="minorHAnsi" w:hAnsiTheme="minorHAnsi" w:cstheme="minorHAnsi"/>
+          <w:color w:val="000000"/>
+          <w:szCs w:val="20"/>
+        </w:rPr>
+        <w:t xml:space="preserve">. The server checklist </w:t>
+      </w:r>
+      <w:r>
+        <w:rPr>
+          <w:rFonts w:asciiTheme="minorHAnsi" w:hAnsiTheme="minorHAnsi" w:cstheme="minorHAnsi"/>
+          <w:color w:val="000000"/>
+          <w:szCs w:val="20"/>
+        </w:rPr>
+        <w:t xml:space="preserve">available for the demo </w:t>
+      </w:r>
+      <w:r>
+        <w:rPr>
+          <w:rFonts w:asciiTheme="minorHAnsi" w:hAnsiTheme="minorHAnsi" w:cstheme="minorHAnsi"/>
+          <w:color w:val="000000"/>
+          <w:szCs w:val="20"/>
+        </w:rPr>
+        <w:t xml:space="preserve">are </w:t>
+      </w:r>
+      <w:r>
+        <w:rPr>
+          <w:rFonts w:asciiTheme="minorHAnsi" w:hAnsiTheme="minorHAnsi" w:cstheme="minorHAnsi"/>
+          <w:i/>
+          <w:color w:val="000000"/>
+          <w:szCs w:val="20"/>
+        </w:rPr>
+        <w:t xml:space="preserve">“Engine Failure”, </w:t>
+      </w:r>
+      <w:r>
+        <w:rPr>
+          <w:rFonts w:asciiTheme="minorHAnsi" w:hAnsiTheme="minorHAnsi" w:cstheme="minorHAnsi"/>
+          <w:i/>
+          <w:color w:val="000000"/>
+          <w:szCs w:val="20"/>
+        </w:rPr>
+        <w:t>“Power Up”</w:t>
+      </w:r>
+    </w:p>
+    <w:p>
+      <w:pPr>
+        <w:pStyle w:val="NormalWeb"/>
+        <w:numPr>
+          <w:ilvl w:val="1"/>
+          <w:numId w:val="4"/>
+        </w:numPr>
+        <w:spacing w:before="240" w:beforeAutospacing="0" w:after="240" w:afterAutospacing="0" w:line="360" w:lineRule="atLeast"/>
+        <w:jc w:val="both"/>
+        <w:rPr>
+          <w:rFonts w:asciiTheme="minorHAnsi" w:hAnsiTheme="minorHAnsi" w:cstheme="minorHAnsi"/>
+          <w:color w:val="000000"/>
+          <w:szCs w:val="20"/>
+        </w:rPr>
+      </w:pPr>
+      <w:proofErr w:type="spellStart"/>
+      <w:r>
+        <w:rPr>
+          <w:rFonts w:asciiTheme="minorHAnsi" w:hAnsiTheme="minorHAnsi" w:cstheme="minorHAnsi"/>
+          <w:color w:val="000000"/>
+          <w:szCs w:val="20"/>
+        </w:rPr>
+        <w:t>AMAZON.NextIntent</w:t>
+      </w:r>
+      <w:proofErr w:type="spellEnd"/>
+      <w:r>
+        <w:rPr>
+          <w:rFonts w:asciiTheme="minorHAnsi" w:hAnsiTheme="minorHAnsi" w:cstheme="minorHAnsi"/>
+          <w:color w:val="000000"/>
+          <w:szCs w:val="20"/>
+        </w:rPr>
+        <w:t xml:space="preserve">: </w:t>
+      </w:r>
+      <w:r>
+        <w:rPr>
+          <w:rFonts w:asciiTheme="minorHAnsi" w:hAnsiTheme="minorHAnsi" w:cstheme="minorHAnsi"/>
+          <w:color w:val="000000"/>
+          <w:szCs w:val="20"/>
+        </w:rPr>
+        <w:t>is a built-in Amazon intent for getting the following instruction. Once the pilot got the first instruction, he can ask for the following ones through this built-in intent.</w:t>
+      </w:r>
+    </w:p>
+    <w:p>
+      <w:pPr>
+        <w:pStyle w:val="NormalWeb"/>
+        <w:numPr>
+          <w:ilvl w:val="0"/>
+          <w:numId w:val="4"/>
+        </w:numPr>
+        <w:spacing w:before="240" w:beforeAutospacing="0" w:after="240" w:afterAutospacing="0" w:line="360" w:lineRule="atLeast"/>
+        <w:jc w:val="both"/>
+        <w:rPr>
+          <w:rFonts w:asciiTheme="minorHAnsi" w:hAnsiTheme="minorHAnsi" w:cstheme="minorHAnsi"/>
+          <w:color w:val="000000"/>
+          <w:szCs w:val="20"/>
+        </w:rPr>
+      </w:pPr>
+      <w:r>
+        <w:rPr>
+          <w:rFonts w:asciiTheme="minorHAnsi" w:hAnsiTheme="minorHAnsi" w:cstheme="minorHAnsi"/>
+          <w:color w:val="000000"/>
+          <w:szCs w:val="20"/>
+        </w:rPr>
+        <w:t>U</w:t>
+      </w:r>
+      <w:r>
+        <w:rPr>
+          <w:rFonts w:asciiTheme="minorHAnsi" w:hAnsiTheme="minorHAnsi" w:cstheme="minorHAnsi"/>
+          <w:color w:val="000000"/>
+          <w:szCs w:val="20"/>
+        </w:rPr>
+        <w:t>tterance</w:t>
+      </w:r>
+      <w:r>
+        <w:rPr>
+          <w:rFonts w:asciiTheme="minorHAnsi" w:hAnsiTheme="minorHAnsi" w:cstheme="minorHAnsi"/>
+          <w:color w:val="000000"/>
+          <w:szCs w:val="20"/>
+        </w:rPr>
+        <w:t>: identifies</w:t>
+      </w:r>
+      <w:r>
+        <w:rPr>
+          <w:rFonts w:asciiTheme="minorHAnsi" w:hAnsiTheme="minorHAnsi" w:cstheme="minorHAnsi"/>
+          <w:color w:val="000000"/>
+          <w:szCs w:val="20"/>
+        </w:rPr>
+        <w:t xml:space="preserve"> the keyword to run that </w:t>
+      </w:r>
+      <w:proofErr w:type="gramStart"/>
+      <w:r>
+        <w:rPr>
+          <w:rFonts w:asciiTheme="minorHAnsi" w:hAnsiTheme="minorHAnsi" w:cstheme="minorHAnsi"/>
+          <w:color w:val="000000"/>
+          <w:szCs w:val="20"/>
+        </w:rPr>
+        <w:t>particular intent</w:t>
+      </w:r>
+      <w:proofErr w:type="gramEnd"/>
+      <w:r>
+        <w:rPr>
+          <w:rFonts w:asciiTheme="minorHAnsi" w:hAnsiTheme="minorHAnsi" w:cstheme="minorHAnsi"/>
+          <w:color w:val="000000"/>
+          <w:szCs w:val="20"/>
+        </w:rPr>
+        <w:t>. Inside each utterance is possible defines multiple keywords in combinations with the slots. For example, for running the checklist “Power Up”, the pilot can ask: “</w:t>
+      </w:r>
+      <w:r>
+        <w:rPr>
+          <w:rFonts w:asciiTheme="minorHAnsi" w:hAnsiTheme="minorHAnsi" w:cstheme="minorHAnsi"/>
+          <w:i/>
+          <w:color w:val="000000"/>
+          <w:szCs w:val="20"/>
+        </w:rPr>
+        <w:t>RUN POWER UP</w:t>
+      </w:r>
+      <w:r>
+        <w:rPr>
+          <w:rFonts w:asciiTheme="minorHAnsi" w:hAnsiTheme="minorHAnsi" w:cstheme="minorHAnsi"/>
+          <w:i/>
+          <w:color w:val="000000"/>
+          <w:szCs w:val="20"/>
+        </w:rPr>
+        <w:t>”</w:t>
+      </w:r>
+      <w:r>
+        <w:rPr>
+          <w:rFonts w:asciiTheme="minorHAnsi" w:hAnsiTheme="minorHAnsi" w:cstheme="minorHAnsi"/>
+          <w:color w:val="000000"/>
+          <w:szCs w:val="20"/>
+        </w:rPr>
+        <w:t>. Run is the keyword and Power Up is the slot’s value.</w:t>
+      </w:r>
+      <w:r>
+        <w:rPr>
+          <w:rFonts w:asciiTheme="minorHAnsi" w:hAnsiTheme="minorHAnsi" w:cstheme="minorHAnsi"/>
+          <w:color w:val="000000"/>
+          <w:szCs w:val="20"/>
+        </w:rPr>
+        <w:t xml:space="preserve"> In the next page there are the main utterance</w:t>
+      </w:r>
+      <w:r>
+        <w:rPr>
+          <w:rFonts w:asciiTheme="minorHAnsi" w:hAnsiTheme="minorHAnsi" w:cstheme="minorHAnsi"/>
+          <w:color w:val="000000"/>
+          <w:szCs w:val="20"/>
+        </w:rPr>
+        <w:t>s</w:t>
+      </w:r>
+      <w:r>
+        <w:rPr>
+          <w:rFonts w:asciiTheme="minorHAnsi" w:hAnsiTheme="minorHAnsi" w:cstheme="minorHAnsi"/>
+          <w:color w:val="000000"/>
+          <w:szCs w:val="20"/>
+        </w:rPr>
+        <w:t xml:space="preserve"> for each intent.</w:t>
+      </w:r>
+    </w:p>
+    <w:tbl>
+      <w:tblPr>
+        <w:tblStyle w:val="GridTable5Dark-Accent5"/>
+        <w:tblW w:w="0" w:type="auto"/>
+        <w:tblLook w:val="04A0" w:firstRow="1" w:lastRow="0" w:firstColumn="1" w:lastColumn="0" w:noHBand="0" w:noVBand="1"/>
+      </w:tblPr>
+      <w:tblGrid>
+        <w:gridCol w:w="3356"/>
+        <w:gridCol w:w="3357"/>
+        <w:gridCol w:w="3357"/>
+      </w:tblGrid>
+      <w:tr>
+        <w:trPr>
+          <w:cnfStyle w:val="100000000000" w:firstRow="1" w:lastRow="0" w:firstColumn="0" w:lastColumn="0" w:oddVBand="0" w:evenVBand="0" w:oddHBand="0" w:evenHBand="0" w:firstRowFirstColumn="0" w:firstRowLastColumn="0" w:lastRowFirstColumn="0" w:lastRowLastColumn="0"/>
+        </w:trPr>
+        <w:tc>
+          <w:tcPr>
+            <w:cnfStyle w:val="001000000000" w:firstRow="0" w:lastRow="0" w:firstColumn="1" w:lastColumn="0" w:oddVBand="0" w:evenVBand="0" w:oddHBand="0" w:evenHBand="0" w:firstRowFirstColumn="0" w:firstRowLastColumn="0" w:lastRowFirstColumn="0" w:lastRowLastColumn="0"/>
+            <w:tcW w:w="3356" w:type="dxa"/>
+            <w:tcBorders>
+              <w:right w:val="single" w:sz="4" w:space="0" w:color="FFFFFF" w:themeColor="background1"/>
+            </w:tcBorders>
+            <w:vAlign w:val="center"/>
+          </w:tcPr>
+          <w:p>
+            <w:pPr>
+              <w:pStyle w:val="NormalWeb"/>
+              <w:spacing w:before="240" w:beforeAutospacing="0" w:after="240" w:afterAutospacing="0" w:line="360" w:lineRule="atLeast"/>
+              <w:jc w:val="center"/>
+              <w:rPr>
+                <w:rFonts w:asciiTheme="minorHAnsi" w:hAnsiTheme="minorHAnsi" w:cstheme="minorHAnsi"/>
+                <w:color w:val="000000"/>
+                <w:szCs w:val="20"/>
+              </w:rPr>
+            </w:pPr>
+            <w:r>
+              <w:rPr>
+                <w:rFonts w:asciiTheme="minorHAnsi" w:hAnsiTheme="minorHAnsi" w:cstheme="minorHAnsi"/>
+                <w:color w:val="000000"/>
+                <w:szCs w:val="20"/>
+              </w:rPr>
+              <w:lastRenderedPageBreak/>
+              <w:t>Checklist Slot</w:t>
+            </w:r>
+          </w:p>
+        </w:tc>
+        <w:tc>
+          <w:tcPr>
+            <w:tcW w:w="3357" w:type="dxa"/>
+            <w:tcBorders>
+              <w:left w:val="single" w:sz="4" w:space="0" w:color="FFFFFF" w:themeColor="background1"/>
+              <w:right w:val="single" w:sz="4" w:space="0" w:color="FFFFFF" w:themeColor="background1"/>
+            </w:tcBorders>
+            <w:vAlign w:val="center"/>
+          </w:tcPr>
+          <w:p>
+            <w:pPr>
+              <w:pStyle w:val="NormalWeb"/>
+              <w:spacing w:before="240" w:beforeAutospacing="0" w:after="240" w:afterAutospacing="0" w:line="360" w:lineRule="atLeast"/>
+              <w:jc w:val="center"/>
+              <w:cnfStyle w:val="100000000000" w:firstRow="1" w:lastRow="0" w:firstColumn="0" w:lastColumn="0" w:oddVBand="0" w:evenVBand="0" w:oddHBand="0" w:evenHBand="0" w:firstRowFirstColumn="0" w:firstRowLastColumn="0" w:lastRowFirstColumn="0" w:lastRowLastColumn="0"/>
+              <w:rPr>
+                <w:rFonts w:asciiTheme="minorHAnsi" w:hAnsiTheme="minorHAnsi" w:cstheme="minorHAnsi"/>
+                <w:color w:val="000000"/>
+                <w:szCs w:val="20"/>
+              </w:rPr>
+            </w:pPr>
+            <w:proofErr w:type="spellStart"/>
+            <w:r>
+              <w:rPr>
+                <w:rFonts w:asciiTheme="minorHAnsi" w:hAnsiTheme="minorHAnsi" w:cstheme="minorHAnsi"/>
+                <w:color w:val="000000"/>
+                <w:szCs w:val="20"/>
+              </w:rPr>
+              <w:t>ChecklistIntent</w:t>
+            </w:r>
+            <w:proofErr w:type="spellEnd"/>
+          </w:p>
+        </w:tc>
+        <w:tc>
+          <w:tcPr>
+            <w:tcW w:w="3357" w:type="dxa"/>
+            <w:tcBorders>
+              <w:left w:val="single" w:sz="4" w:space="0" w:color="FFFFFF" w:themeColor="background1"/>
+            </w:tcBorders>
+            <w:vAlign w:val="center"/>
+          </w:tcPr>
+          <w:p>
+            <w:pPr>
+              <w:pStyle w:val="NormalWeb"/>
+              <w:spacing w:before="240" w:beforeAutospacing="0" w:after="240" w:afterAutospacing="0" w:line="360" w:lineRule="atLeast"/>
+              <w:jc w:val="center"/>
+              <w:cnfStyle w:val="100000000000" w:firstRow="1" w:lastRow="0" w:firstColumn="0" w:lastColumn="0" w:oddVBand="0" w:evenVBand="0" w:oddHBand="0" w:evenHBand="0" w:firstRowFirstColumn="0" w:firstRowLastColumn="0" w:lastRowFirstColumn="0" w:lastRowLastColumn="0"/>
+              <w:rPr>
+                <w:rFonts w:asciiTheme="minorHAnsi" w:hAnsiTheme="minorHAnsi" w:cstheme="minorHAnsi"/>
+                <w:color w:val="000000"/>
+                <w:szCs w:val="20"/>
+              </w:rPr>
+            </w:pPr>
+            <w:proofErr w:type="spellStart"/>
+            <w:r>
+              <w:rPr>
+                <w:rFonts w:asciiTheme="minorHAnsi" w:hAnsiTheme="minorHAnsi" w:cstheme="minorHAnsi"/>
+                <w:color w:val="000000"/>
+                <w:szCs w:val="20"/>
+              </w:rPr>
+              <w:t>Amzazon.NextIntent</w:t>
+            </w:r>
+            <w:proofErr w:type="spellEnd"/>
+          </w:p>
+        </w:tc>
+      </w:tr>
+      <w:tr>
+        <w:trPr>
+          <w:cnfStyle w:val="000000100000" w:firstRow="0" w:lastRow="0" w:firstColumn="0" w:lastColumn="0" w:oddVBand="0" w:evenVBand="0" w:oddHBand="1" w:evenHBand="0" w:firstRowFirstColumn="0" w:firstRowLastColumn="0" w:lastRowFirstColumn="0" w:lastRowLastColumn="0"/>
+        </w:trPr>
+        <w:tc>
+          <w:tcPr>
+            <w:cnfStyle w:val="001000000000" w:firstRow="0" w:lastRow="0" w:firstColumn="1" w:lastColumn="0" w:oddVBand="0" w:evenVBand="0" w:oddHBand="0" w:evenHBand="0" w:firstRowFirstColumn="0" w:firstRowLastColumn="0" w:lastRowFirstColumn="0" w:lastRowLastColumn="0"/>
+            <w:tcW w:w="3356" w:type="dxa"/>
+            <w:vAlign w:val="center"/>
+          </w:tcPr>
+          <w:p>
+            <w:pPr>
+              <w:pStyle w:val="NormalWeb"/>
+              <w:spacing w:before="240" w:beforeAutospacing="0" w:after="240" w:afterAutospacing="0" w:line="360" w:lineRule="atLeast"/>
+              <w:jc w:val="center"/>
+              <w:rPr>
+                <w:rFonts w:asciiTheme="minorHAnsi" w:hAnsiTheme="minorHAnsi" w:cstheme="minorHAnsi"/>
+                <w:b w:val="0"/>
+                <w:i/>
+                <w:color w:val="000000"/>
+                <w:szCs w:val="20"/>
+              </w:rPr>
+            </w:pPr>
+            <w:r>
+              <w:rPr>
+                <w:rFonts w:asciiTheme="minorHAnsi" w:hAnsiTheme="minorHAnsi" w:cstheme="minorHAnsi"/>
+                <w:b w:val="0"/>
+                <w:i/>
+                <w:color w:val="000000"/>
+                <w:szCs w:val="20"/>
+              </w:rPr>
+              <w:t>Power UP</w:t>
+            </w:r>
+          </w:p>
+        </w:tc>
+        <w:tc>
+          <w:tcPr>
+            <w:tcW w:w="3357" w:type="dxa"/>
+            <w:vAlign w:val="center"/>
+          </w:tcPr>
+          <w:p>
+            <w:pPr>
+              <w:pStyle w:val="NormalWeb"/>
+              <w:spacing w:before="240" w:beforeAutospacing="0" w:after="240" w:afterAutospacing="0" w:line="360" w:lineRule="atLeast"/>
+              <w:jc w:val="center"/>
+              <w:cnfStyle w:val="000000100000" w:firstRow="0" w:lastRow="0" w:firstColumn="0" w:lastColumn="0" w:oddVBand="0" w:evenVBand="0" w:oddHBand="1" w:evenHBand="0" w:firstRowFirstColumn="0" w:firstRowLastColumn="0" w:lastRowFirstColumn="0" w:lastRowLastColumn="0"/>
+              <w:rPr>
+                <w:rFonts w:asciiTheme="minorHAnsi" w:hAnsiTheme="minorHAnsi" w:cstheme="minorHAnsi"/>
+                <w:color w:val="000000"/>
+                <w:szCs w:val="20"/>
+              </w:rPr>
+            </w:pPr>
+            <w:r>
+              <w:rPr>
+                <w:rFonts w:asciiTheme="minorHAnsi" w:hAnsiTheme="minorHAnsi" w:cstheme="minorHAnsi"/>
+                <w:color w:val="000000"/>
+                <w:szCs w:val="20"/>
+              </w:rPr>
+              <w:t>Run Power Up</w:t>
+            </w:r>
+          </w:p>
+          <w:p>
+            <w:pPr>
+              <w:pStyle w:val="NormalWeb"/>
+              <w:spacing w:before="240" w:beforeAutospacing="0" w:after="240" w:afterAutospacing="0" w:line="360" w:lineRule="atLeast"/>
+              <w:jc w:val="center"/>
+              <w:cnfStyle w:val="000000100000" w:firstRow="0" w:lastRow="0" w:firstColumn="0" w:lastColumn="0" w:oddVBand="0" w:evenVBand="0" w:oddHBand="1" w:evenHBand="0" w:firstRowFirstColumn="0" w:firstRowLastColumn="0" w:lastRowFirstColumn="0" w:lastRowLastColumn="0"/>
+              <w:rPr>
+                <w:rFonts w:asciiTheme="minorHAnsi" w:hAnsiTheme="minorHAnsi" w:cstheme="minorHAnsi"/>
+                <w:color w:val="000000"/>
+                <w:szCs w:val="20"/>
+              </w:rPr>
+            </w:pPr>
+            <w:r>
+              <w:rPr>
+                <w:rFonts w:asciiTheme="minorHAnsi" w:hAnsiTheme="minorHAnsi" w:cstheme="minorHAnsi"/>
+                <w:color w:val="000000"/>
+                <w:szCs w:val="20"/>
+              </w:rPr>
+              <w:t>Start the Power Up</w:t>
+            </w:r>
+          </w:p>
+        </w:tc>
+        <w:tc>
+          <w:tcPr>
+            <w:tcW w:w="3357" w:type="dxa"/>
+            <w:vAlign w:val="center"/>
+          </w:tcPr>
+          <w:p>
+            <w:pPr>
+              <w:pStyle w:val="NormalWeb"/>
+              <w:spacing w:before="240" w:beforeAutospacing="0" w:after="240" w:afterAutospacing="0" w:line="360" w:lineRule="atLeast"/>
+              <w:jc w:val="center"/>
+              <w:cnfStyle w:val="000000100000" w:firstRow="0" w:lastRow="0" w:firstColumn="0" w:lastColumn="0" w:oddVBand="0" w:evenVBand="0" w:oddHBand="1" w:evenHBand="0" w:firstRowFirstColumn="0" w:firstRowLastColumn="0" w:lastRowFirstColumn="0" w:lastRowLastColumn="0"/>
+              <w:rPr>
+                <w:rFonts w:asciiTheme="minorHAnsi" w:hAnsiTheme="minorHAnsi" w:cstheme="minorHAnsi"/>
+                <w:color w:val="000000"/>
+                <w:szCs w:val="20"/>
+              </w:rPr>
+            </w:pPr>
+            <w:r>
+              <w:rPr>
+                <w:rFonts w:asciiTheme="minorHAnsi" w:hAnsiTheme="minorHAnsi" w:cstheme="minorHAnsi"/>
+                <w:color w:val="000000"/>
+                <w:szCs w:val="20"/>
+              </w:rPr>
+              <w:t>Check</w:t>
+            </w:r>
+          </w:p>
+          <w:p>
+            <w:pPr>
+              <w:pStyle w:val="NormalWeb"/>
+              <w:spacing w:before="240" w:beforeAutospacing="0" w:after="240" w:afterAutospacing="0" w:line="360" w:lineRule="atLeast"/>
+              <w:jc w:val="center"/>
+              <w:cnfStyle w:val="000000100000" w:firstRow="0" w:lastRow="0" w:firstColumn="0" w:lastColumn="0" w:oddVBand="0" w:evenVBand="0" w:oddHBand="1" w:evenHBand="0" w:firstRowFirstColumn="0" w:firstRowLastColumn="0" w:lastRowFirstColumn="0" w:lastRowLastColumn="0"/>
+              <w:rPr>
+                <w:rFonts w:asciiTheme="minorHAnsi" w:hAnsiTheme="minorHAnsi" w:cstheme="minorHAnsi"/>
+                <w:color w:val="000000"/>
+                <w:szCs w:val="20"/>
+              </w:rPr>
+            </w:pPr>
+            <w:r>
+              <w:rPr>
+                <w:rFonts w:asciiTheme="minorHAnsi" w:hAnsiTheme="minorHAnsi" w:cstheme="minorHAnsi"/>
+                <w:color w:val="000000"/>
+                <w:szCs w:val="20"/>
+              </w:rPr>
+              <w:t>Next</w:t>
+            </w:r>
+          </w:p>
+        </w:tc>
+      </w:tr>
+      <w:tr>
+        <w:tc>
+          <w:tcPr>
+            <w:cnfStyle w:val="001000000000" w:firstRow="0" w:lastRow="0" w:firstColumn="1" w:lastColumn="0" w:oddVBand="0" w:evenVBand="0" w:oddHBand="0" w:evenHBand="0" w:firstRowFirstColumn="0" w:firstRowLastColumn="0" w:lastRowFirstColumn="0" w:lastRowLastColumn="0"/>
+            <w:tcW w:w="3356" w:type="dxa"/>
+            <w:vAlign w:val="center"/>
+          </w:tcPr>
+          <w:p>
+            <w:pPr>
+              <w:pStyle w:val="NormalWeb"/>
+              <w:spacing w:before="240" w:beforeAutospacing="0" w:after="240" w:afterAutospacing="0" w:line="360" w:lineRule="atLeast"/>
+              <w:jc w:val="center"/>
+              <w:rPr>
+                <w:rFonts w:asciiTheme="minorHAnsi" w:hAnsiTheme="minorHAnsi" w:cstheme="minorHAnsi"/>
+                <w:b w:val="0"/>
+                <w:i/>
+                <w:color w:val="000000"/>
+                <w:szCs w:val="20"/>
+              </w:rPr>
+            </w:pPr>
+            <w:r>
+              <w:rPr>
+                <w:rFonts w:asciiTheme="minorHAnsi" w:hAnsiTheme="minorHAnsi" w:cstheme="minorHAnsi"/>
+                <w:b w:val="0"/>
+                <w:i/>
+                <w:color w:val="000000"/>
+                <w:szCs w:val="20"/>
+              </w:rPr>
+              <w:t>Engine Failure</w:t>
+            </w:r>
+          </w:p>
+        </w:tc>
+        <w:tc>
+          <w:tcPr>
+            <w:tcW w:w="3357" w:type="dxa"/>
+            <w:vAlign w:val="center"/>
+          </w:tcPr>
+          <w:p>
+            <w:pPr>
+              <w:pStyle w:val="NormalWeb"/>
+              <w:spacing w:before="240" w:beforeAutospacing="0" w:after="240" w:afterAutospacing="0" w:line="360" w:lineRule="atLeast"/>
+              <w:jc w:val="center"/>
+              <w:cnfStyle w:val="000000000000" w:firstRow="0" w:lastRow="0" w:firstColumn="0" w:lastColumn="0" w:oddVBand="0" w:evenVBand="0" w:oddHBand="0" w:evenHBand="0" w:firstRowFirstColumn="0" w:firstRowLastColumn="0" w:lastRowFirstColumn="0" w:lastRowLastColumn="0"/>
+              <w:rPr>
+                <w:rFonts w:asciiTheme="minorHAnsi" w:hAnsiTheme="minorHAnsi" w:cstheme="minorHAnsi"/>
+                <w:color w:val="000000"/>
+                <w:szCs w:val="20"/>
+              </w:rPr>
+            </w:pPr>
+            <w:r>
+              <w:rPr>
+                <w:rFonts w:asciiTheme="minorHAnsi" w:hAnsiTheme="minorHAnsi" w:cstheme="minorHAnsi"/>
+                <w:color w:val="000000"/>
+                <w:szCs w:val="20"/>
+              </w:rPr>
+              <w:t xml:space="preserve">Run </w:t>
+            </w:r>
+            <w:r>
+              <w:rPr>
+                <w:rFonts w:asciiTheme="minorHAnsi" w:hAnsiTheme="minorHAnsi" w:cstheme="minorHAnsi"/>
+                <w:color w:val="000000"/>
+                <w:szCs w:val="20"/>
+              </w:rPr>
+              <w:t>Engine Failure</w:t>
+            </w:r>
+          </w:p>
+          <w:p>
+            <w:pPr>
+              <w:pStyle w:val="NormalWeb"/>
+              <w:spacing w:before="240" w:beforeAutospacing="0" w:after="240" w:afterAutospacing="0" w:line="360" w:lineRule="atLeast"/>
+              <w:jc w:val="center"/>
+              <w:cnfStyle w:val="000000000000" w:firstRow="0" w:lastRow="0" w:firstColumn="0" w:lastColumn="0" w:oddVBand="0" w:evenVBand="0" w:oddHBand="0" w:evenHBand="0" w:firstRowFirstColumn="0" w:firstRowLastColumn="0" w:lastRowFirstColumn="0" w:lastRowLastColumn="0"/>
+              <w:rPr>
+                <w:rFonts w:asciiTheme="minorHAnsi" w:hAnsiTheme="minorHAnsi" w:cstheme="minorHAnsi"/>
+                <w:color w:val="000000"/>
+                <w:szCs w:val="20"/>
+              </w:rPr>
+            </w:pPr>
+            <w:r>
+              <w:rPr>
+                <w:rFonts w:asciiTheme="minorHAnsi" w:hAnsiTheme="minorHAnsi" w:cstheme="minorHAnsi"/>
+                <w:color w:val="000000"/>
+                <w:szCs w:val="20"/>
+              </w:rPr>
+              <w:t xml:space="preserve">Start the </w:t>
+            </w:r>
+            <w:r>
+              <w:rPr>
+                <w:rFonts w:asciiTheme="minorHAnsi" w:hAnsiTheme="minorHAnsi" w:cstheme="minorHAnsi"/>
+                <w:color w:val="000000"/>
+                <w:szCs w:val="20"/>
+              </w:rPr>
+              <w:t>Engine Failure</w:t>
+            </w:r>
+          </w:p>
+        </w:tc>
+        <w:tc>
+          <w:tcPr>
+            <w:tcW w:w="3357" w:type="dxa"/>
+            <w:vAlign w:val="center"/>
+          </w:tcPr>
+          <w:p>
+            <w:pPr>
+              <w:pStyle w:val="NormalWeb"/>
+              <w:spacing w:before="240" w:beforeAutospacing="0" w:after="240" w:afterAutospacing="0" w:line="360" w:lineRule="atLeast"/>
+              <w:jc w:val="center"/>
+              <w:cnfStyle w:val="000000000000" w:firstRow="0" w:lastRow="0" w:firstColumn="0" w:lastColumn="0" w:oddVBand="0" w:evenVBand="0" w:oddHBand="0" w:evenHBand="0" w:firstRowFirstColumn="0" w:firstRowLastColumn="0" w:lastRowFirstColumn="0" w:lastRowLastColumn="0"/>
+              <w:rPr>
+                <w:rFonts w:asciiTheme="minorHAnsi" w:hAnsiTheme="minorHAnsi" w:cstheme="minorHAnsi"/>
+                <w:color w:val="000000"/>
+                <w:szCs w:val="20"/>
+              </w:rPr>
+            </w:pPr>
+            <w:r>
+              <w:rPr>
+                <w:rFonts w:asciiTheme="minorHAnsi" w:hAnsiTheme="minorHAnsi" w:cstheme="minorHAnsi"/>
+                <w:color w:val="000000"/>
+                <w:szCs w:val="20"/>
+              </w:rPr>
+              <w:t>Check</w:t>
+            </w:r>
+          </w:p>
+          <w:p>
+            <w:pPr>
+              <w:pStyle w:val="NormalWeb"/>
+              <w:spacing w:before="240" w:beforeAutospacing="0" w:after="240" w:afterAutospacing="0" w:line="360" w:lineRule="atLeast"/>
+              <w:jc w:val="center"/>
+              <w:cnfStyle w:val="000000000000" w:firstRow="0" w:lastRow="0" w:firstColumn="0" w:lastColumn="0" w:oddVBand="0" w:evenVBand="0" w:oddHBand="0" w:evenHBand="0" w:firstRowFirstColumn="0" w:firstRowLastColumn="0" w:lastRowFirstColumn="0" w:lastRowLastColumn="0"/>
+              <w:rPr>
+                <w:rFonts w:asciiTheme="minorHAnsi" w:hAnsiTheme="minorHAnsi" w:cstheme="minorHAnsi"/>
+                <w:color w:val="000000"/>
+                <w:szCs w:val="20"/>
+              </w:rPr>
+            </w:pPr>
+            <w:r>
+              <w:rPr>
+                <w:rFonts w:asciiTheme="minorHAnsi" w:hAnsiTheme="minorHAnsi" w:cstheme="minorHAnsi"/>
+                <w:color w:val="000000"/>
+                <w:szCs w:val="20"/>
+              </w:rPr>
+              <w:t>Next</w:t>
+            </w:r>
+          </w:p>
+        </w:tc>
+      </w:tr>
+    </w:tbl>
+    <w:p>
+      <w:pPr>
+        <w:pStyle w:val="NormalWeb"/>
+        <w:spacing w:before="240" w:beforeAutospacing="0" w:after="240" w:afterAutospacing="0" w:line="360" w:lineRule="atLeast"/>
+        <w:jc w:val="both"/>
+        <w:rPr>
+          <w:rFonts w:asciiTheme="minorHAnsi" w:hAnsiTheme="minorHAnsi" w:cstheme="minorHAnsi"/>
+          <w:color w:val="000000"/>
+          <w:szCs w:val="20"/>
+        </w:rPr>
+      </w:pPr>
+    </w:p>
+    <w:p>
+      <w:pPr>
+        <w:pStyle w:val="NormalWeb"/>
+        <w:spacing w:before="240" w:beforeAutospacing="0" w:after="240" w:afterAutospacing="0" w:line="360" w:lineRule="atLeast"/>
+        <w:rPr>
+          <w:rFonts w:asciiTheme="minorHAnsi" w:hAnsiTheme="minorHAnsi" w:cstheme="minorHAnsi"/>
+          <w:i/>
+          <w:color w:val="000000"/>
+          <w:szCs w:val="20"/>
+          <w:u w:val="single"/>
+        </w:rPr>
+      </w:pPr>
+      <w:r>
+        <w:rPr>
+          <w:rFonts w:asciiTheme="minorHAnsi" w:hAnsiTheme="minorHAnsi" w:cstheme="minorHAnsi"/>
+          <w:i/>
+          <w:color w:val="000000"/>
+          <w:szCs w:val="20"/>
+          <w:u w:val="single"/>
+        </w:rPr>
+        <w:t>How does the Alexa work?</w:t>
+      </w:r>
+    </w:p>
+    <w:p>
+      <w:pPr>
+        <w:pStyle w:val="NormalWeb"/>
+        <w:numPr>
+          <w:ilvl w:val="0"/>
+          <w:numId w:val="7"/>
+        </w:numPr>
+        <w:spacing w:before="240" w:beforeAutospacing="0" w:after="240" w:afterAutospacing="0" w:line="360" w:lineRule="atLeast"/>
+        <w:rPr>
+          <w:rFonts w:asciiTheme="minorHAnsi" w:hAnsiTheme="minorHAnsi" w:cstheme="minorHAnsi"/>
+          <w:color w:val="000000"/>
+          <w:szCs w:val="20"/>
+        </w:rPr>
+      </w:pPr>
+      <w:r>
+        <w:rPr>
+          <w:rFonts w:asciiTheme="minorHAnsi" w:hAnsiTheme="minorHAnsi" w:cstheme="minorHAnsi"/>
+          <w:color w:val="000000"/>
+          <w:szCs w:val="20"/>
+        </w:rPr>
+        <w:t xml:space="preserve">Pilot </w:t>
+      </w:r>
+      <w:proofErr w:type="gramStart"/>
+      <w:r>
+        <w:rPr>
+          <w:rFonts w:asciiTheme="minorHAnsi" w:hAnsiTheme="minorHAnsi" w:cstheme="minorHAnsi"/>
+          <w:color w:val="000000"/>
+          <w:szCs w:val="20"/>
+        </w:rPr>
+        <w:t>asks</w:t>
+      </w:r>
+      <w:proofErr w:type="gramEnd"/>
+      <w:r>
+        <w:rPr>
+          <w:rFonts w:asciiTheme="minorHAnsi" w:hAnsiTheme="minorHAnsi" w:cstheme="minorHAnsi"/>
+          <w:color w:val="000000"/>
+          <w:szCs w:val="20"/>
+        </w:rPr>
+        <w:t xml:space="preserve"> </w:t>
+      </w:r>
+      <w:r>
+        <w:rPr>
+          <w:rFonts w:asciiTheme="minorHAnsi" w:hAnsiTheme="minorHAnsi" w:cstheme="minorHAnsi"/>
+          <w:i/>
+          <w:color w:val="000000"/>
+          <w:szCs w:val="20"/>
+        </w:rPr>
+        <w:t>“Open the checklist”</w:t>
+      </w:r>
+      <w:r>
+        <w:rPr>
+          <w:rFonts w:asciiTheme="minorHAnsi" w:hAnsiTheme="minorHAnsi" w:cstheme="minorHAnsi"/>
+          <w:color w:val="000000"/>
+          <w:szCs w:val="20"/>
+        </w:rPr>
+        <w:t xml:space="preserve"> </w:t>
+      </w:r>
+      <w:r>
+        <w:rPr>
+          <w:rFonts w:asciiTheme="minorHAnsi" w:hAnsiTheme="minorHAnsi" w:cstheme="minorHAnsi"/>
+          <w:color w:val="000000"/>
+          <w:szCs w:val="20"/>
+        </w:rPr>
+        <w:sym w:font="Wingdings" w:char="F0E8"/>
+      </w:r>
+      <w:r>
+        <w:rPr>
+          <w:rFonts w:asciiTheme="minorHAnsi" w:hAnsiTheme="minorHAnsi" w:cstheme="minorHAnsi"/>
+          <w:color w:val="000000"/>
+          <w:szCs w:val="20"/>
+        </w:rPr>
+        <w:t xml:space="preserve"> it’s identified from Alexa as </w:t>
+      </w:r>
+      <w:proofErr w:type="spellStart"/>
+      <w:r>
+        <w:rPr>
+          <w:rFonts w:asciiTheme="minorHAnsi" w:hAnsiTheme="minorHAnsi" w:cstheme="minorHAnsi"/>
+          <w:color w:val="000000"/>
+          <w:szCs w:val="20"/>
+        </w:rPr>
+        <w:t>LaunchRequest</w:t>
+      </w:r>
+      <w:proofErr w:type="spellEnd"/>
+      <w:r>
+        <w:rPr>
+          <w:rFonts w:asciiTheme="minorHAnsi" w:hAnsiTheme="minorHAnsi" w:cstheme="minorHAnsi"/>
+          <w:color w:val="000000"/>
+          <w:szCs w:val="20"/>
+        </w:rPr>
+        <w:t xml:space="preserve"> to start the skill.</w:t>
+      </w:r>
+    </w:p>
+    <w:p>
+      <w:pPr>
+        <w:pStyle w:val="NormalWeb"/>
+        <w:numPr>
+          <w:ilvl w:val="0"/>
+          <w:numId w:val="7"/>
+        </w:numPr>
+        <w:spacing w:before="240" w:beforeAutospacing="0" w:after="240" w:afterAutospacing="0" w:line="360" w:lineRule="atLeast"/>
+        <w:rPr>
+          <w:rFonts w:asciiTheme="minorHAnsi" w:hAnsiTheme="minorHAnsi" w:cstheme="minorHAnsi"/>
+          <w:color w:val="000000"/>
+          <w:szCs w:val="20"/>
+        </w:rPr>
+      </w:pPr>
+      <w:r>
+        <w:rPr>
+          <w:rFonts w:asciiTheme="minorHAnsi" w:hAnsiTheme="minorHAnsi" w:cstheme="minorHAnsi"/>
+          <w:color w:val="000000"/>
+          <w:szCs w:val="20"/>
+        </w:rPr>
+        <w:t xml:space="preserve">Alexa replies </w:t>
+      </w:r>
+      <w:r>
+        <w:rPr>
+          <w:rFonts w:asciiTheme="minorHAnsi" w:hAnsiTheme="minorHAnsi" w:cstheme="minorHAnsi"/>
+          <w:i/>
+          <w:color w:val="000000"/>
+          <w:szCs w:val="20"/>
+        </w:rPr>
+        <w:t>“Which one?”</w:t>
+      </w:r>
+      <w:r>
+        <w:rPr>
+          <w:rFonts w:asciiTheme="minorHAnsi" w:hAnsiTheme="minorHAnsi" w:cstheme="minorHAnsi"/>
+          <w:i/>
+          <w:color w:val="000000"/>
+          <w:szCs w:val="20"/>
+        </w:rPr>
+        <w:t xml:space="preserve"> </w:t>
+      </w:r>
+      <w:r>
+        <w:rPr>
+          <w:rFonts w:asciiTheme="minorHAnsi" w:hAnsiTheme="minorHAnsi" w:cstheme="minorHAnsi"/>
+          <w:color w:val="000000"/>
+          <w:szCs w:val="20"/>
+        </w:rPr>
+        <w:sym w:font="Wingdings" w:char="F0E8"/>
+      </w:r>
+      <w:r>
+        <w:rPr>
+          <w:rFonts w:asciiTheme="minorHAnsi" w:hAnsiTheme="minorHAnsi" w:cstheme="minorHAnsi"/>
+          <w:color w:val="000000"/>
+          <w:szCs w:val="20"/>
+        </w:rPr>
+        <w:t xml:space="preserve"> it’s the result of </w:t>
+      </w:r>
+      <w:proofErr w:type="spellStart"/>
+      <w:r>
+        <w:rPr>
+          <w:rFonts w:asciiTheme="minorHAnsi" w:hAnsiTheme="minorHAnsi" w:cstheme="minorHAnsi"/>
+          <w:color w:val="000000"/>
+          <w:szCs w:val="20"/>
+        </w:rPr>
+        <w:t>LaunchRequest</w:t>
+      </w:r>
+      <w:proofErr w:type="spellEnd"/>
+      <w:r>
+        <w:rPr>
+          <w:rFonts w:asciiTheme="minorHAnsi" w:hAnsiTheme="minorHAnsi" w:cstheme="minorHAnsi"/>
+          <w:color w:val="000000"/>
+          <w:szCs w:val="20"/>
+        </w:rPr>
+        <w:t xml:space="preserve">. </w:t>
+      </w:r>
+    </w:p>
+    <w:p>
+      <w:pPr>
+        <w:pStyle w:val="NormalWeb"/>
+        <w:numPr>
+          <w:ilvl w:val="0"/>
+          <w:numId w:val="7"/>
+        </w:numPr>
+        <w:spacing w:before="240" w:beforeAutospacing="0" w:after="240" w:afterAutospacing="0" w:line="360" w:lineRule="atLeast"/>
+        <w:rPr>
+          <w:rFonts w:asciiTheme="minorHAnsi" w:hAnsiTheme="minorHAnsi" w:cstheme="minorHAnsi"/>
+          <w:color w:val="000000"/>
+          <w:szCs w:val="20"/>
+        </w:rPr>
+      </w:pPr>
+      <w:r>
+        <w:rPr>
+          <w:rFonts w:asciiTheme="minorHAnsi" w:hAnsiTheme="minorHAnsi" w:cstheme="minorHAnsi"/>
+          <w:color w:val="000000"/>
+          <w:szCs w:val="20"/>
+        </w:rPr>
+        <w:t xml:space="preserve">Pilot says </w:t>
+      </w:r>
+      <w:r>
+        <w:rPr>
+          <w:rFonts w:asciiTheme="minorHAnsi" w:hAnsiTheme="minorHAnsi" w:cstheme="minorHAnsi"/>
+          <w:i/>
+          <w:color w:val="000000"/>
+          <w:szCs w:val="20"/>
+        </w:rPr>
+        <w:t>“Run/Start Power Up/Engine Failure”</w:t>
+      </w:r>
+      <w:r>
+        <w:rPr>
+          <w:rFonts w:asciiTheme="minorHAnsi" w:hAnsiTheme="minorHAnsi" w:cstheme="minorHAnsi"/>
+          <w:color w:val="000000"/>
+          <w:szCs w:val="20"/>
+        </w:rPr>
+        <w:t xml:space="preserve"> </w:t>
+      </w:r>
+      <w:r>
+        <w:rPr>
+          <w:rFonts w:asciiTheme="minorHAnsi" w:hAnsiTheme="minorHAnsi" w:cstheme="minorHAnsi"/>
+          <w:color w:val="000000"/>
+          <w:szCs w:val="20"/>
+        </w:rPr>
+        <w:sym w:font="Wingdings" w:char="F0E8"/>
+      </w:r>
+      <w:r>
+        <w:rPr>
+          <w:rFonts w:asciiTheme="minorHAnsi" w:hAnsiTheme="minorHAnsi" w:cstheme="minorHAnsi"/>
+          <w:color w:val="000000"/>
+          <w:szCs w:val="20"/>
+        </w:rPr>
+        <w:t xml:space="preserve"> It’s the utterance for the </w:t>
+      </w:r>
+      <w:proofErr w:type="spellStart"/>
+      <w:r>
+        <w:rPr>
+          <w:rFonts w:asciiTheme="minorHAnsi" w:hAnsiTheme="minorHAnsi" w:cstheme="minorHAnsi"/>
+          <w:color w:val="000000"/>
+          <w:szCs w:val="20"/>
+        </w:rPr>
+        <w:t>ChecklistIntent</w:t>
+      </w:r>
+      <w:proofErr w:type="spellEnd"/>
+      <w:r>
+        <w:rPr>
+          <w:rFonts w:asciiTheme="minorHAnsi" w:hAnsiTheme="minorHAnsi" w:cstheme="minorHAnsi"/>
+          <w:color w:val="000000"/>
+          <w:szCs w:val="20"/>
+        </w:rPr>
+        <w:t xml:space="preserve">. Alexa process it into </w:t>
+      </w:r>
+      <w:proofErr w:type="spellStart"/>
+      <w:r>
+        <w:rPr>
+          <w:rFonts w:asciiTheme="minorHAnsi" w:hAnsiTheme="minorHAnsi" w:cstheme="minorHAnsi"/>
+          <w:color w:val="000000"/>
+          <w:szCs w:val="20"/>
+        </w:rPr>
+        <w:t>ChecklistIntentHandler</w:t>
+      </w:r>
+      <w:proofErr w:type="spellEnd"/>
+      <w:r>
+        <w:rPr>
+          <w:rFonts w:asciiTheme="minorHAnsi" w:hAnsiTheme="minorHAnsi" w:cstheme="minorHAnsi"/>
+          <w:color w:val="000000"/>
+          <w:szCs w:val="20"/>
+        </w:rPr>
+        <w:t>:</w:t>
+      </w:r>
+    </w:p>
+    <w:p>
+      <w:pPr>
+        <w:pStyle w:val="NormalWeb"/>
+        <w:numPr>
+          <w:ilvl w:val="1"/>
+          <w:numId w:val="7"/>
+        </w:numPr>
+        <w:spacing w:before="240" w:beforeAutospacing="0" w:after="240" w:afterAutospacing="0" w:line="360" w:lineRule="atLeast"/>
+        <w:rPr>
+          <w:rFonts w:asciiTheme="minorHAnsi" w:hAnsiTheme="minorHAnsi" w:cstheme="minorHAnsi"/>
+          <w:color w:val="000000"/>
+          <w:szCs w:val="20"/>
+        </w:rPr>
+      </w:pPr>
+      <w:r>
+        <w:rPr>
+          <w:rFonts w:asciiTheme="minorHAnsi" w:hAnsiTheme="minorHAnsi" w:cstheme="minorHAnsi"/>
+          <w:color w:val="000000"/>
+          <w:szCs w:val="20"/>
+        </w:rPr>
+        <w:t xml:space="preserve">Get the name of the checklist </w:t>
+      </w:r>
+      <w:r>
+        <w:rPr>
+          <w:rFonts w:asciiTheme="minorHAnsi" w:hAnsiTheme="minorHAnsi" w:cstheme="minorHAnsi"/>
+          <w:color w:val="000000"/>
+          <w:szCs w:val="20"/>
+        </w:rPr>
+        <w:t>from the pilot’s voice command</w:t>
+      </w:r>
+    </w:p>
+    <w:p>
+      <w:pPr>
+        <w:pStyle w:val="NormalWeb"/>
+        <w:numPr>
+          <w:ilvl w:val="1"/>
+          <w:numId w:val="7"/>
+        </w:numPr>
+        <w:spacing w:before="240" w:beforeAutospacing="0" w:after="240" w:afterAutospacing="0" w:line="360" w:lineRule="atLeast"/>
+        <w:rPr>
+          <w:rFonts w:asciiTheme="minorHAnsi" w:hAnsiTheme="minorHAnsi" w:cstheme="minorHAnsi"/>
+          <w:color w:val="000000"/>
+          <w:szCs w:val="20"/>
+        </w:rPr>
+      </w:pPr>
+      <w:r>
+        <w:rPr>
+          <w:rFonts w:asciiTheme="minorHAnsi" w:hAnsiTheme="minorHAnsi" w:cstheme="minorHAnsi"/>
+          <w:color w:val="000000"/>
+          <w:szCs w:val="20"/>
+        </w:rPr>
+        <w:t xml:space="preserve">Make a GET Request at </w:t>
+      </w:r>
+      <w:hyperlink r:id="rId10" w:history="1">
+        <w:r>
+          <w:rPr>
+            <w:rStyle w:val="Hyperlink"/>
+            <w:rFonts w:asciiTheme="minorHAnsi" w:hAnsiTheme="minorHAnsi" w:cstheme="minorHAnsi"/>
+            <w:szCs w:val="20"/>
+          </w:rPr>
+          <w:t>http://localhost:5000/api?list=checklistname</w:t>
+        </w:r>
+      </w:hyperlink>
+    </w:p>
+    <w:p>
+      <w:pPr>
+        <w:pStyle w:val="NormalWeb"/>
+        <w:numPr>
+          <w:ilvl w:val="1"/>
+          <w:numId w:val="7"/>
+        </w:numPr>
+        <w:spacing w:before="240" w:beforeAutospacing="0" w:after="240" w:afterAutospacing="0" w:line="360" w:lineRule="atLeast"/>
+        <w:rPr>
+          <w:rFonts w:asciiTheme="minorHAnsi" w:hAnsiTheme="minorHAnsi" w:cstheme="minorHAnsi"/>
+          <w:color w:val="000000"/>
+          <w:szCs w:val="20"/>
+        </w:rPr>
+      </w:pPr>
+      <w:r>
+        <w:rPr>
+          <w:rFonts w:asciiTheme="minorHAnsi" w:hAnsiTheme="minorHAnsi" w:cstheme="minorHAnsi"/>
+          <w:color w:val="000000"/>
+          <w:szCs w:val="20"/>
+        </w:rPr>
+        <w:t xml:space="preserve">If Alexa get a success response, it submits another GET request for collect the first instruction of that checklist at  </w:t>
+      </w:r>
+      <w:hyperlink r:id="rId11" w:history="1">
+        <w:r>
+          <w:rPr>
+            <w:rStyle w:val="Hyperlink"/>
+            <w:rFonts w:asciiTheme="minorHAnsi" w:hAnsiTheme="minorHAnsi" w:cstheme="minorHAnsi"/>
+            <w:szCs w:val="20"/>
+          </w:rPr>
+          <w:t>http://localhost:5000/api?getline</w:t>
+        </w:r>
+      </w:hyperlink>
+    </w:p>
+    <w:p>
+      <w:pPr>
+        <w:pStyle w:val="NormalWeb"/>
+        <w:numPr>
+          <w:ilvl w:val="1"/>
+          <w:numId w:val="7"/>
+        </w:numPr>
+        <w:spacing w:before="240" w:beforeAutospacing="0" w:after="240" w:afterAutospacing="0" w:line="360" w:lineRule="atLeast"/>
+        <w:rPr>
+          <w:rFonts w:asciiTheme="minorHAnsi" w:hAnsiTheme="minorHAnsi" w:cstheme="minorHAnsi"/>
+          <w:color w:val="000000"/>
+          <w:szCs w:val="20"/>
+        </w:rPr>
+      </w:pPr>
+      <w:r>
+        <w:rPr>
+          <w:rFonts w:asciiTheme="minorHAnsi" w:hAnsiTheme="minorHAnsi" w:cstheme="minorHAnsi"/>
+          <w:color w:val="000000"/>
+          <w:szCs w:val="20"/>
+        </w:rPr>
+        <w:t>Alexa replies to the pilot with the first instruction of the target checklist</w:t>
+      </w:r>
+    </w:p>
+    <w:p>
+      <w:pPr>
+        <w:pStyle w:val="NormalWeb"/>
+        <w:numPr>
+          <w:ilvl w:val="1"/>
+          <w:numId w:val="7"/>
+        </w:numPr>
+        <w:spacing w:before="240" w:beforeAutospacing="0" w:after="240" w:afterAutospacing="0" w:line="360" w:lineRule="atLeast"/>
+        <w:rPr>
+          <w:rFonts w:asciiTheme="minorHAnsi" w:hAnsiTheme="minorHAnsi" w:cstheme="minorHAnsi"/>
+          <w:color w:val="000000"/>
+          <w:szCs w:val="20"/>
+        </w:rPr>
+      </w:pPr>
+      <w:r>
+        <w:rPr>
+          <w:rFonts w:asciiTheme="minorHAnsi" w:hAnsiTheme="minorHAnsi" w:cstheme="minorHAnsi"/>
+          <w:color w:val="000000"/>
+          <w:szCs w:val="20"/>
+        </w:rPr>
+        <w:t>In case of any failure, Alexa reports an error message to the Pilot and asks for another command.</w:t>
+      </w:r>
+    </w:p>
+    <w:p>
+      <w:pPr>
+        <w:pStyle w:val="NormalWeb"/>
+        <w:numPr>
+          <w:ilvl w:val="0"/>
+          <w:numId w:val="7"/>
+        </w:numPr>
+        <w:spacing w:before="240" w:beforeAutospacing="0" w:after="240" w:afterAutospacing="0" w:line="360" w:lineRule="atLeast"/>
+        <w:rPr>
+          <w:rFonts w:asciiTheme="minorHAnsi" w:hAnsiTheme="minorHAnsi" w:cstheme="minorHAnsi"/>
+          <w:color w:val="000000"/>
+          <w:szCs w:val="20"/>
+        </w:rPr>
+      </w:pPr>
+      <w:r>
+        <w:rPr>
+          <w:rFonts w:asciiTheme="minorHAnsi" w:hAnsiTheme="minorHAnsi" w:cstheme="minorHAnsi"/>
+          <w:color w:val="000000"/>
+          <w:szCs w:val="20"/>
+        </w:rPr>
+        <w:t xml:space="preserve">Once pilot run the instructions, he asks </w:t>
+      </w:r>
+      <w:r>
+        <w:rPr>
+          <w:rFonts w:asciiTheme="minorHAnsi" w:hAnsiTheme="minorHAnsi" w:cstheme="minorHAnsi"/>
+          <w:i/>
+          <w:color w:val="000000"/>
+          <w:szCs w:val="20"/>
+        </w:rPr>
+        <w:t>“Check/Next”</w:t>
+      </w:r>
+      <w:r>
+        <w:rPr>
+          <w:rFonts w:asciiTheme="minorHAnsi" w:hAnsiTheme="minorHAnsi" w:cstheme="minorHAnsi"/>
+          <w:color w:val="000000"/>
+          <w:szCs w:val="20"/>
+        </w:rPr>
+        <w:t xml:space="preserve"> for getting the next instruction </w:t>
+      </w:r>
+      <w:r>
+        <w:rPr>
+          <w:rFonts w:asciiTheme="minorHAnsi" w:hAnsiTheme="minorHAnsi" w:cstheme="minorHAnsi"/>
+          <w:color w:val="000000"/>
+          <w:szCs w:val="20"/>
+        </w:rPr>
+        <w:sym w:font="Wingdings" w:char="F0E8"/>
+      </w:r>
+      <w:r>
+        <w:rPr>
+          <w:rFonts w:asciiTheme="minorHAnsi" w:hAnsiTheme="minorHAnsi" w:cstheme="minorHAnsi"/>
+          <w:color w:val="000000"/>
+          <w:szCs w:val="20"/>
+        </w:rPr>
+        <w:t xml:space="preserve"> Alexa recognize the utterance “Check/Next” and manages it as </w:t>
+      </w:r>
+      <w:proofErr w:type="spellStart"/>
+      <w:r>
+        <w:rPr>
+          <w:rFonts w:asciiTheme="minorHAnsi" w:hAnsiTheme="minorHAnsi" w:cstheme="minorHAnsi"/>
+          <w:color w:val="000000"/>
+          <w:szCs w:val="20"/>
+        </w:rPr>
+        <w:t>Amazon.NextIntent</w:t>
+      </w:r>
+      <w:proofErr w:type="spellEnd"/>
+      <w:r>
+        <w:rPr>
+          <w:rFonts w:asciiTheme="minorHAnsi" w:hAnsiTheme="minorHAnsi" w:cstheme="minorHAnsi"/>
+          <w:color w:val="000000"/>
+          <w:szCs w:val="20"/>
+        </w:rPr>
+        <w:t xml:space="preserve"> into </w:t>
+      </w:r>
+      <w:proofErr w:type="spellStart"/>
+      <w:r>
+        <w:rPr>
+          <w:rFonts w:asciiTheme="minorHAnsi" w:hAnsiTheme="minorHAnsi" w:cstheme="minorHAnsi"/>
+          <w:color w:val="000000"/>
+          <w:szCs w:val="20"/>
+        </w:rPr>
+        <w:t>NextIntentHandler</w:t>
+      </w:r>
+      <w:proofErr w:type="spellEnd"/>
+      <w:r>
+        <w:rPr>
+          <w:rFonts w:asciiTheme="minorHAnsi" w:hAnsiTheme="minorHAnsi" w:cstheme="minorHAnsi"/>
+          <w:color w:val="000000"/>
+          <w:szCs w:val="20"/>
+        </w:rPr>
+        <w:t xml:space="preserve">. In this handler, </w:t>
+      </w:r>
+      <w:r>
+        <w:rPr>
+          <w:rFonts w:asciiTheme="minorHAnsi" w:hAnsiTheme="minorHAnsi" w:cstheme="minorHAnsi"/>
+          <w:color w:val="000000"/>
+          <w:szCs w:val="20"/>
+        </w:rPr>
+        <w:t xml:space="preserve">Alexa makes only a GET request </w:t>
+      </w:r>
+      <w:r>
+        <w:rPr>
+          <w:rFonts w:asciiTheme="minorHAnsi" w:hAnsiTheme="minorHAnsi" w:cstheme="minorHAnsi"/>
+          <w:color w:val="000000"/>
+          <w:szCs w:val="20"/>
+        </w:rPr>
+        <w:t xml:space="preserve">for </w:t>
+      </w:r>
+      <w:hyperlink r:id="rId12" w:history="1">
+        <w:r>
+          <w:rPr>
+            <w:rStyle w:val="Hyperlink"/>
+            <w:rFonts w:asciiTheme="minorHAnsi" w:hAnsiTheme="minorHAnsi" w:cstheme="minorHAnsi"/>
+            <w:szCs w:val="20"/>
+          </w:rPr>
+          <w:t>http://localhost:5000/api?getline</w:t>
+        </w:r>
+      </w:hyperlink>
+      <w:r>
+        <w:rPr>
+          <w:rFonts w:asciiTheme="minorHAnsi" w:hAnsiTheme="minorHAnsi" w:cstheme="minorHAnsi"/>
+          <w:color w:val="000000"/>
+          <w:szCs w:val="20"/>
+        </w:rPr>
+        <w:t xml:space="preserve"> to retrieve the next instruction.</w:t>
+      </w:r>
+    </w:p>
+    <w:p>
+      <w:pPr>
+        <w:pStyle w:val="NormalWeb"/>
+        <w:numPr>
+          <w:ilvl w:val="0"/>
+          <w:numId w:val="7"/>
+        </w:numPr>
+        <w:spacing w:before="240" w:beforeAutospacing="0" w:after="240" w:afterAutospacing="0" w:line="360" w:lineRule="atLeast"/>
+        <w:rPr>
+          <w:rFonts w:asciiTheme="minorHAnsi" w:hAnsiTheme="minorHAnsi" w:cstheme="minorHAnsi"/>
+          <w:color w:val="000000"/>
+          <w:szCs w:val="20"/>
+        </w:rPr>
+      </w:pPr>
+      <w:r>
+        <w:rPr>
+          <w:rFonts w:asciiTheme="minorHAnsi" w:hAnsiTheme="minorHAnsi" w:cstheme="minorHAnsi"/>
+          <w:color w:val="000000"/>
+          <w:szCs w:val="20"/>
+        </w:rPr>
+        <w:lastRenderedPageBreak/>
+        <w:t>Alexa replies to the pilot with the response received from the server which can be:</w:t>
+      </w:r>
+    </w:p>
+    <w:p>
+      <w:pPr>
+        <w:pStyle w:val="NormalWeb"/>
+        <w:numPr>
+          <w:ilvl w:val="1"/>
+          <w:numId w:val="7"/>
+        </w:numPr>
+        <w:spacing w:before="240" w:beforeAutospacing="0" w:after="240" w:afterAutospacing="0" w:line="360" w:lineRule="atLeast"/>
+        <w:rPr>
+          <w:rFonts w:asciiTheme="minorHAnsi" w:hAnsiTheme="minorHAnsi" w:cstheme="minorHAnsi"/>
+          <w:color w:val="000000"/>
+          <w:szCs w:val="20"/>
+        </w:rPr>
+      </w:pPr>
+      <w:r>
+        <w:rPr>
+          <w:rFonts w:asciiTheme="minorHAnsi" w:hAnsiTheme="minorHAnsi" w:cstheme="minorHAnsi"/>
+          <w:color w:val="000000"/>
+          <w:szCs w:val="20"/>
+        </w:rPr>
+        <w:t>Next instruction</w:t>
+      </w:r>
+    </w:p>
+    <w:p>
+      <w:pPr>
+        <w:pStyle w:val="NormalWeb"/>
+        <w:numPr>
+          <w:ilvl w:val="1"/>
+          <w:numId w:val="7"/>
+        </w:numPr>
+        <w:spacing w:before="240" w:beforeAutospacing="0" w:after="240" w:afterAutospacing="0" w:line="360" w:lineRule="atLeast"/>
+        <w:rPr>
+          <w:rFonts w:asciiTheme="minorHAnsi" w:hAnsiTheme="minorHAnsi" w:cstheme="minorHAnsi"/>
+          <w:color w:val="000000"/>
+          <w:szCs w:val="20"/>
+        </w:rPr>
+      </w:pPr>
+      <w:r>
+        <w:rPr>
+          <w:rFonts w:asciiTheme="minorHAnsi" w:hAnsiTheme="minorHAnsi" w:cstheme="minorHAnsi"/>
+          <w:color w:val="000000"/>
+          <w:szCs w:val="20"/>
+        </w:rPr>
+        <w:t xml:space="preserve">Error message: </w:t>
+      </w:r>
+      <w:r>
+        <w:rPr>
+          <w:rFonts w:asciiTheme="minorHAnsi" w:hAnsiTheme="minorHAnsi" w:cstheme="minorHAnsi"/>
+          <w:i/>
+          <w:color w:val="000000"/>
+          <w:szCs w:val="20"/>
+        </w:rPr>
+        <w:t>“Not Done”</w:t>
+      </w:r>
+      <w:r>
+        <w:rPr>
+          <w:rFonts w:asciiTheme="minorHAnsi" w:hAnsiTheme="minorHAnsi" w:cstheme="minorHAnsi"/>
+          <w:color w:val="000000"/>
+          <w:szCs w:val="20"/>
+        </w:rPr>
+        <w:t xml:space="preserve"> </w:t>
+      </w:r>
+      <w:r>
+        <w:rPr>
+          <w:rFonts w:asciiTheme="minorHAnsi" w:hAnsiTheme="minorHAnsi" w:cstheme="minorHAnsi"/>
+          <w:color w:val="000000"/>
+          <w:szCs w:val="20"/>
+        </w:rPr>
+        <w:sym w:font="Wingdings" w:char="F0E8"/>
+      </w:r>
+      <w:r>
+        <w:rPr>
+          <w:rFonts w:asciiTheme="minorHAnsi" w:hAnsiTheme="minorHAnsi" w:cstheme="minorHAnsi"/>
+          <w:color w:val="000000"/>
+          <w:szCs w:val="20"/>
+        </w:rPr>
+        <w:t xml:space="preserve"> it means the pilot asks for new instruction jumping the execution of the previous one</w:t>
+      </w:r>
+    </w:p>
+    <w:p>
+      <w:pPr>
+        <w:pStyle w:val="NormalWeb"/>
+        <w:numPr>
+          <w:ilvl w:val="1"/>
+          <w:numId w:val="7"/>
+        </w:numPr>
+        <w:spacing w:before="240" w:beforeAutospacing="0" w:after="240" w:afterAutospacing="0" w:line="360" w:lineRule="atLeast"/>
+        <w:rPr>
+          <w:rFonts w:asciiTheme="minorHAnsi" w:hAnsiTheme="minorHAnsi" w:cstheme="minorHAnsi"/>
+          <w:color w:val="000000"/>
+          <w:szCs w:val="20"/>
+        </w:rPr>
+      </w:pPr>
+      <w:r>
+        <w:rPr>
+          <w:rFonts w:asciiTheme="minorHAnsi" w:hAnsiTheme="minorHAnsi" w:cstheme="minorHAnsi"/>
+          <w:i/>
+          <w:color w:val="000000"/>
+          <w:szCs w:val="20"/>
+        </w:rPr>
+        <w:t>“Checklist Done”</w:t>
+      </w:r>
+      <w:r>
+        <w:rPr>
+          <w:rFonts w:asciiTheme="minorHAnsi" w:hAnsiTheme="minorHAnsi" w:cstheme="minorHAnsi"/>
+          <w:color w:val="000000"/>
+          <w:szCs w:val="20"/>
+        </w:rPr>
+        <w:t xml:space="preserve"> </w:t>
+      </w:r>
+      <w:r>
+        <w:rPr>
+          <w:rFonts w:asciiTheme="minorHAnsi" w:hAnsiTheme="minorHAnsi" w:cstheme="minorHAnsi"/>
+          <w:color w:val="000000"/>
+          <w:szCs w:val="20"/>
+        </w:rPr>
+        <w:sym w:font="Wingdings" w:char="F0E8"/>
+      </w:r>
+      <w:r>
+        <w:rPr>
+          <w:rFonts w:asciiTheme="minorHAnsi" w:hAnsiTheme="minorHAnsi" w:cstheme="minorHAnsi"/>
+          <w:color w:val="000000"/>
+          <w:szCs w:val="20"/>
+        </w:rPr>
+        <w:t xml:space="preserve"> it means the checklist has been completed successfully.</w:t>
+      </w:r>
+    </w:p>
+    <w:p>
+      <w:pPr>
+        <w:pStyle w:val="NormalWeb"/>
+        <w:numPr>
+          <w:ilvl w:val="0"/>
+          <w:numId w:val="7"/>
+        </w:numPr>
+        <w:spacing w:before="240" w:beforeAutospacing="0" w:after="240" w:afterAutospacing="0" w:line="360" w:lineRule="atLeast"/>
+        <w:rPr>
+          <w:rFonts w:asciiTheme="minorHAnsi" w:hAnsiTheme="minorHAnsi" w:cstheme="minorHAnsi"/>
+          <w:color w:val="000000"/>
+          <w:szCs w:val="20"/>
+        </w:rPr>
+      </w:pPr>
+      <w:r>
+        <w:rPr>
+          <w:rFonts w:asciiTheme="minorHAnsi" w:hAnsiTheme="minorHAnsi" w:cstheme="minorHAnsi"/>
+          <w:color w:val="000000"/>
+          <w:szCs w:val="20"/>
+        </w:rPr>
+        <w:t xml:space="preserve">If the </w:t>
+      </w:r>
+      <w:proofErr w:type="gramStart"/>
+      <w:r>
+        <w:rPr>
+          <w:rFonts w:asciiTheme="minorHAnsi" w:hAnsiTheme="minorHAnsi" w:cstheme="minorHAnsi"/>
+          <w:color w:val="000000"/>
+          <w:szCs w:val="20"/>
+        </w:rPr>
+        <w:t>pilot  receives</w:t>
+      </w:r>
+      <w:proofErr w:type="gramEnd"/>
+      <w:r>
+        <w:rPr>
+          <w:rFonts w:asciiTheme="minorHAnsi" w:hAnsiTheme="minorHAnsi" w:cstheme="minorHAnsi"/>
+          <w:color w:val="000000"/>
+          <w:szCs w:val="20"/>
+        </w:rPr>
+        <w:t xml:space="preserve"> the next instruction, he can run it and then asks again for the next one (point 4)</w:t>
+      </w:r>
+    </w:p>
+    <w:p>
+      <w:pPr>
+        <w:pStyle w:val="NormalWeb"/>
+        <w:spacing w:before="240" w:beforeAutospacing="0" w:after="240" w:afterAutospacing="0" w:line="360" w:lineRule="atLeast"/>
+        <w:rPr>
+          <w:rFonts w:asciiTheme="minorHAnsi" w:hAnsiTheme="minorHAnsi" w:cstheme="minorHAnsi"/>
+          <w:color w:val="000000"/>
+          <w:szCs w:val="20"/>
+        </w:rPr>
+      </w:pPr>
+    </w:p>
+    <w:p>
+      <w:pPr>
+        <w:pStyle w:val="NormalWeb"/>
+        <w:spacing w:before="240" w:beforeAutospacing="0" w:after="240" w:afterAutospacing="0" w:line="360" w:lineRule="atLeast"/>
+        <w:rPr>
+          <w:rFonts w:asciiTheme="minorHAnsi" w:hAnsiTheme="minorHAnsi" w:cstheme="minorHAnsi"/>
+          <w:b/>
+          <w:color w:val="000000"/>
+          <w:sz w:val="28"/>
+          <w:szCs w:val="20"/>
+        </w:rPr>
+      </w:pPr>
+      <w:r>
+        <w:rPr>
+          <w:rFonts w:asciiTheme="minorHAnsi" w:hAnsiTheme="minorHAnsi" w:cstheme="minorHAnsi"/>
+          <w:b/>
+          <w:color w:val="000000"/>
+          <w:sz w:val="28"/>
+          <w:szCs w:val="20"/>
+        </w:rPr>
+        <w:t>Server</w:t>
+      </w:r>
       <w:bookmarkStart w:id="0" w:name="_GoBack"/>
       <w:bookmarkEnd w:id="0"/>
     </w:p>
@@ -691,9 +2421,148 @@
 </w:document>
 </file>
 
+<file path=word/endnotes.xml><?xml version="1.0" encoding="utf-8"?>
+<w:endnotes xmlns:wpc="http://schemas.microsoft.com/office/word/2010/wordprocessingCanvas" xmlns:cx="http://schemas.microsoft.com/office/drawing/2014/chartex" xmlns:cx1="http://schemas.microsoft.com/office/drawing/2015/9/8/chartex" xmlns:cx2="http://schemas.microsoft.com/office/drawing/2015/10/21/chartex" xmlns:cx3="http://schemas.microsoft.com/office/drawing/2016/5/9/chartex" xmlns:cx4="http://schemas.microsoft.com/office/drawing/2016/5/10/chartex" xmlns:cx5="http://schemas.microsoft.com/office/drawing/2016/5/11/chartex" xmlns:cx6="http://schemas.microsoft.com/office/drawing/2016/5/12/chartex" xmlns:cx7="http://schemas.microsoft.com/office/drawing/2016/5/13/chartex" xmlns:cx8="http://schemas.microsoft.com/office/drawing/2016/5/14/chartex" xmlns:mc="http://schemas.openxmlformats.org/markup-compatibility/2006" xmlns:aink="http://schemas.microsoft.com/office/drawing/2016/ink" xmlns:am3d="http://schemas.microsoft.com/office/drawing/2017/model3d" xmlns:o="urn:schemas-microsoft-com:office:office" xmlns:r="http://schemas.openxmlformats.org/officeDocument/2006/relationships" xmlns:m="http://schemas.openxmlformats.org/officeDocument/2006/math" xmlns:v="urn:schemas-microsoft-com:vml" xmlns:wp14="http://schemas.microsoft.com/office/word/2010/wordprocessingDrawing" xmlns:wp="http://schemas.openxmlformats.org/drawingml/2006/wordprocessingDrawing" xmlns:w10="urn:schemas-microsoft-com:office:word" xmlns:w="http://schemas.openxmlformats.org/wordprocessingml/2006/main" xmlns:w14="http://schemas.microsoft.com/office/word/2010/wordml" xmlns:w15="http://schemas.microsoft.com/office/word/2012/wordml" xmlns:w16cid="http://schemas.microsoft.com/office/word/2016/wordml/cid" xmlns:w16se="http://schemas.microsoft.com/office/word/2015/wordml/symex" xmlns:wpg="http://schemas.microsoft.com/office/word/2010/wordprocessingGroup" xmlns:wpi="http://schemas.microsoft.com/office/word/2010/wordprocessingInk" xmlns:wne="http://schemas.microsoft.com/office/word/2006/wordml" xmlns:wps="http://schemas.microsoft.com/office/word/2010/wordprocessingShape" mc:Ignorable="w14 w15 w16se w16cid wp14">
+  <w:endnote w:type="separator" w:id="-1">
+    <w:p>
+      <w:pPr>
+        <w:spacing w:after="0" w:line="240" w:lineRule="auto"/>
+      </w:pPr>
+      <w:r>
+        <w:separator/>
+      </w:r>
+    </w:p>
+  </w:endnote>
+  <w:endnote w:type="continuationSeparator" w:id="0">
+    <w:p>
+      <w:pPr>
+        <w:spacing w:after="0" w:line="240" w:lineRule="auto"/>
+      </w:pPr>
+      <w:r>
+        <w:continuationSeparator/>
+      </w:r>
+    </w:p>
+  </w:endnote>
+</w:endnotes>
+</file>
+
+<file path=word/footnotes.xml><?xml version="1.0" encoding="utf-8"?>
+<w:footnotes xmlns:wpc="http://schemas.microsoft.com/office/word/2010/wordprocessingCanvas" xmlns:cx="http://schemas.microsoft.com/office/drawing/2014/chartex" xmlns:cx1="http://schemas.microsoft.com/office/drawing/2015/9/8/chartex" xmlns:cx2="http://schemas.microsoft.com/office/drawing/2015/10/21/chartex" xmlns:cx3="http://schemas.microsoft.com/office/drawing/2016/5/9/chartex" xmlns:cx4="http://schemas.microsoft.com/office/drawing/2016/5/10/chartex" xmlns:cx5="http://schemas.microsoft.com/office/drawing/2016/5/11/chartex" xmlns:cx6="http://schemas.microsoft.com/office/drawing/2016/5/12/chartex" xmlns:cx7="http://schemas.microsoft.com/office/drawing/2016/5/13/chartex" xmlns:cx8="http://schemas.microsoft.com/office/drawing/2016/5/14/chartex" xmlns:mc="http://schemas.openxmlformats.org/markup-compatibility/2006" xmlns:aink="http://schemas.microsoft.com/office/drawing/2016/ink" xmlns:am3d="http://schemas.microsoft.com/office/drawing/2017/model3d" xmlns:o="urn:schemas-microsoft-com:office:office" xmlns:r="http://schemas.openxmlformats.org/officeDocument/2006/relationships" xmlns:m="http://schemas.openxmlformats.org/officeDocument/2006/math" xmlns:v="urn:schemas-microsoft-com:vml" xmlns:wp14="http://schemas.microsoft.com/office/word/2010/wordprocessingDrawing" xmlns:wp="http://schemas.openxmlformats.org/drawingml/2006/wordprocessingDrawing" xmlns:w10="urn:schemas-microsoft-com:office:word" xmlns:w="http://schemas.openxmlformats.org/wordprocessingml/2006/main" xmlns:w14="http://schemas.microsoft.com/office/word/2010/wordml" xmlns:w15="http://schemas.microsoft.com/office/word/2012/wordml" xmlns:w16cid="http://schemas.microsoft.com/office/word/2016/wordml/cid" xmlns:w16se="http://schemas.microsoft.com/office/word/2015/wordml/symex" xmlns:wpg="http://schemas.microsoft.com/office/word/2010/wordprocessingGroup" xmlns:wpi="http://schemas.microsoft.com/office/word/2010/wordprocessingInk" xmlns:wne="http://schemas.microsoft.com/office/word/2006/wordml" xmlns:wps="http://schemas.microsoft.com/office/word/2010/wordprocessingShape" mc:Ignorable="w14 w15 w16se w16cid wp14">
+  <w:footnote w:type="separator" w:id="-1">
+    <w:p>
+      <w:pPr>
+        <w:spacing w:after="0" w:line="240" w:lineRule="auto"/>
+      </w:pPr>
+      <w:r>
+        <w:separator/>
+      </w:r>
+    </w:p>
+  </w:footnote>
+  <w:footnote w:type="continuationSeparator" w:id="0">
+    <w:p>
+      <w:pPr>
+        <w:spacing w:after="0" w:line="240" w:lineRule="auto"/>
+      </w:pPr>
+      <w:r>
+        <w:continuationSeparator/>
+      </w:r>
+    </w:p>
+  </w:footnote>
+</w:footnotes>
+</file>
+
 <file path=word/numbering.xml><?xml version="1.0" encoding="utf-8"?>
 <w:numbering xmlns:wpc="http://schemas.microsoft.com/office/word/2010/wordprocessingCanvas" xmlns:cx="http://schemas.microsoft.com/office/drawing/2014/chartex" xmlns:cx1="http://schemas.microsoft.com/office/drawing/2015/9/8/chartex" xmlns:cx2="http://schemas.microsoft.com/office/drawing/2015/10/21/chartex" xmlns:cx3="http://schemas.microsoft.com/office/drawing/2016/5/9/chartex" xmlns:cx4="http://schemas.microsoft.com/office/drawing/2016/5/10/chartex" xmlns:cx5="http://schemas.microsoft.com/office/drawing/2016/5/11/chartex" xmlns:cx6="http://schemas.microsoft.com/office/drawing/2016/5/12/chartex" xmlns:cx7="http://schemas.microsoft.com/office/drawing/2016/5/13/chartex" xmlns:cx8="http://schemas.microsoft.com/office/drawing/2016/5/14/chartex" xmlns:mc="http://schemas.openxmlformats.org/markup-compatibility/2006" xmlns:aink="http://schemas.microsoft.com/office/drawing/2016/ink" xmlns:am3d="http://schemas.microsoft.com/office/drawing/2017/model3d" xmlns:o="urn:schemas-microsoft-com:office:office" xmlns:r="http://schemas.openxmlformats.org/officeDocument/2006/relationships" xmlns:m="http://schemas.openxmlformats.org/officeDocument/2006/math" xmlns:v="urn:schemas-microsoft-com:vml" xmlns:wp14="http://schemas.microsoft.com/office/word/2010/wordprocessingDrawing" xmlns:wp="http://schemas.openxmlformats.org/drawingml/2006/wordprocessingDrawing" xmlns:w10="urn:schemas-microsoft-com:office:word" xmlns:w="http://schemas.openxmlformats.org/wordprocessingml/2006/main" xmlns:w14="http://schemas.microsoft.com/office/word/2010/wordml" xmlns:w15="http://schemas.microsoft.com/office/word/2012/wordml" xmlns:w16cid="http://schemas.microsoft.com/office/word/2016/wordml/cid" xmlns:w16se="http://schemas.microsoft.com/office/word/2015/wordml/symex" xmlns:wpg="http://schemas.microsoft.com/office/word/2010/wordprocessingGroup" xmlns:wpi="http://schemas.microsoft.com/office/word/2010/wordprocessingInk" xmlns:wne="http://schemas.microsoft.com/office/word/2006/wordml" xmlns:wps="http://schemas.microsoft.com/office/word/2010/wordprocessingShape" mc:Ignorable="w14 w15 w16se w16cid wp14">
   <w:abstractNum w:abstractNumId="0" w15:restartNumberingAfterBreak="0">
+    <w:nsid w:val="03614127"/>
+    <w:multiLevelType w:val="hybridMultilevel"/>
+    <w:tmpl w:val="940C18BE"/>
+    <w:lvl w:ilvl="0" w:tplc="0409000F">
+      <w:start w:val="1"/>
+      <w:numFmt w:val="decimal"/>
+      <w:lvlText w:val="%1."/>
+      <w:lvlJc w:val="left"/>
+      <w:pPr>
+        <w:ind w:left="720" w:hanging="360"/>
+      </w:pPr>
+    </w:lvl>
+    <w:lvl w:ilvl="1" w:tplc="0409000B">
+      <w:start w:val="1"/>
+      <w:numFmt w:val="bullet"/>
+      <w:lvlText w:val=""/>
+      <w:lvlJc w:val="left"/>
+      <w:pPr>
+        <w:ind w:left="1440" w:hanging="360"/>
+      </w:pPr>
+      <w:rPr>
+        <w:rFonts w:ascii="Wingdings" w:hAnsi="Wingdings" w:hint="default"/>
+      </w:rPr>
+    </w:lvl>
+    <w:lvl w:ilvl="2" w:tplc="0409001B" w:tentative="1">
+      <w:start w:val="1"/>
+      <w:numFmt w:val="lowerRoman"/>
+      <w:lvlText w:val="%3."/>
+      <w:lvlJc w:val="right"/>
+      <w:pPr>
+        <w:ind w:left="2160" w:hanging="180"/>
+      </w:pPr>
+    </w:lvl>
+    <w:lvl w:ilvl="3" w:tplc="0409000F" w:tentative="1">
+      <w:start w:val="1"/>
+      <w:numFmt w:val="decimal"/>
+      <w:lvlText w:val="%4."/>
+      <w:lvlJc w:val="left"/>
+      <w:pPr>
+        <w:ind w:left="2880" w:hanging="360"/>
+      </w:pPr>
+    </w:lvl>
+    <w:lvl w:ilvl="4" w:tplc="04090019" w:tentative="1">
+      <w:start w:val="1"/>
+      <w:numFmt w:val="lowerLetter"/>
+      <w:lvlText w:val="%5."/>
+      <w:lvlJc w:val="left"/>
+      <w:pPr>
+        <w:ind w:left="3600" w:hanging="360"/>
+      </w:pPr>
+    </w:lvl>
+    <w:lvl w:ilvl="5" w:tplc="0409001B" w:tentative="1">
+      <w:start w:val="1"/>
+      <w:numFmt w:val="lowerRoman"/>
+      <w:lvlText w:val="%6."/>
+      <w:lvlJc w:val="right"/>
+      <w:pPr>
+        <w:ind w:left="4320" w:hanging="180"/>
+      </w:pPr>
+    </w:lvl>
+    <w:lvl w:ilvl="6" w:tplc="0409000F" w:tentative="1">
+      <w:start w:val="1"/>
+      <w:numFmt w:val="decimal"/>
+      <w:lvlText w:val="%7."/>
+      <w:lvlJc w:val="left"/>
+      <w:pPr>
+        <w:ind w:left="5040" w:hanging="360"/>
+      </w:pPr>
+    </w:lvl>
+    <w:lvl w:ilvl="7" w:tplc="04090019" w:tentative="1">
+      <w:start w:val="1"/>
+      <w:numFmt w:val="lowerLetter"/>
+      <w:lvlText w:val="%8."/>
+      <w:lvlJc w:val="left"/>
+      <w:pPr>
+        <w:ind w:left="5760" w:hanging="360"/>
+      </w:pPr>
+    </w:lvl>
+    <w:lvl w:ilvl="8" w:tplc="0409001B" w:tentative="1">
+      <w:start w:val="1"/>
+      <w:numFmt w:val="lowerRoman"/>
+      <w:lvlText w:val="%9."/>
+      <w:lvlJc w:val="right"/>
+      <w:pPr>
+        <w:ind w:left="6480" w:hanging="180"/>
+      </w:pPr>
+    </w:lvl>
+  </w:abstractNum>
+  <w:abstractNum w:abstractNumId="1" w15:restartNumberingAfterBreak="0">
     <w:nsid w:val="25B7209D"/>
     <w:multiLevelType w:val="hybridMultilevel"/>
     <w:tmpl w:val="71A89D7E"/>
@@ -806,7 +2675,93 @@
       </w:rPr>
     </w:lvl>
   </w:abstractNum>
-  <w:abstractNum w:abstractNumId="1" w15:restartNumberingAfterBreak="0">
+  <w:abstractNum w:abstractNumId="2" w15:restartNumberingAfterBreak="0">
+    <w:nsid w:val="2B1E50E9"/>
+    <w:multiLevelType w:val="hybridMultilevel"/>
+    <w:tmpl w:val="A7F4CC4C"/>
+    <w:lvl w:ilvl="0" w:tplc="0409000F">
+      <w:start w:val="1"/>
+      <w:numFmt w:val="decimal"/>
+      <w:lvlText w:val="%1."/>
+      <w:lvlJc w:val="left"/>
+      <w:pPr>
+        <w:ind w:left="720" w:hanging="360"/>
+      </w:pPr>
+    </w:lvl>
+    <w:lvl w:ilvl="1" w:tplc="04090019" w:tentative="1">
+      <w:start w:val="1"/>
+      <w:numFmt w:val="lowerLetter"/>
+      <w:lvlText w:val="%2."/>
+      <w:lvlJc w:val="left"/>
+      <w:pPr>
+        <w:ind w:left="1440" w:hanging="360"/>
+      </w:pPr>
+    </w:lvl>
+    <w:lvl w:ilvl="2" w:tplc="0409001B" w:tentative="1">
+      <w:start w:val="1"/>
+      <w:numFmt w:val="lowerRoman"/>
+      <w:lvlText w:val="%3."/>
+      <w:lvlJc w:val="right"/>
+      <w:pPr>
+        <w:ind w:left="2160" w:hanging="180"/>
+      </w:pPr>
+    </w:lvl>
+    <w:lvl w:ilvl="3" w:tplc="0409000F" w:tentative="1">
+      <w:start w:val="1"/>
+      <w:numFmt w:val="decimal"/>
+      <w:lvlText w:val="%4."/>
+      <w:lvlJc w:val="left"/>
+      <w:pPr>
+        <w:ind w:left="2880" w:hanging="360"/>
+      </w:pPr>
+    </w:lvl>
+    <w:lvl w:ilvl="4" w:tplc="04090019" w:tentative="1">
+      <w:start w:val="1"/>
+      <w:numFmt w:val="lowerLetter"/>
+      <w:lvlText w:val="%5."/>
+      <w:lvlJc w:val="left"/>
+      <w:pPr>
+        <w:ind w:left="3600" w:hanging="360"/>
+      </w:pPr>
+    </w:lvl>
+    <w:lvl w:ilvl="5" w:tplc="0409001B" w:tentative="1">
+      <w:start w:val="1"/>
+      <w:numFmt w:val="lowerRoman"/>
+      <w:lvlText w:val="%6."/>
+      <w:lvlJc w:val="right"/>
+      <w:pPr>
+        <w:ind w:left="4320" w:hanging="180"/>
+      </w:pPr>
+    </w:lvl>
+    <w:lvl w:ilvl="6" w:tplc="0409000F" w:tentative="1">
+      <w:start w:val="1"/>
+      <w:numFmt w:val="decimal"/>
+      <w:lvlText w:val="%7."/>
+      <w:lvlJc w:val="left"/>
+      <w:pPr>
+        <w:ind w:left="5040" w:hanging="360"/>
+      </w:pPr>
+    </w:lvl>
+    <w:lvl w:ilvl="7" w:tplc="04090019" w:tentative="1">
+      <w:start w:val="1"/>
+      <w:numFmt w:val="lowerLetter"/>
+      <w:lvlText w:val="%8."/>
+      <w:lvlJc w:val="left"/>
+      <w:pPr>
+        <w:ind w:left="5760" w:hanging="360"/>
+      </w:pPr>
+    </w:lvl>
+    <w:lvl w:ilvl="8" w:tplc="0409001B" w:tentative="1">
+      <w:start w:val="1"/>
+      <w:numFmt w:val="lowerRoman"/>
+      <w:lvlText w:val="%9."/>
+      <w:lvlJc w:val="right"/>
+      <w:pPr>
+        <w:ind w:left="6480" w:hanging="180"/>
+      </w:pPr>
+    </w:lvl>
+  </w:abstractNum>
+  <w:abstractNum w:abstractNumId="3" w15:restartNumberingAfterBreak="0">
     <w:nsid w:val="408C0585"/>
     <w:multiLevelType w:val="hybridMultilevel"/>
     <w:tmpl w:val="ED94D554"/>
@@ -919,11 +2874,365 @@
       </w:rPr>
     </w:lvl>
   </w:abstractNum>
+  <w:abstractNum w:abstractNumId="4" w15:restartNumberingAfterBreak="0">
+    <w:nsid w:val="49F74A0E"/>
+    <w:multiLevelType w:val="hybridMultilevel"/>
+    <w:tmpl w:val="91723E50"/>
+    <w:lvl w:ilvl="0" w:tplc="04090001">
+      <w:start w:val="1"/>
+      <w:numFmt w:val="bullet"/>
+      <w:lvlText w:val=""/>
+      <w:lvlJc w:val="left"/>
+      <w:pPr>
+        <w:ind w:left="720" w:hanging="360"/>
+      </w:pPr>
+      <w:rPr>
+        <w:rFonts w:ascii="Symbol" w:hAnsi="Symbol" w:hint="default"/>
+      </w:rPr>
+    </w:lvl>
+    <w:lvl w:ilvl="1" w:tplc="04090003" w:tentative="1">
+      <w:start w:val="1"/>
+      <w:numFmt w:val="bullet"/>
+      <w:lvlText w:val="o"/>
+      <w:lvlJc w:val="left"/>
+      <w:pPr>
+        <w:ind w:left="1440" w:hanging="360"/>
+      </w:pPr>
+      <w:rPr>
+        <w:rFonts w:ascii="Courier New" w:hAnsi="Courier New" w:cs="Courier New" w:hint="default"/>
+      </w:rPr>
+    </w:lvl>
+    <w:lvl w:ilvl="2" w:tplc="04090005" w:tentative="1">
+      <w:start w:val="1"/>
+      <w:numFmt w:val="bullet"/>
+      <w:lvlText w:val=""/>
+      <w:lvlJc w:val="left"/>
+      <w:pPr>
+        <w:ind w:left="2160" w:hanging="360"/>
+      </w:pPr>
+      <w:rPr>
+        <w:rFonts w:ascii="Wingdings" w:hAnsi="Wingdings" w:hint="default"/>
+      </w:rPr>
+    </w:lvl>
+    <w:lvl w:ilvl="3" w:tplc="04090001" w:tentative="1">
+      <w:start w:val="1"/>
+      <w:numFmt w:val="bullet"/>
+      <w:lvlText w:val=""/>
+      <w:lvlJc w:val="left"/>
+      <w:pPr>
+        <w:ind w:left="2880" w:hanging="360"/>
+      </w:pPr>
+      <w:rPr>
+        <w:rFonts w:ascii="Symbol" w:hAnsi="Symbol" w:hint="default"/>
+      </w:rPr>
+    </w:lvl>
+    <w:lvl w:ilvl="4" w:tplc="04090003" w:tentative="1">
+      <w:start w:val="1"/>
+      <w:numFmt w:val="bullet"/>
+      <w:lvlText w:val="o"/>
+      <w:lvlJc w:val="left"/>
+      <w:pPr>
+        <w:ind w:left="3600" w:hanging="360"/>
+      </w:pPr>
+      <w:rPr>
+        <w:rFonts w:ascii="Courier New" w:hAnsi="Courier New" w:cs="Courier New" w:hint="default"/>
+      </w:rPr>
+    </w:lvl>
+    <w:lvl w:ilvl="5" w:tplc="04090005" w:tentative="1">
+      <w:start w:val="1"/>
+      <w:numFmt w:val="bullet"/>
+      <w:lvlText w:val=""/>
+      <w:lvlJc w:val="left"/>
+      <w:pPr>
+        <w:ind w:left="4320" w:hanging="360"/>
+      </w:pPr>
+      <w:rPr>
+        <w:rFonts w:ascii="Wingdings" w:hAnsi="Wingdings" w:hint="default"/>
+      </w:rPr>
+    </w:lvl>
+    <w:lvl w:ilvl="6" w:tplc="04090001" w:tentative="1">
+      <w:start w:val="1"/>
+      <w:numFmt w:val="bullet"/>
+      <w:lvlText w:val=""/>
+      <w:lvlJc w:val="left"/>
+      <w:pPr>
+        <w:ind w:left="5040" w:hanging="360"/>
+      </w:pPr>
+      <w:rPr>
+        <w:rFonts w:ascii="Symbol" w:hAnsi="Symbol" w:hint="default"/>
+      </w:rPr>
+    </w:lvl>
+    <w:lvl w:ilvl="7" w:tplc="04090003" w:tentative="1">
+      <w:start w:val="1"/>
+      <w:numFmt w:val="bullet"/>
+      <w:lvlText w:val="o"/>
+      <w:lvlJc w:val="left"/>
+      <w:pPr>
+        <w:ind w:left="5760" w:hanging="360"/>
+      </w:pPr>
+      <w:rPr>
+        <w:rFonts w:ascii="Courier New" w:hAnsi="Courier New" w:cs="Courier New" w:hint="default"/>
+      </w:rPr>
+    </w:lvl>
+    <w:lvl w:ilvl="8" w:tplc="04090005" w:tentative="1">
+      <w:start w:val="1"/>
+      <w:numFmt w:val="bullet"/>
+      <w:lvlText w:val=""/>
+      <w:lvlJc w:val="left"/>
+      <w:pPr>
+        <w:ind w:left="6480" w:hanging="360"/>
+      </w:pPr>
+      <w:rPr>
+        <w:rFonts w:ascii="Wingdings" w:hAnsi="Wingdings" w:hint="default"/>
+      </w:rPr>
+    </w:lvl>
+  </w:abstractNum>
+  <w:abstractNum w:abstractNumId="5" w15:restartNumberingAfterBreak="0">
+    <w:nsid w:val="5D98564F"/>
+    <w:multiLevelType w:val="hybridMultilevel"/>
+    <w:tmpl w:val="273C9678"/>
+    <w:lvl w:ilvl="0" w:tplc="04090001">
+      <w:start w:val="1"/>
+      <w:numFmt w:val="bullet"/>
+      <w:lvlText w:val=""/>
+      <w:lvlJc w:val="left"/>
+      <w:pPr>
+        <w:ind w:left="720" w:hanging="360"/>
+      </w:pPr>
+      <w:rPr>
+        <w:rFonts w:ascii="Symbol" w:hAnsi="Symbol" w:hint="default"/>
+      </w:rPr>
+    </w:lvl>
+    <w:lvl w:ilvl="1" w:tplc="0409000B">
+      <w:start w:val="1"/>
+      <w:numFmt w:val="bullet"/>
+      <w:lvlText w:val=""/>
+      <w:lvlJc w:val="left"/>
+      <w:pPr>
+        <w:ind w:left="1440" w:hanging="360"/>
+      </w:pPr>
+      <w:rPr>
+        <w:rFonts w:ascii="Wingdings" w:hAnsi="Wingdings" w:hint="default"/>
+      </w:rPr>
+    </w:lvl>
+    <w:lvl w:ilvl="2" w:tplc="04090005" w:tentative="1">
+      <w:start w:val="1"/>
+      <w:numFmt w:val="bullet"/>
+      <w:lvlText w:val=""/>
+      <w:lvlJc w:val="left"/>
+      <w:pPr>
+        <w:ind w:left="2160" w:hanging="360"/>
+      </w:pPr>
+      <w:rPr>
+        <w:rFonts w:ascii="Wingdings" w:hAnsi="Wingdings" w:hint="default"/>
+      </w:rPr>
+    </w:lvl>
+    <w:lvl w:ilvl="3" w:tplc="04090001" w:tentative="1">
+      <w:start w:val="1"/>
+      <w:numFmt w:val="bullet"/>
+      <w:lvlText w:val=""/>
+      <w:lvlJc w:val="left"/>
+      <w:pPr>
+        <w:ind w:left="2880" w:hanging="360"/>
+      </w:pPr>
+      <w:rPr>
+        <w:rFonts w:ascii="Symbol" w:hAnsi="Symbol" w:hint="default"/>
+      </w:rPr>
+    </w:lvl>
+    <w:lvl w:ilvl="4" w:tplc="04090003" w:tentative="1">
+      <w:start w:val="1"/>
+      <w:numFmt w:val="bullet"/>
+      <w:lvlText w:val="o"/>
+      <w:lvlJc w:val="left"/>
+      <w:pPr>
+        <w:ind w:left="3600" w:hanging="360"/>
+      </w:pPr>
+      <w:rPr>
+        <w:rFonts w:ascii="Courier New" w:hAnsi="Courier New" w:cs="Courier New" w:hint="default"/>
+      </w:rPr>
+    </w:lvl>
+    <w:lvl w:ilvl="5" w:tplc="04090005" w:tentative="1">
+      <w:start w:val="1"/>
+      <w:numFmt w:val="bullet"/>
+      <w:lvlText w:val=""/>
+      <w:lvlJc w:val="left"/>
+      <w:pPr>
+        <w:ind w:left="4320" w:hanging="360"/>
+      </w:pPr>
+      <w:rPr>
+        <w:rFonts w:ascii="Wingdings" w:hAnsi="Wingdings" w:hint="default"/>
+      </w:rPr>
+    </w:lvl>
+    <w:lvl w:ilvl="6" w:tplc="04090001" w:tentative="1">
+      <w:start w:val="1"/>
+      <w:numFmt w:val="bullet"/>
+      <w:lvlText w:val=""/>
+      <w:lvlJc w:val="left"/>
+      <w:pPr>
+        <w:ind w:left="5040" w:hanging="360"/>
+      </w:pPr>
+      <w:rPr>
+        <w:rFonts w:ascii="Symbol" w:hAnsi="Symbol" w:hint="default"/>
+      </w:rPr>
+    </w:lvl>
+    <w:lvl w:ilvl="7" w:tplc="04090003" w:tentative="1">
+      <w:start w:val="1"/>
+      <w:numFmt w:val="bullet"/>
+      <w:lvlText w:val="o"/>
+      <w:lvlJc w:val="left"/>
+      <w:pPr>
+        <w:ind w:left="5760" w:hanging="360"/>
+      </w:pPr>
+      <w:rPr>
+        <w:rFonts w:ascii="Courier New" w:hAnsi="Courier New" w:cs="Courier New" w:hint="default"/>
+      </w:rPr>
+    </w:lvl>
+    <w:lvl w:ilvl="8" w:tplc="04090005" w:tentative="1">
+      <w:start w:val="1"/>
+      <w:numFmt w:val="bullet"/>
+      <w:lvlText w:val=""/>
+      <w:lvlJc w:val="left"/>
+      <w:pPr>
+        <w:ind w:left="6480" w:hanging="360"/>
+      </w:pPr>
+      <w:rPr>
+        <w:rFonts w:ascii="Wingdings" w:hAnsi="Wingdings" w:hint="default"/>
+      </w:rPr>
+    </w:lvl>
+  </w:abstractNum>
+  <w:abstractNum w:abstractNumId="6" w15:restartNumberingAfterBreak="0">
+    <w:nsid w:val="69DD218D"/>
+    <w:multiLevelType w:val="hybridMultilevel"/>
+    <w:tmpl w:val="C8BC8E8A"/>
+    <w:lvl w:ilvl="0" w:tplc="0409000B">
+      <w:start w:val="1"/>
+      <w:numFmt w:val="bullet"/>
+      <w:lvlText w:val=""/>
+      <w:lvlJc w:val="left"/>
+      <w:pPr>
+        <w:ind w:left="1440" w:hanging="360"/>
+      </w:pPr>
+      <w:rPr>
+        <w:rFonts w:ascii="Wingdings" w:hAnsi="Wingdings" w:hint="default"/>
+      </w:rPr>
+    </w:lvl>
+    <w:lvl w:ilvl="1" w:tplc="04090003" w:tentative="1">
+      <w:start w:val="1"/>
+      <w:numFmt w:val="bullet"/>
+      <w:lvlText w:val="o"/>
+      <w:lvlJc w:val="left"/>
+      <w:pPr>
+        <w:ind w:left="2160" w:hanging="360"/>
+      </w:pPr>
+      <w:rPr>
+        <w:rFonts w:ascii="Courier New" w:hAnsi="Courier New" w:cs="Courier New" w:hint="default"/>
+      </w:rPr>
+    </w:lvl>
+    <w:lvl w:ilvl="2" w:tplc="04090005" w:tentative="1">
+      <w:start w:val="1"/>
+      <w:numFmt w:val="bullet"/>
+      <w:lvlText w:val=""/>
+      <w:lvlJc w:val="left"/>
+      <w:pPr>
+        <w:ind w:left="2880" w:hanging="360"/>
+      </w:pPr>
+      <w:rPr>
+        <w:rFonts w:ascii="Wingdings" w:hAnsi="Wingdings" w:hint="default"/>
+      </w:rPr>
+    </w:lvl>
+    <w:lvl w:ilvl="3" w:tplc="04090001" w:tentative="1">
+      <w:start w:val="1"/>
+      <w:numFmt w:val="bullet"/>
+      <w:lvlText w:val=""/>
+      <w:lvlJc w:val="left"/>
+      <w:pPr>
+        <w:ind w:left="3600" w:hanging="360"/>
+      </w:pPr>
+      <w:rPr>
+        <w:rFonts w:ascii="Symbol" w:hAnsi="Symbol" w:hint="default"/>
+      </w:rPr>
+    </w:lvl>
+    <w:lvl w:ilvl="4" w:tplc="04090003" w:tentative="1">
+      <w:start w:val="1"/>
+      <w:numFmt w:val="bullet"/>
+      <w:lvlText w:val="o"/>
+      <w:lvlJc w:val="left"/>
+      <w:pPr>
+        <w:ind w:left="4320" w:hanging="360"/>
+      </w:pPr>
+      <w:rPr>
+        <w:rFonts w:ascii="Courier New" w:hAnsi="Courier New" w:cs="Courier New" w:hint="default"/>
+      </w:rPr>
+    </w:lvl>
+    <w:lvl w:ilvl="5" w:tplc="04090005" w:tentative="1">
+      <w:start w:val="1"/>
+      <w:numFmt w:val="bullet"/>
+      <w:lvlText w:val=""/>
+      <w:lvlJc w:val="left"/>
+      <w:pPr>
+        <w:ind w:left="5040" w:hanging="360"/>
+      </w:pPr>
+      <w:rPr>
+        <w:rFonts w:ascii="Wingdings" w:hAnsi="Wingdings" w:hint="default"/>
+      </w:rPr>
+    </w:lvl>
+    <w:lvl w:ilvl="6" w:tplc="04090001" w:tentative="1">
+      <w:start w:val="1"/>
+      <w:numFmt w:val="bullet"/>
+      <w:lvlText w:val=""/>
+      <w:lvlJc w:val="left"/>
+      <w:pPr>
+        <w:ind w:left="5760" w:hanging="360"/>
+      </w:pPr>
+      <w:rPr>
+        <w:rFonts w:ascii="Symbol" w:hAnsi="Symbol" w:hint="default"/>
+      </w:rPr>
+    </w:lvl>
+    <w:lvl w:ilvl="7" w:tplc="04090003" w:tentative="1">
+      <w:start w:val="1"/>
+      <w:numFmt w:val="bullet"/>
+      <w:lvlText w:val="o"/>
+      <w:lvlJc w:val="left"/>
+      <w:pPr>
+        <w:ind w:left="6480" w:hanging="360"/>
+      </w:pPr>
+      <w:rPr>
+        <w:rFonts w:ascii="Courier New" w:hAnsi="Courier New" w:cs="Courier New" w:hint="default"/>
+      </w:rPr>
+    </w:lvl>
+    <w:lvl w:ilvl="8" w:tplc="04090005" w:tentative="1">
+      <w:start w:val="1"/>
+      <w:numFmt w:val="bullet"/>
+      <w:lvlText w:val=""/>
+      <w:lvlJc w:val="left"/>
+      <w:pPr>
+        <w:ind w:left="7200" w:hanging="360"/>
+      </w:pPr>
+      <w:rPr>
+        <w:rFonts w:ascii="Wingdings" w:hAnsi="Wingdings" w:hint="default"/>
+      </w:rPr>
+    </w:lvl>
+  </w:abstractNum>
   <w:num w:numId="1">
-    <w:abstractNumId w:val="0"/>
+    <w:abstractNumId w:val="1"/>
   </w:num>
   <w:num w:numId="2">
-    <w:abstractNumId w:val="1"/>
+    <w:abstractNumId w:val="3"/>
+  </w:num>
+  <w:num w:numId="3">
+    <w:abstractNumId w:val="4"/>
+  </w:num>
+  <w:num w:numId="4">
+    <w:abstractNumId w:val="5"/>
+  </w:num>
+  <w:num w:numId="5">
+    <w:abstractNumId w:val="6"/>
+  </w:num>
+  <w:num w:numId="6">
+    <w:abstractNumId w:val="2"/>
+  </w:num>
+  <w:num w:numId="7">
+    <w:abstractNumId w:val="0"/>
   </w:num>
 </w:numbering>
 </file>
@@ -1372,12 +3681,298 @@
     <w:name w:val="Hyperlink"/>
     <w:basedOn w:val="DefaultParagraphFont"/>
     <w:uiPriority w:val="99"/>
-    <w:semiHidden/>
     <w:unhideWhenUsed/>
     <w:rsid w:val="00475B46"/>
     <w:rPr>
       <w:color w:val="0000FF"/>
       <w:u w:val="single"/>
+    </w:rPr>
+  </w:style>
+  <w:style w:type="paragraph" w:styleId="Header">
+    <w:name w:val="header"/>
+    <w:basedOn w:val="Normal"/>
+    <w:link w:val="HeaderChar"/>
+    <w:uiPriority w:val="99"/>
+    <w:unhideWhenUsed/>
+    <w:rsid w:val="00AB76B3"/>
+    <w:pPr>
+      <w:tabs>
+        <w:tab w:val="center" w:pos="4680"/>
+        <w:tab w:val="right" w:pos="9360"/>
+      </w:tabs>
+      <w:spacing w:after="0" w:line="240" w:lineRule="auto"/>
+    </w:pPr>
+  </w:style>
+  <w:style w:type="character" w:customStyle="1" w:styleId="HeaderChar">
+    <w:name w:val="Header Char"/>
+    <w:basedOn w:val="DefaultParagraphFont"/>
+    <w:link w:val="Header"/>
+    <w:uiPriority w:val="99"/>
+    <w:rsid w:val="00AB76B3"/>
+  </w:style>
+  <w:style w:type="paragraph" w:styleId="Footer">
+    <w:name w:val="footer"/>
+    <w:basedOn w:val="Normal"/>
+    <w:link w:val="FooterChar"/>
+    <w:uiPriority w:val="99"/>
+    <w:unhideWhenUsed/>
+    <w:rsid w:val="00AB76B3"/>
+    <w:pPr>
+      <w:tabs>
+        <w:tab w:val="center" w:pos="4680"/>
+        <w:tab w:val="right" w:pos="9360"/>
+      </w:tabs>
+      <w:spacing w:after="0" w:line="240" w:lineRule="auto"/>
+    </w:pPr>
+  </w:style>
+  <w:style w:type="character" w:customStyle="1" w:styleId="FooterChar">
+    <w:name w:val="Footer Char"/>
+    <w:basedOn w:val="DefaultParagraphFont"/>
+    <w:link w:val="Footer"/>
+    <w:uiPriority w:val="99"/>
+    <w:rsid w:val="00AB76B3"/>
+  </w:style>
+  <w:style w:type="table" w:styleId="TableGrid">
+    <w:name w:val="Table Grid"/>
+    <w:basedOn w:val="TableNormal"/>
+    <w:uiPriority w:val="39"/>
+    <w:rsid w:val="00AE2425"/>
+    <w:pPr>
+      <w:spacing w:after="0" w:line="240" w:lineRule="auto"/>
+    </w:pPr>
+    <w:tblPr>
+      <w:tblBorders>
+        <w:top w:val="single" w:sz="4" w:space="0" w:color="auto"/>
+        <w:left w:val="single" w:sz="4" w:space="0" w:color="auto"/>
+        <w:bottom w:val="single" w:sz="4" w:space="0" w:color="auto"/>
+        <w:right w:val="single" w:sz="4" w:space="0" w:color="auto"/>
+        <w:insideH w:val="single" w:sz="4" w:space="0" w:color="auto"/>
+        <w:insideV w:val="single" w:sz="4" w:space="0" w:color="auto"/>
+      </w:tblBorders>
+    </w:tblPr>
+  </w:style>
+  <w:style w:type="table" w:styleId="GridTable5Dark-Accent1">
+    <w:name w:val="Grid Table 5 Dark Accent 1"/>
+    <w:basedOn w:val="TableNormal"/>
+    <w:uiPriority w:val="50"/>
+    <w:rsid w:val="00AE2425"/>
+    <w:pPr>
+      <w:spacing w:after="0" w:line="240" w:lineRule="auto"/>
+    </w:pPr>
+    <w:tblPr>
+      <w:tblStyleRowBandSize w:val="1"/>
+      <w:tblStyleColBandSize w:val="1"/>
+      <w:tblBorders>
+        <w:top w:val="single" w:sz="4" w:space="0" w:color="FFFFFF" w:themeColor="background1"/>
+        <w:left w:val="single" w:sz="4" w:space="0" w:color="FFFFFF" w:themeColor="background1"/>
+        <w:bottom w:val="single" w:sz="4" w:space="0" w:color="FFFFFF" w:themeColor="background1"/>
+        <w:right w:val="single" w:sz="4" w:space="0" w:color="FFFFFF" w:themeColor="background1"/>
+        <w:insideH w:val="single" w:sz="4" w:space="0" w:color="FFFFFF" w:themeColor="background1"/>
+        <w:insideV w:val="single" w:sz="4" w:space="0" w:color="FFFFFF" w:themeColor="background1"/>
+      </w:tblBorders>
+    </w:tblPr>
+    <w:tcPr>
+      <w:shd w:val="clear" w:color="auto" w:fill="D9E2F3" w:themeFill="accent1" w:themeFillTint="33"/>
+    </w:tcPr>
+    <w:tblStylePr w:type="firstRow">
+      <w:rPr>
+        <w:b/>
+        <w:bCs/>
+        <w:color w:val="FFFFFF" w:themeColor="background1"/>
+      </w:rPr>
+      <w:tblPr/>
+      <w:tcPr>
+        <w:tcBorders>
+          <w:top w:val="single" w:sz="4" w:space="0" w:color="FFFFFF" w:themeColor="background1"/>
+          <w:left w:val="single" w:sz="4" w:space="0" w:color="FFFFFF" w:themeColor="background1"/>
+          <w:right w:val="single" w:sz="4" w:space="0" w:color="FFFFFF" w:themeColor="background1"/>
+          <w:insideH w:val="nil"/>
+          <w:insideV w:val="nil"/>
+        </w:tcBorders>
+        <w:shd w:val="clear" w:color="auto" w:fill="4472C4" w:themeFill="accent1"/>
+      </w:tcPr>
+    </w:tblStylePr>
+    <w:tblStylePr w:type="lastRow">
+      <w:rPr>
+        <w:b/>
+        <w:bCs/>
+        <w:color w:val="FFFFFF" w:themeColor="background1"/>
+      </w:rPr>
+      <w:tblPr/>
+      <w:tcPr>
+        <w:tcBorders>
+          <w:left w:val="single" w:sz="4" w:space="0" w:color="FFFFFF" w:themeColor="background1"/>
+          <w:bottom w:val="single" w:sz="4" w:space="0" w:color="FFFFFF" w:themeColor="background1"/>
+          <w:right w:val="single" w:sz="4" w:space="0" w:color="FFFFFF" w:themeColor="background1"/>
+          <w:insideH w:val="nil"/>
+          <w:insideV w:val="nil"/>
+        </w:tcBorders>
+        <w:shd w:val="clear" w:color="auto" w:fill="4472C4" w:themeFill="accent1"/>
+      </w:tcPr>
+    </w:tblStylePr>
+    <w:tblStylePr w:type="firstCol">
+      <w:rPr>
+        <w:b/>
+        <w:bCs/>
+        <w:color w:val="FFFFFF" w:themeColor="background1"/>
+      </w:rPr>
+      <w:tblPr/>
+      <w:tcPr>
+        <w:tcBorders>
+          <w:top w:val="single" w:sz="4" w:space="0" w:color="FFFFFF" w:themeColor="background1"/>
+          <w:left w:val="single" w:sz="4" w:space="0" w:color="FFFFFF" w:themeColor="background1"/>
+          <w:bottom w:val="single" w:sz="4" w:space="0" w:color="FFFFFF" w:themeColor="background1"/>
+          <w:insideV w:val="nil"/>
+        </w:tcBorders>
+        <w:shd w:val="clear" w:color="auto" w:fill="4472C4" w:themeFill="accent1"/>
+      </w:tcPr>
+    </w:tblStylePr>
+    <w:tblStylePr w:type="lastCol">
+      <w:rPr>
+        <w:b/>
+        <w:bCs/>
+        <w:color w:val="FFFFFF" w:themeColor="background1"/>
+      </w:rPr>
+      <w:tblPr/>
+      <w:tcPr>
+        <w:tcBorders>
+          <w:top w:val="single" w:sz="4" w:space="0" w:color="FFFFFF" w:themeColor="background1"/>
+          <w:bottom w:val="single" w:sz="4" w:space="0" w:color="FFFFFF" w:themeColor="background1"/>
+          <w:right w:val="single" w:sz="4" w:space="0" w:color="FFFFFF" w:themeColor="background1"/>
+          <w:insideV w:val="nil"/>
+        </w:tcBorders>
+        <w:shd w:val="clear" w:color="auto" w:fill="4472C4" w:themeFill="accent1"/>
+      </w:tcPr>
+    </w:tblStylePr>
+    <w:tblStylePr w:type="band1Vert">
+      <w:tblPr/>
+      <w:tcPr>
+        <w:shd w:val="clear" w:color="auto" w:fill="B4C6E7" w:themeFill="accent1" w:themeFillTint="66"/>
+      </w:tcPr>
+    </w:tblStylePr>
+    <w:tblStylePr w:type="band1Horz">
+      <w:tblPr/>
+      <w:tcPr>
+        <w:shd w:val="clear" w:color="auto" w:fill="B4C6E7" w:themeFill="accent1" w:themeFillTint="66"/>
+      </w:tcPr>
+    </w:tblStylePr>
+  </w:style>
+  <w:style w:type="table" w:styleId="GridTable5Dark-Accent5">
+    <w:name w:val="Grid Table 5 Dark Accent 5"/>
+    <w:basedOn w:val="TableNormal"/>
+    <w:uiPriority w:val="50"/>
+    <w:rsid w:val="00AE2425"/>
+    <w:pPr>
+      <w:spacing w:after="0" w:line="240" w:lineRule="auto"/>
+    </w:pPr>
+    <w:tblPr>
+      <w:tblStyleRowBandSize w:val="1"/>
+      <w:tblStyleColBandSize w:val="1"/>
+      <w:tblBorders>
+        <w:top w:val="single" w:sz="4" w:space="0" w:color="FFFFFF" w:themeColor="background1"/>
+        <w:left w:val="single" w:sz="4" w:space="0" w:color="FFFFFF" w:themeColor="background1"/>
+        <w:bottom w:val="single" w:sz="4" w:space="0" w:color="FFFFFF" w:themeColor="background1"/>
+        <w:right w:val="single" w:sz="4" w:space="0" w:color="FFFFFF" w:themeColor="background1"/>
+        <w:insideH w:val="single" w:sz="4" w:space="0" w:color="FFFFFF" w:themeColor="background1"/>
+        <w:insideV w:val="single" w:sz="4" w:space="0" w:color="FFFFFF" w:themeColor="background1"/>
+      </w:tblBorders>
+    </w:tblPr>
+    <w:tcPr>
+      <w:shd w:val="clear" w:color="auto" w:fill="DEEAF6" w:themeFill="accent5" w:themeFillTint="33"/>
+    </w:tcPr>
+    <w:tblStylePr w:type="firstRow">
+      <w:rPr>
+        <w:b/>
+        <w:bCs/>
+        <w:color w:val="FFFFFF" w:themeColor="background1"/>
+      </w:rPr>
+      <w:tblPr/>
+      <w:tcPr>
+        <w:tcBorders>
+          <w:top w:val="single" w:sz="4" w:space="0" w:color="FFFFFF" w:themeColor="background1"/>
+          <w:left w:val="single" w:sz="4" w:space="0" w:color="FFFFFF" w:themeColor="background1"/>
+          <w:right w:val="single" w:sz="4" w:space="0" w:color="FFFFFF" w:themeColor="background1"/>
+          <w:insideH w:val="nil"/>
+          <w:insideV w:val="nil"/>
+        </w:tcBorders>
+        <w:shd w:val="clear" w:color="auto" w:fill="5B9BD5" w:themeFill="accent5"/>
+      </w:tcPr>
+    </w:tblStylePr>
+    <w:tblStylePr w:type="lastRow">
+      <w:rPr>
+        <w:b/>
+        <w:bCs/>
+        <w:color w:val="FFFFFF" w:themeColor="background1"/>
+      </w:rPr>
+      <w:tblPr/>
+      <w:tcPr>
+        <w:tcBorders>
+          <w:left w:val="single" w:sz="4" w:space="0" w:color="FFFFFF" w:themeColor="background1"/>
+          <w:bottom w:val="single" w:sz="4" w:space="0" w:color="FFFFFF" w:themeColor="background1"/>
+          <w:right w:val="single" w:sz="4" w:space="0" w:color="FFFFFF" w:themeColor="background1"/>
+          <w:insideH w:val="nil"/>
+          <w:insideV w:val="nil"/>
+        </w:tcBorders>
+        <w:shd w:val="clear" w:color="auto" w:fill="5B9BD5" w:themeFill="accent5"/>
+      </w:tcPr>
+    </w:tblStylePr>
+    <w:tblStylePr w:type="firstCol">
+      <w:rPr>
+        <w:b/>
+        <w:bCs/>
+        <w:color w:val="FFFFFF" w:themeColor="background1"/>
+      </w:rPr>
+      <w:tblPr/>
+      <w:tcPr>
+        <w:tcBorders>
+          <w:top w:val="single" w:sz="4" w:space="0" w:color="FFFFFF" w:themeColor="background1"/>
+          <w:left w:val="single" w:sz="4" w:space="0" w:color="FFFFFF" w:themeColor="background1"/>
+          <w:bottom w:val="single" w:sz="4" w:space="0" w:color="FFFFFF" w:themeColor="background1"/>
+          <w:insideV w:val="nil"/>
+        </w:tcBorders>
+        <w:shd w:val="clear" w:color="auto" w:fill="5B9BD5" w:themeFill="accent5"/>
+      </w:tcPr>
+    </w:tblStylePr>
+    <w:tblStylePr w:type="lastCol">
+      <w:rPr>
+        <w:b/>
+        <w:bCs/>
+        <w:color w:val="FFFFFF" w:themeColor="background1"/>
+      </w:rPr>
+      <w:tblPr/>
+      <w:tcPr>
+        <w:tcBorders>
+          <w:top w:val="single" w:sz="4" w:space="0" w:color="FFFFFF" w:themeColor="background1"/>
+          <w:bottom w:val="single" w:sz="4" w:space="0" w:color="FFFFFF" w:themeColor="background1"/>
+          <w:right w:val="single" w:sz="4" w:space="0" w:color="FFFFFF" w:themeColor="background1"/>
+          <w:insideV w:val="nil"/>
+        </w:tcBorders>
+        <w:shd w:val="clear" w:color="auto" w:fill="5B9BD5" w:themeFill="accent5"/>
+      </w:tcPr>
+    </w:tblStylePr>
+    <w:tblStylePr w:type="band1Vert">
+      <w:tblPr/>
+      <w:tcPr>
+        <w:shd w:val="clear" w:color="auto" w:fill="BDD6EE" w:themeFill="accent5" w:themeFillTint="66"/>
+      </w:tcPr>
+    </w:tblStylePr>
+    <w:tblStylePr w:type="band1Horz">
+      <w:tblPr/>
+      <w:tcPr>
+        <w:shd w:val="clear" w:color="auto" w:fill="BDD6EE" w:themeFill="accent5" w:themeFillTint="66"/>
+      </w:tcPr>
+    </w:tblStylePr>
+  </w:style>
+  <w:style w:type="character" w:styleId="UnresolvedMention">
+    <w:name w:val="Unresolved Mention"/>
+    <w:basedOn w:val="DefaultParagraphFont"/>
+    <w:uiPriority w:val="99"/>
+    <w:semiHidden/>
+    <w:unhideWhenUsed/>
+    <w:rsid w:val="00FB4398"/>
+    <w:rPr>
+      <w:color w:val="808080"/>
+      <w:shd w:val="clear" w:color="auto" w:fill="E6E6E6"/>
     </w:rPr>
   </w:style>
 </w:styles>

--- a/documentation/ChecklistExecutionAssistant.docx
+++ b/documentation/ChecklistExecutionAssistant.docx
@@ -704,7 +704,7 @@
           <w:szCs w:val="20"/>
         </w:rPr>
         <w:drawing>
-          <wp:inline distT="0" distB="0" distL="0" distR="0">
+          <wp:inline distT="0" distB="0" distL="0" distR="0" wp14:anchorId="01D11E9F" wp14:editId="4E905962">
             <wp:extent cx="6400800" cy="4676775"/>
             <wp:effectExtent l="0" t="0" r="0" b="9525"/>
             <wp:docPr id="2" name="Picture 2"/>
@@ -1529,15 +1529,7 @@
                 <w:color w:val="000000"/>
                 <w:szCs w:val="20"/>
               </w:rPr>
-              <w:t xml:space="preserve">Run </w:t>
-            </w:r>
-            <w:r>
-              <w:rPr>
-                <w:rFonts w:asciiTheme="minorHAnsi" w:hAnsiTheme="minorHAnsi" w:cstheme="minorHAnsi"/>
-                <w:color w:val="000000"/>
-                <w:szCs w:val="20"/>
-              </w:rPr>
-              <w:t>Engine Failure</w:t>
+              <w:t>Run Engine Failure</w:t>
             </w:r>
           </w:p>
           <w:p>
@@ -1558,15 +1550,7 @@
                 <w:color w:val="000000"/>
                 <w:szCs w:val="20"/>
               </w:rPr>
-              <w:t xml:space="preserve">Start the </w:t>
-            </w:r>
-            <w:r>
-              <w:rPr>
-                <w:rFonts w:asciiTheme="minorHAnsi" w:hAnsiTheme="minorHAnsi" w:cstheme="minorHAnsi"/>
-                <w:color w:val="000000"/>
-                <w:szCs w:val="20"/>
-              </w:rPr>
-              <w:t>Engine Failure</w:t>
+              <w:t>Start the Engine Failure</w:t>
             </w:r>
           </w:p>
         </w:tc>
@@ -1675,25 +1659,7 @@
           <w:color w:val="000000"/>
           <w:szCs w:val="20"/>
         </w:rPr>
-        <w:t xml:space="preserve">Pilot </w:t>
-      </w:r>
-      <w:proofErr w:type="gramStart"/>
-      <w:r>
-        <w:rPr>
-          <w:rFonts w:asciiTheme="minorHAnsi" w:hAnsiTheme="minorHAnsi" w:cstheme="minorHAnsi"/>
-          <w:color w:val="000000"/>
-          <w:szCs w:val="20"/>
-        </w:rPr>
-        <w:t>asks</w:t>
-      </w:r>
-      <w:proofErr w:type="gramEnd"/>
-      <w:r>
-        <w:rPr>
-          <w:rFonts w:asciiTheme="minorHAnsi" w:hAnsiTheme="minorHAnsi" w:cstheme="minorHAnsi"/>
-          <w:color w:val="000000"/>
-          <w:szCs w:val="20"/>
-        </w:rPr>
-        <w:t xml:space="preserve"> </w:t>
+        <w:t xml:space="preserve">Pilot asks </w:t>
       </w:r>
       <w:r>
         <w:rPr>
@@ -2408,6 +2374,640 @@
         </w:rPr>
         <w:t>Server</w:t>
       </w:r>
+    </w:p>
+    <w:p>
+      <w:pPr>
+        <w:pStyle w:val="NormalWeb"/>
+        <w:spacing w:before="240" w:beforeAutospacing="0" w:after="240" w:afterAutospacing="0" w:line="360" w:lineRule="atLeast"/>
+        <w:rPr>
+          <w:rFonts w:asciiTheme="minorHAnsi" w:hAnsiTheme="minorHAnsi" w:cstheme="minorHAnsi"/>
+          <w:color w:val="000000"/>
+        </w:rPr>
+      </w:pPr>
+      <w:r>
+        <w:rPr>
+          <w:rFonts w:asciiTheme="minorHAnsi" w:hAnsiTheme="minorHAnsi" w:cstheme="minorHAnsi"/>
+          <w:color w:val="000000"/>
+        </w:rPr>
+        <w:t xml:space="preserve">Server is state keeper. It’s designed as single user and therefore it keeps only 2 internal states – selected checklist and selected line. It has </w:t>
+      </w:r>
+      <w:r>
+        <w:rPr>
+          <w:rFonts w:asciiTheme="minorHAnsi" w:hAnsiTheme="minorHAnsi" w:cstheme="minorHAnsi"/>
+          <w:color w:val="000000"/>
+        </w:rPr>
+        <w:t>3</w:t>
+      </w:r>
+      <w:r>
+        <w:rPr>
+          <w:rFonts w:asciiTheme="minorHAnsi" w:hAnsiTheme="minorHAnsi" w:cstheme="minorHAnsi"/>
+          <w:color w:val="000000"/>
+        </w:rPr>
+        <w:t xml:space="preserve"> interfaces – http API </w:t>
+      </w:r>
+      <w:r>
+        <w:rPr>
+          <w:rFonts w:asciiTheme="minorHAnsi" w:hAnsiTheme="minorHAnsi" w:cstheme="minorHAnsi"/>
+          <w:color w:val="000000"/>
+        </w:rPr>
+        <w:t>addresses (</w:t>
+      </w:r>
+      <w:hyperlink r:id="rId13" w:history="1">
+        <w:r>
+          <w:rPr>
+            <w:rStyle w:val="Hyperlink"/>
+            <w:rFonts w:asciiTheme="minorHAnsi" w:hAnsiTheme="minorHAnsi" w:cstheme="minorHAnsi"/>
+          </w:rPr>
+          <w:t>http://localhost:5000/api</w:t>
+        </w:r>
+      </w:hyperlink>
+      <w:r>
+        <w:rPr>
+          <w:rFonts w:asciiTheme="minorHAnsi" w:hAnsiTheme="minorHAnsi" w:cstheme="minorHAnsi"/>
+          <w:color w:val="000000"/>
+        </w:rPr>
+        <w:t xml:space="preserve"> and </w:t>
+      </w:r>
+      <w:hyperlink r:id="rId14" w:history="1">
+        <w:r>
+          <w:rPr>
+            <w:rStyle w:val="Hyperlink"/>
+            <w:rFonts w:asciiTheme="minorHAnsi" w:hAnsiTheme="minorHAnsi" w:cstheme="minorHAnsi"/>
+          </w:rPr>
+          <w:t>http://localhost:5000/api</w:t>
+        </w:r>
+        <w:r>
+          <w:rPr>
+            <w:rStyle w:val="Hyperlink"/>
+            <w:rFonts w:asciiTheme="minorHAnsi" w:hAnsiTheme="minorHAnsi" w:cstheme="minorHAnsi"/>
+          </w:rPr>
+          <w:t>/all</w:t>
+        </w:r>
+      </w:hyperlink>
+      <w:r>
+        <w:rPr>
+          <w:rFonts w:asciiTheme="minorHAnsi" w:hAnsiTheme="minorHAnsi" w:cstheme="minorHAnsi"/>
+          <w:color w:val="000000"/>
+        </w:rPr>
+        <w:t>),</w:t>
+      </w:r>
+      <w:r>
+        <w:rPr>
+          <w:rFonts w:asciiTheme="minorHAnsi" w:hAnsiTheme="minorHAnsi" w:cstheme="minorHAnsi"/>
+          <w:color w:val="000000"/>
+        </w:rPr>
+        <w:t xml:space="preserve"> </w:t>
+      </w:r>
+      <w:proofErr w:type="spellStart"/>
+      <w:r>
+        <w:rPr>
+          <w:rFonts w:asciiTheme="minorHAnsi" w:hAnsiTheme="minorHAnsi" w:cstheme="minorHAnsi"/>
+          <w:color w:val="000000"/>
+        </w:rPr>
+        <w:t>websocket</w:t>
+      </w:r>
+      <w:proofErr w:type="spellEnd"/>
+      <w:r>
+        <w:rPr>
+          <w:rFonts w:asciiTheme="minorHAnsi" w:hAnsiTheme="minorHAnsi" w:cstheme="minorHAnsi"/>
+          <w:color w:val="000000"/>
+        </w:rPr>
+        <w:t xml:space="preserve"> interface supporting single connected user</w:t>
+      </w:r>
+      <w:r>
+        <w:rPr>
+          <w:rFonts w:asciiTheme="minorHAnsi" w:hAnsiTheme="minorHAnsi" w:cstheme="minorHAnsi"/>
+          <w:color w:val="000000"/>
+        </w:rPr>
+        <w:t xml:space="preserve"> and Aircraft avionics feedback which is now emulated via </w:t>
+      </w:r>
+      <w:proofErr w:type="spellStart"/>
+      <w:r>
+        <w:rPr>
+          <w:rFonts w:asciiTheme="minorHAnsi" w:hAnsiTheme="minorHAnsi" w:cstheme="minorHAnsi"/>
+          <w:color w:val="000000"/>
+        </w:rPr>
+        <w:t>websocket</w:t>
+      </w:r>
+      <w:proofErr w:type="spellEnd"/>
+      <w:r>
+        <w:rPr>
+          <w:rFonts w:asciiTheme="minorHAnsi" w:hAnsiTheme="minorHAnsi" w:cstheme="minorHAnsi"/>
+          <w:color w:val="000000"/>
+        </w:rPr>
+        <w:t xml:space="preserve"> API. Whole server functionality is described </w:t>
+      </w:r>
+      <w:proofErr w:type="spellStart"/>
+      <w:r>
+        <w:rPr>
+          <w:rFonts w:asciiTheme="minorHAnsi" w:hAnsiTheme="minorHAnsi" w:cstheme="minorHAnsi"/>
+          <w:color w:val="000000"/>
+        </w:rPr>
+        <w:t>bellow</w:t>
+      </w:r>
+      <w:proofErr w:type="spellEnd"/>
+      <w:r>
+        <w:rPr>
+          <w:rFonts w:asciiTheme="minorHAnsi" w:hAnsiTheme="minorHAnsi" w:cstheme="minorHAnsi"/>
+          <w:color w:val="000000"/>
+        </w:rPr>
+        <w:t>.</w:t>
+      </w:r>
+    </w:p>
+    <w:p>
+      <w:pPr>
+        <w:pStyle w:val="NormalWeb"/>
+        <w:spacing w:before="240" w:beforeAutospacing="0" w:after="240" w:afterAutospacing="0" w:line="360" w:lineRule="atLeast"/>
+        <w:rPr>
+          <w:rFonts w:asciiTheme="minorHAnsi" w:hAnsiTheme="minorHAnsi" w:cstheme="minorHAnsi"/>
+          <w:color w:val="000000"/>
+        </w:rPr>
+      </w:pPr>
+      <w:r>
+        <w:rPr>
+          <w:rFonts w:asciiTheme="minorHAnsi" w:hAnsiTheme="minorHAnsi" w:cstheme="minorHAnsi"/>
+          <w:noProof/>
+          <w:color w:val="000000"/>
+        </w:rPr>
+        <w:drawing>
+          <wp:inline distT="0" distB="0" distL="0" distR="0" wp14:anchorId="2E09C9E6" wp14:editId="171536C2">
+            <wp:extent cx="6400800" cy="3645535"/>
+            <wp:effectExtent l="0" t="0" r="0" b="0"/>
+            <wp:docPr id="3" name="Picture 3"/>
+            <wp:cNvGraphicFramePr>
+              <a:graphicFrameLocks xmlns:a="http://schemas.openxmlformats.org/drawingml/2006/main" noChangeAspect="1"/>
+            </wp:cNvGraphicFramePr>
+            <a:graphic xmlns:a="http://schemas.openxmlformats.org/drawingml/2006/main">
+              <a:graphicData uri="http://schemas.openxmlformats.org/drawingml/2006/picture">
+                <pic:pic xmlns:pic="http://schemas.openxmlformats.org/drawingml/2006/picture">
+                  <pic:nvPicPr>
+                    <pic:cNvPr id="3" name="backend.png"/>
+                    <pic:cNvPicPr/>
+                  </pic:nvPicPr>
+                  <pic:blipFill>
+                    <a:blip r:embed="rId15">
+                      <a:extLst>
+                        <a:ext uri="{28A0092B-C50C-407E-A947-70E740481C1C}">
+                          <a14:useLocalDpi xmlns:a14="http://schemas.microsoft.com/office/drawing/2010/main" val="0"/>
+                        </a:ext>
+                      </a:extLst>
+                    </a:blip>
+                    <a:stretch>
+                      <a:fillRect/>
+                    </a:stretch>
+                  </pic:blipFill>
+                  <pic:spPr>
+                    <a:xfrm>
+                      <a:off x="0" y="0"/>
+                      <a:ext cx="6400800" cy="3645535"/>
+                    </a:xfrm>
+                    <a:prstGeom prst="rect">
+                      <a:avLst/>
+                    </a:prstGeom>
+                  </pic:spPr>
+                </pic:pic>
+              </a:graphicData>
+            </a:graphic>
+          </wp:inline>
+        </w:drawing>
+      </w:r>
+    </w:p>
+    <w:p>
+      <w:pPr>
+        <w:pStyle w:val="NormalWeb"/>
+        <w:spacing w:before="240" w:beforeAutospacing="0" w:after="240" w:afterAutospacing="0" w:line="360" w:lineRule="atLeast"/>
+        <w:rPr>
+          <w:rFonts w:asciiTheme="minorHAnsi" w:hAnsiTheme="minorHAnsi" w:cstheme="minorHAnsi"/>
+          <w:color w:val="000000"/>
+        </w:rPr>
+      </w:pPr>
+      <w:r>
+        <w:rPr>
+          <w:rFonts w:asciiTheme="minorHAnsi" w:hAnsiTheme="minorHAnsi" w:cstheme="minorHAnsi"/>
+          <w:color w:val="000000"/>
+        </w:rPr>
+        <w:lastRenderedPageBreak/>
+        <w:t>Checklist state machine has following logic:</w:t>
+      </w:r>
+    </w:p>
+    <w:p>
+      <w:pPr>
+        <w:pStyle w:val="NormalWeb"/>
+        <w:numPr>
+          <w:ilvl w:val="0"/>
+          <w:numId w:val="9"/>
+        </w:numPr>
+        <w:spacing w:before="240" w:beforeAutospacing="0" w:after="240" w:afterAutospacing="0" w:line="360" w:lineRule="atLeast"/>
+        <w:rPr>
+          <w:rFonts w:asciiTheme="minorHAnsi" w:hAnsiTheme="minorHAnsi" w:cstheme="minorHAnsi"/>
+          <w:color w:val="000000"/>
+        </w:rPr>
+      </w:pPr>
+      <w:r>
+        <w:rPr>
+          <w:rFonts w:asciiTheme="minorHAnsi" w:hAnsiTheme="minorHAnsi" w:cstheme="minorHAnsi"/>
+          <w:color w:val="000000"/>
+        </w:rPr>
+        <w:t>User is connected via Web UI. Page retrieves from /</w:t>
+      </w:r>
+      <w:proofErr w:type="spellStart"/>
+      <w:r>
+        <w:rPr>
+          <w:rFonts w:asciiTheme="minorHAnsi" w:hAnsiTheme="minorHAnsi" w:cstheme="minorHAnsi"/>
+          <w:color w:val="000000"/>
+        </w:rPr>
+        <w:t>api</w:t>
+      </w:r>
+      <w:proofErr w:type="spellEnd"/>
+      <w:r>
+        <w:rPr>
+          <w:rFonts w:asciiTheme="minorHAnsi" w:hAnsiTheme="minorHAnsi" w:cstheme="minorHAnsi"/>
+          <w:color w:val="000000"/>
+        </w:rPr>
+        <w:t xml:space="preserve">/all all checklists and open </w:t>
+      </w:r>
+      <w:proofErr w:type="spellStart"/>
+      <w:r>
+        <w:rPr>
+          <w:rFonts w:asciiTheme="minorHAnsi" w:hAnsiTheme="minorHAnsi" w:cstheme="minorHAnsi"/>
+          <w:color w:val="000000"/>
+        </w:rPr>
+        <w:t>websocket</w:t>
+      </w:r>
+      <w:proofErr w:type="spellEnd"/>
+      <w:r>
+        <w:rPr>
+          <w:rFonts w:asciiTheme="minorHAnsi" w:hAnsiTheme="minorHAnsi" w:cstheme="minorHAnsi"/>
+          <w:color w:val="000000"/>
+        </w:rPr>
+        <w:t xml:space="preserve"> to server.</w:t>
+      </w:r>
+    </w:p>
+    <w:p>
+      <w:pPr>
+        <w:pStyle w:val="NormalWeb"/>
+        <w:numPr>
+          <w:ilvl w:val="0"/>
+          <w:numId w:val="9"/>
+        </w:numPr>
+        <w:spacing w:before="240" w:beforeAutospacing="0" w:after="240" w:afterAutospacing="0" w:line="360" w:lineRule="atLeast"/>
+        <w:rPr>
+          <w:rFonts w:asciiTheme="minorHAnsi" w:hAnsiTheme="minorHAnsi" w:cstheme="minorHAnsi"/>
+          <w:color w:val="000000"/>
+        </w:rPr>
+      </w:pPr>
+      <w:r>
+        <w:rPr>
+          <w:rFonts w:asciiTheme="minorHAnsi" w:hAnsiTheme="minorHAnsi" w:cstheme="minorHAnsi"/>
+          <w:color w:val="000000"/>
+        </w:rPr>
+        <w:t>User requests list (/</w:t>
+      </w:r>
+      <w:proofErr w:type="spellStart"/>
+      <w:r>
+        <w:rPr>
+          <w:rFonts w:asciiTheme="minorHAnsi" w:hAnsiTheme="minorHAnsi" w:cstheme="minorHAnsi"/>
+          <w:color w:val="000000"/>
+        </w:rPr>
+        <w:t>api?list</w:t>
+      </w:r>
+      <w:proofErr w:type="spellEnd"/>
+      <w:r>
+        <w:rPr>
+          <w:rFonts w:asciiTheme="minorHAnsi" w:hAnsiTheme="minorHAnsi" w:cstheme="minorHAnsi"/>
+          <w:color w:val="000000"/>
+        </w:rPr>
+        <w:t>=list name)</w:t>
+      </w:r>
+    </w:p>
+    <w:p>
+      <w:pPr>
+        <w:pStyle w:val="NormalWeb"/>
+        <w:numPr>
+          <w:ilvl w:val="1"/>
+          <w:numId w:val="9"/>
+        </w:numPr>
+        <w:spacing w:before="240" w:beforeAutospacing="0" w:after="240" w:afterAutospacing="0" w:line="360" w:lineRule="atLeast"/>
+        <w:rPr>
+          <w:rFonts w:asciiTheme="minorHAnsi" w:hAnsiTheme="minorHAnsi" w:cstheme="minorHAnsi"/>
+          <w:color w:val="000000"/>
+        </w:rPr>
+      </w:pPr>
+      <w:r>
+        <w:rPr>
+          <w:rFonts w:asciiTheme="minorHAnsi" w:hAnsiTheme="minorHAnsi" w:cstheme="minorHAnsi"/>
+          <w:color w:val="000000"/>
+        </w:rPr>
+        <w:t>List is found and opened</w:t>
+      </w:r>
+    </w:p>
+    <w:p>
+      <w:pPr>
+        <w:pStyle w:val="NormalWeb"/>
+        <w:numPr>
+          <w:ilvl w:val="1"/>
+          <w:numId w:val="9"/>
+        </w:numPr>
+        <w:spacing w:before="240" w:beforeAutospacing="0" w:after="240" w:afterAutospacing="0" w:line="360" w:lineRule="atLeast"/>
+        <w:rPr>
+          <w:rFonts w:asciiTheme="minorHAnsi" w:hAnsiTheme="minorHAnsi" w:cstheme="minorHAnsi"/>
+          <w:color w:val="000000"/>
+        </w:rPr>
+      </w:pPr>
+      <w:r>
+        <w:rPr>
+          <w:rFonts w:asciiTheme="minorHAnsi" w:hAnsiTheme="minorHAnsi" w:cstheme="minorHAnsi"/>
+          <w:color w:val="000000"/>
+        </w:rPr>
+        <w:t>Error is reported</w:t>
+      </w:r>
+    </w:p>
+    <w:p>
+      <w:pPr>
+        <w:pStyle w:val="NormalWeb"/>
+        <w:numPr>
+          <w:ilvl w:val="0"/>
+          <w:numId w:val="9"/>
+        </w:numPr>
+        <w:spacing w:before="240" w:beforeAutospacing="0" w:after="240" w:afterAutospacing="0" w:line="360" w:lineRule="atLeast"/>
+        <w:rPr>
+          <w:rFonts w:asciiTheme="minorHAnsi" w:hAnsiTheme="minorHAnsi" w:cstheme="minorHAnsi"/>
+          <w:color w:val="000000"/>
+        </w:rPr>
+      </w:pPr>
+      <w:r>
+        <w:rPr>
+          <w:rFonts w:asciiTheme="minorHAnsi" w:hAnsiTheme="minorHAnsi" w:cstheme="minorHAnsi"/>
+          <w:color w:val="000000"/>
+        </w:rPr>
+        <w:t xml:space="preserve">If list is opened, first line is automatically read </w:t>
+      </w:r>
+      <w:proofErr w:type="gramStart"/>
+      <w:r>
+        <w:rPr>
+          <w:rFonts w:asciiTheme="minorHAnsi" w:hAnsiTheme="minorHAnsi" w:cstheme="minorHAnsi"/>
+          <w:color w:val="000000"/>
+        </w:rPr>
+        <w:t>and also</w:t>
+      </w:r>
+      <w:proofErr w:type="gramEnd"/>
+      <w:r>
+        <w:rPr>
+          <w:rFonts w:asciiTheme="minorHAnsi" w:hAnsiTheme="minorHAnsi" w:cstheme="minorHAnsi"/>
+          <w:color w:val="000000"/>
+        </w:rPr>
+        <w:t xml:space="preserve"> list is shown in Web UI with indication on first line.</w:t>
+      </w:r>
+    </w:p>
+    <w:p>
+      <w:pPr>
+        <w:pStyle w:val="NormalWeb"/>
+        <w:numPr>
+          <w:ilvl w:val="0"/>
+          <w:numId w:val="9"/>
+        </w:numPr>
+        <w:spacing w:before="240" w:beforeAutospacing="0" w:after="240" w:afterAutospacing="0" w:line="360" w:lineRule="atLeast"/>
+        <w:rPr>
+          <w:rFonts w:asciiTheme="minorHAnsi" w:hAnsiTheme="minorHAnsi" w:cstheme="minorHAnsi"/>
+          <w:color w:val="000000"/>
+        </w:rPr>
+      </w:pPr>
+      <w:r>
+        <w:rPr>
+          <w:rFonts w:asciiTheme="minorHAnsi" w:hAnsiTheme="minorHAnsi" w:cstheme="minorHAnsi"/>
+          <w:color w:val="000000"/>
+        </w:rPr>
+        <w:t>User confirms line by saying “Check”</w:t>
+      </w:r>
+    </w:p>
+    <w:p>
+      <w:pPr>
+        <w:pStyle w:val="NormalWeb"/>
+        <w:numPr>
+          <w:ilvl w:val="1"/>
+          <w:numId w:val="9"/>
+        </w:numPr>
+        <w:spacing w:before="240" w:beforeAutospacing="0" w:after="240" w:afterAutospacing="0" w:line="360" w:lineRule="atLeast"/>
+        <w:rPr>
+          <w:rFonts w:asciiTheme="minorHAnsi" w:hAnsiTheme="minorHAnsi" w:cstheme="minorHAnsi"/>
+          <w:color w:val="000000"/>
+        </w:rPr>
+      </w:pPr>
+      <w:r>
+        <w:rPr>
+          <w:rFonts w:asciiTheme="minorHAnsi" w:hAnsiTheme="minorHAnsi" w:cstheme="minorHAnsi"/>
+          <w:color w:val="000000"/>
+        </w:rPr>
+        <w:t xml:space="preserve">Alexa reports it back to server and it must </w:t>
+      </w:r>
+      <w:proofErr w:type="gramStart"/>
+      <w:r>
+        <w:rPr>
+          <w:rFonts w:asciiTheme="minorHAnsi" w:hAnsiTheme="minorHAnsi" w:cstheme="minorHAnsi"/>
+          <w:color w:val="000000"/>
+        </w:rPr>
+        <w:t>decided</w:t>
+      </w:r>
+      <w:proofErr w:type="gramEnd"/>
+      <w:r>
+        <w:rPr>
+          <w:rFonts w:asciiTheme="minorHAnsi" w:hAnsiTheme="minorHAnsi" w:cstheme="minorHAnsi"/>
+          <w:color w:val="000000"/>
+        </w:rPr>
+        <w:t xml:space="preserve"> if it was successful or not.</w:t>
+      </w:r>
+    </w:p>
+    <w:p>
+      <w:pPr>
+        <w:pStyle w:val="NormalWeb"/>
+        <w:numPr>
+          <w:ilvl w:val="1"/>
+          <w:numId w:val="9"/>
+        </w:numPr>
+        <w:spacing w:before="240" w:beforeAutospacing="0" w:after="240" w:afterAutospacing="0" w:line="360" w:lineRule="atLeast"/>
+        <w:rPr>
+          <w:rFonts w:asciiTheme="minorHAnsi" w:hAnsiTheme="minorHAnsi" w:cstheme="minorHAnsi"/>
+          <w:color w:val="000000"/>
+        </w:rPr>
+      </w:pPr>
+      <w:r>
+        <w:rPr>
+          <w:rFonts w:asciiTheme="minorHAnsi" w:hAnsiTheme="minorHAnsi" w:cstheme="minorHAnsi"/>
+          <w:color w:val="000000"/>
+        </w:rPr>
+        <w:t>If line is automatic, we don’t have feedback.</w:t>
+      </w:r>
+      <w:r>
+        <w:rPr>
+          <w:rFonts w:asciiTheme="minorHAnsi" w:hAnsiTheme="minorHAnsi" w:cstheme="minorHAnsi"/>
+          <w:color w:val="000000"/>
+        </w:rPr>
+        <w:t xml:space="preserve"> </w:t>
+      </w:r>
+      <w:proofErr w:type="gramStart"/>
+      <w:r>
+        <w:rPr>
+          <w:rFonts w:asciiTheme="minorHAnsi" w:hAnsiTheme="minorHAnsi" w:cstheme="minorHAnsi"/>
+          <w:color w:val="000000"/>
+        </w:rPr>
+        <w:t>Therefore</w:t>
+      </w:r>
+      <w:proofErr w:type="gramEnd"/>
+      <w:r>
+        <w:rPr>
+          <w:rFonts w:asciiTheme="minorHAnsi" w:hAnsiTheme="minorHAnsi" w:cstheme="minorHAnsi"/>
+          <w:color w:val="000000"/>
+        </w:rPr>
+        <w:t xml:space="preserve"> we trust user and go to next line.</w:t>
+      </w:r>
+    </w:p>
+    <w:p>
+      <w:pPr>
+        <w:pStyle w:val="NormalWeb"/>
+        <w:numPr>
+          <w:ilvl w:val="1"/>
+          <w:numId w:val="9"/>
+        </w:numPr>
+        <w:spacing w:before="240" w:beforeAutospacing="0" w:after="240" w:afterAutospacing="0" w:line="360" w:lineRule="atLeast"/>
+        <w:rPr>
+          <w:rFonts w:asciiTheme="minorHAnsi" w:hAnsiTheme="minorHAnsi" w:cstheme="minorHAnsi"/>
+          <w:color w:val="000000"/>
+        </w:rPr>
+      </w:pPr>
+      <w:r>
+        <w:rPr>
+          <w:rFonts w:asciiTheme="minorHAnsi" w:hAnsiTheme="minorHAnsi" w:cstheme="minorHAnsi"/>
+          <w:color w:val="000000"/>
+        </w:rPr>
+        <w:t>If line is verifiable via feedback, we are verifying if action really happened.</w:t>
+      </w:r>
+    </w:p>
+    <w:p>
+      <w:pPr>
+        <w:pStyle w:val="NormalWeb"/>
+        <w:numPr>
+          <w:ilvl w:val="2"/>
+          <w:numId w:val="9"/>
+        </w:numPr>
+        <w:spacing w:before="240" w:beforeAutospacing="0" w:after="240" w:afterAutospacing="0" w:line="360" w:lineRule="atLeast"/>
+        <w:rPr>
+          <w:rFonts w:asciiTheme="minorHAnsi" w:hAnsiTheme="minorHAnsi" w:cstheme="minorHAnsi"/>
+          <w:color w:val="000000"/>
+        </w:rPr>
+      </w:pPr>
+      <w:r>
+        <w:rPr>
+          <w:rFonts w:asciiTheme="minorHAnsi" w:hAnsiTheme="minorHAnsi" w:cstheme="minorHAnsi"/>
+          <w:color w:val="000000"/>
+        </w:rPr>
+        <w:t xml:space="preserve">If it happened, we mark line as done in Web UI via </w:t>
+      </w:r>
+      <w:proofErr w:type="spellStart"/>
+      <w:r>
+        <w:rPr>
+          <w:rFonts w:asciiTheme="minorHAnsi" w:hAnsiTheme="minorHAnsi" w:cstheme="minorHAnsi"/>
+          <w:color w:val="000000"/>
+        </w:rPr>
+        <w:t>websocket</w:t>
+      </w:r>
+      <w:proofErr w:type="spellEnd"/>
+      <w:r>
+        <w:rPr>
+          <w:rFonts w:asciiTheme="minorHAnsi" w:hAnsiTheme="minorHAnsi" w:cstheme="minorHAnsi"/>
+          <w:color w:val="000000"/>
+        </w:rPr>
+        <w:t xml:space="preserve"> and go to next line. </w:t>
+      </w:r>
+      <w:proofErr w:type="gramStart"/>
+      <w:r>
+        <w:rPr>
+          <w:rFonts w:asciiTheme="minorHAnsi" w:hAnsiTheme="minorHAnsi" w:cstheme="minorHAnsi"/>
+          <w:color w:val="000000"/>
+        </w:rPr>
+        <w:t>Therefore</w:t>
+      </w:r>
+      <w:proofErr w:type="gramEnd"/>
+      <w:r>
+        <w:rPr>
+          <w:rFonts w:asciiTheme="minorHAnsi" w:hAnsiTheme="minorHAnsi" w:cstheme="minorHAnsi"/>
+          <w:color w:val="000000"/>
+        </w:rPr>
+        <w:t xml:space="preserve"> Alexa receives next instruction to be read.</w:t>
+      </w:r>
+    </w:p>
+    <w:p>
+      <w:pPr>
+        <w:pStyle w:val="NormalWeb"/>
+        <w:numPr>
+          <w:ilvl w:val="2"/>
+          <w:numId w:val="9"/>
+        </w:numPr>
+        <w:spacing w:before="240" w:beforeAutospacing="0" w:after="240" w:afterAutospacing="0" w:line="360" w:lineRule="atLeast"/>
+        <w:rPr>
+          <w:rFonts w:asciiTheme="minorHAnsi" w:hAnsiTheme="minorHAnsi" w:cstheme="minorHAnsi"/>
+          <w:color w:val="000000"/>
+        </w:rPr>
+      </w:pPr>
+      <w:r>
+        <w:rPr>
+          <w:rFonts w:asciiTheme="minorHAnsi" w:hAnsiTheme="minorHAnsi" w:cstheme="minorHAnsi"/>
+          <w:color w:val="000000"/>
+        </w:rPr>
+        <w:t>If not, Alexa receives “Not done” message and Web UI receives error for given line.</w:t>
+      </w:r>
+    </w:p>
+    <w:p>
+      <w:pPr>
+        <w:pStyle w:val="NormalWeb"/>
+        <w:numPr>
+          <w:ilvl w:val="1"/>
+          <w:numId w:val="9"/>
+        </w:numPr>
+        <w:spacing w:before="240" w:beforeAutospacing="0" w:after="240" w:afterAutospacing="0" w:line="360" w:lineRule="atLeast"/>
+        <w:rPr>
+          <w:rFonts w:asciiTheme="minorHAnsi" w:hAnsiTheme="minorHAnsi" w:cstheme="minorHAnsi"/>
+          <w:color w:val="000000"/>
+        </w:rPr>
+      </w:pPr>
+      <w:r>
+        <w:rPr>
+          <w:rFonts w:asciiTheme="minorHAnsi" w:hAnsiTheme="minorHAnsi" w:cstheme="minorHAnsi"/>
+          <w:color w:val="000000"/>
+        </w:rPr>
+        <w:t>It will either wait for keyword “Check” if line was not done or proceed to next line.</w:t>
+      </w:r>
+    </w:p>
+    <w:p>
+      <w:pPr>
+        <w:pStyle w:val="NormalWeb"/>
+        <w:numPr>
+          <w:ilvl w:val="0"/>
+          <w:numId w:val="9"/>
+        </w:numPr>
+        <w:spacing w:before="240" w:beforeAutospacing="0" w:after="240" w:afterAutospacing="0" w:line="360" w:lineRule="atLeast"/>
+        <w:rPr>
+          <w:rFonts w:asciiTheme="minorHAnsi" w:hAnsiTheme="minorHAnsi" w:cstheme="minorHAnsi"/>
+          <w:color w:val="000000"/>
+        </w:rPr>
+      </w:pPr>
+      <w:r>
+        <w:rPr>
+          <w:rFonts w:asciiTheme="minorHAnsi" w:hAnsiTheme="minorHAnsi" w:cstheme="minorHAnsi"/>
+          <w:color w:val="000000"/>
+        </w:rPr>
+        <w:t xml:space="preserve">This loops until all instructions are done. At end of list Alexa informs user about competition. </w:t>
+      </w:r>
+    </w:p>
+    <w:p>
+      <w:pPr>
+        <w:pStyle w:val="NormalWeb"/>
+        <w:spacing w:before="240" w:beforeAutospacing="0" w:after="240" w:afterAutospacing="0" w:line="360" w:lineRule="atLeast"/>
+        <w:ind w:left="2160"/>
+        <w:rPr>
+          <w:rFonts w:asciiTheme="minorHAnsi" w:hAnsiTheme="minorHAnsi" w:cstheme="minorHAnsi"/>
+          <w:color w:val="000000"/>
+        </w:rPr>
+      </w:pPr>
       <w:bookmarkStart w:id="0" w:name="_GoBack"/>
       <w:bookmarkEnd w:id="0"/>
     </w:p>
@@ -2563,6 +3163,92 @@
     </w:lvl>
   </w:abstractNum>
   <w:abstractNum w:abstractNumId="1" w15:restartNumberingAfterBreak="0">
+    <w:nsid w:val="1BE60613"/>
+    <w:multiLevelType w:val="hybridMultilevel"/>
+    <w:tmpl w:val="79E2433A"/>
+    <w:lvl w:ilvl="0" w:tplc="0409000F">
+      <w:start w:val="1"/>
+      <w:numFmt w:val="decimal"/>
+      <w:lvlText w:val="%1."/>
+      <w:lvlJc w:val="left"/>
+      <w:pPr>
+        <w:ind w:left="720" w:hanging="360"/>
+      </w:pPr>
+    </w:lvl>
+    <w:lvl w:ilvl="1" w:tplc="04090019">
+      <w:start w:val="1"/>
+      <w:numFmt w:val="lowerLetter"/>
+      <w:lvlText w:val="%2."/>
+      <w:lvlJc w:val="left"/>
+      <w:pPr>
+        <w:ind w:left="1440" w:hanging="360"/>
+      </w:pPr>
+    </w:lvl>
+    <w:lvl w:ilvl="2" w:tplc="0409001B">
+      <w:start w:val="1"/>
+      <w:numFmt w:val="lowerRoman"/>
+      <w:lvlText w:val="%3."/>
+      <w:lvlJc w:val="right"/>
+      <w:pPr>
+        <w:ind w:left="2160" w:hanging="180"/>
+      </w:pPr>
+    </w:lvl>
+    <w:lvl w:ilvl="3" w:tplc="0409000F" w:tentative="1">
+      <w:start w:val="1"/>
+      <w:numFmt w:val="decimal"/>
+      <w:lvlText w:val="%4."/>
+      <w:lvlJc w:val="left"/>
+      <w:pPr>
+        <w:ind w:left="2880" w:hanging="360"/>
+      </w:pPr>
+    </w:lvl>
+    <w:lvl w:ilvl="4" w:tplc="04090019" w:tentative="1">
+      <w:start w:val="1"/>
+      <w:numFmt w:val="lowerLetter"/>
+      <w:lvlText w:val="%5."/>
+      <w:lvlJc w:val="left"/>
+      <w:pPr>
+        <w:ind w:left="3600" w:hanging="360"/>
+      </w:pPr>
+    </w:lvl>
+    <w:lvl w:ilvl="5" w:tplc="0409001B" w:tentative="1">
+      <w:start w:val="1"/>
+      <w:numFmt w:val="lowerRoman"/>
+      <w:lvlText w:val="%6."/>
+      <w:lvlJc w:val="right"/>
+      <w:pPr>
+        <w:ind w:left="4320" w:hanging="180"/>
+      </w:pPr>
+    </w:lvl>
+    <w:lvl w:ilvl="6" w:tplc="0409000F" w:tentative="1">
+      <w:start w:val="1"/>
+      <w:numFmt w:val="decimal"/>
+      <w:lvlText w:val="%7."/>
+      <w:lvlJc w:val="left"/>
+      <w:pPr>
+        <w:ind w:left="5040" w:hanging="360"/>
+      </w:pPr>
+    </w:lvl>
+    <w:lvl w:ilvl="7" w:tplc="04090019" w:tentative="1">
+      <w:start w:val="1"/>
+      <w:numFmt w:val="lowerLetter"/>
+      <w:lvlText w:val="%8."/>
+      <w:lvlJc w:val="left"/>
+      <w:pPr>
+        <w:ind w:left="5760" w:hanging="360"/>
+      </w:pPr>
+    </w:lvl>
+    <w:lvl w:ilvl="8" w:tplc="0409001B" w:tentative="1">
+      <w:start w:val="1"/>
+      <w:numFmt w:val="lowerRoman"/>
+      <w:lvlText w:val="%9."/>
+      <w:lvlJc w:val="right"/>
+      <w:pPr>
+        <w:ind w:left="6480" w:hanging="180"/>
+      </w:pPr>
+    </w:lvl>
+  </w:abstractNum>
+  <w:abstractNum w:abstractNumId="2" w15:restartNumberingAfterBreak="0">
     <w:nsid w:val="25B7209D"/>
     <w:multiLevelType w:val="hybridMultilevel"/>
     <w:tmpl w:val="71A89D7E"/>
@@ -2675,7 +3361,7 @@
       </w:rPr>
     </w:lvl>
   </w:abstractNum>
-  <w:abstractNum w:abstractNumId="2" w15:restartNumberingAfterBreak="0">
+  <w:abstractNum w:abstractNumId="3" w15:restartNumberingAfterBreak="0">
     <w:nsid w:val="2B1E50E9"/>
     <w:multiLevelType w:val="hybridMultilevel"/>
     <w:tmpl w:val="A7F4CC4C"/>
@@ -2761,7 +3447,7 @@
       </w:pPr>
     </w:lvl>
   </w:abstractNum>
-  <w:abstractNum w:abstractNumId="3" w15:restartNumberingAfterBreak="0">
+  <w:abstractNum w:abstractNumId="4" w15:restartNumberingAfterBreak="0">
     <w:nsid w:val="408C0585"/>
     <w:multiLevelType w:val="hybridMultilevel"/>
     <w:tmpl w:val="ED94D554"/>
@@ -2874,7 +3560,7 @@
       </w:rPr>
     </w:lvl>
   </w:abstractNum>
-  <w:abstractNum w:abstractNumId="4" w15:restartNumberingAfterBreak="0">
+  <w:abstractNum w:abstractNumId="5" w15:restartNumberingAfterBreak="0">
     <w:nsid w:val="49F74A0E"/>
     <w:multiLevelType w:val="hybridMultilevel"/>
     <w:tmpl w:val="91723E50"/>
@@ -2987,7 +3673,7 @@
       </w:rPr>
     </w:lvl>
   </w:abstractNum>
-  <w:abstractNum w:abstractNumId="5" w15:restartNumberingAfterBreak="0">
+  <w:abstractNum w:abstractNumId="6" w15:restartNumberingAfterBreak="0">
     <w:nsid w:val="5D98564F"/>
     <w:multiLevelType w:val="hybridMultilevel"/>
     <w:tmpl w:val="273C9678"/>
@@ -3100,7 +3786,120 @@
       </w:rPr>
     </w:lvl>
   </w:abstractNum>
-  <w:abstractNum w:abstractNumId="6" w15:restartNumberingAfterBreak="0">
+  <w:abstractNum w:abstractNumId="7" w15:restartNumberingAfterBreak="0">
+    <w:nsid w:val="65FE7D4F"/>
+    <w:multiLevelType w:val="hybridMultilevel"/>
+    <w:tmpl w:val="1E2CFD3E"/>
+    <w:lvl w:ilvl="0" w:tplc="04090001">
+      <w:start w:val="1"/>
+      <w:numFmt w:val="bullet"/>
+      <w:lvlText w:val=""/>
+      <w:lvlJc w:val="left"/>
+      <w:pPr>
+        <w:ind w:left="720" w:hanging="360"/>
+      </w:pPr>
+      <w:rPr>
+        <w:rFonts w:ascii="Symbol" w:hAnsi="Symbol" w:hint="default"/>
+      </w:rPr>
+    </w:lvl>
+    <w:lvl w:ilvl="1" w:tplc="04090003" w:tentative="1">
+      <w:start w:val="1"/>
+      <w:numFmt w:val="bullet"/>
+      <w:lvlText w:val="o"/>
+      <w:lvlJc w:val="left"/>
+      <w:pPr>
+        <w:ind w:left="1440" w:hanging="360"/>
+      </w:pPr>
+      <w:rPr>
+        <w:rFonts w:ascii="Courier New" w:hAnsi="Courier New" w:cs="Courier New" w:hint="default"/>
+      </w:rPr>
+    </w:lvl>
+    <w:lvl w:ilvl="2" w:tplc="04090005" w:tentative="1">
+      <w:start w:val="1"/>
+      <w:numFmt w:val="bullet"/>
+      <w:lvlText w:val=""/>
+      <w:lvlJc w:val="left"/>
+      <w:pPr>
+        <w:ind w:left="2160" w:hanging="360"/>
+      </w:pPr>
+      <w:rPr>
+        <w:rFonts w:ascii="Wingdings" w:hAnsi="Wingdings" w:hint="default"/>
+      </w:rPr>
+    </w:lvl>
+    <w:lvl w:ilvl="3" w:tplc="04090001" w:tentative="1">
+      <w:start w:val="1"/>
+      <w:numFmt w:val="bullet"/>
+      <w:lvlText w:val=""/>
+      <w:lvlJc w:val="left"/>
+      <w:pPr>
+        <w:ind w:left="2880" w:hanging="360"/>
+      </w:pPr>
+      <w:rPr>
+        <w:rFonts w:ascii="Symbol" w:hAnsi="Symbol" w:hint="default"/>
+      </w:rPr>
+    </w:lvl>
+    <w:lvl w:ilvl="4" w:tplc="04090003" w:tentative="1">
+      <w:start w:val="1"/>
+      <w:numFmt w:val="bullet"/>
+      <w:lvlText w:val="o"/>
+      <w:lvlJc w:val="left"/>
+      <w:pPr>
+        <w:ind w:left="3600" w:hanging="360"/>
+      </w:pPr>
+      <w:rPr>
+        <w:rFonts w:ascii="Courier New" w:hAnsi="Courier New" w:cs="Courier New" w:hint="default"/>
+      </w:rPr>
+    </w:lvl>
+    <w:lvl w:ilvl="5" w:tplc="04090005" w:tentative="1">
+      <w:start w:val="1"/>
+      <w:numFmt w:val="bullet"/>
+      <w:lvlText w:val=""/>
+      <w:lvlJc w:val="left"/>
+      <w:pPr>
+        <w:ind w:left="4320" w:hanging="360"/>
+      </w:pPr>
+      <w:rPr>
+        <w:rFonts w:ascii="Wingdings" w:hAnsi="Wingdings" w:hint="default"/>
+      </w:rPr>
+    </w:lvl>
+    <w:lvl w:ilvl="6" w:tplc="04090001" w:tentative="1">
+      <w:start w:val="1"/>
+      <w:numFmt w:val="bullet"/>
+      <w:lvlText w:val=""/>
+      <w:lvlJc w:val="left"/>
+      <w:pPr>
+        <w:ind w:left="5040" w:hanging="360"/>
+      </w:pPr>
+      <w:rPr>
+        <w:rFonts w:ascii="Symbol" w:hAnsi="Symbol" w:hint="default"/>
+      </w:rPr>
+    </w:lvl>
+    <w:lvl w:ilvl="7" w:tplc="04090003" w:tentative="1">
+      <w:start w:val="1"/>
+      <w:numFmt w:val="bullet"/>
+      <w:lvlText w:val="o"/>
+      <w:lvlJc w:val="left"/>
+      <w:pPr>
+        <w:ind w:left="5760" w:hanging="360"/>
+      </w:pPr>
+      <w:rPr>
+        <w:rFonts w:ascii="Courier New" w:hAnsi="Courier New" w:cs="Courier New" w:hint="default"/>
+      </w:rPr>
+    </w:lvl>
+    <w:lvl w:ilvl="8" w:tplc="04090005" w:tentative="1">
+      <w:start w:val="1"/>
+      <w:numFmt w:val="bullet"/>
+      <w:lvlText w:val=""/>
+      <w:lvlJc w:val="left"/>
+      <w:pPr>
+        <w:ind w:left="6480" w:hanging="360"/>
+      </w:pPr>
+      <w:rPr>
+        <w:rFonts w:ascii="Wingdings" w:hAnsi="Wingdings" w:hint="default"/>
+      </w:rPr>
+    </w:lvl>
+  </w:abstractNum>
+  <w:abstractNum w:abstractNumId="8" w15:restartNumberingAfterBreak="0">
     <w:nsid w:val="69DD218D"/>
     <w:multiLevelType w:val="hybridMultilevel"/>
     <w:tmpl w:val="C8BC8E8A"/>
@@ -3214,25 +4013,31 @@
     </w:lvl>
   </w:abstractNum>
   <w:num w:numId="1">
-    <w:abstractNumId w:val="1"/>
+    <w:abstractNumId w:val="2"/>
   </w:num>
   <w:num w:numId="2">
-    <w:abstractNumId w:val="3"/>
+    <w:abstractNumId w:val="4"/>
   </w:num>
   <w:num w:numId="3">
-    <w:abstractNumId w:val="4"/>
+    <w:abstractNumId w:val="5"/>
   </w:num>
   <w:num w:numId="4">
-    <w:abstractNumId w:val="5"/>
+    <w:abstractNumId w:val="6"/>
   </w:num>
   <w:num w:numId="5">
-    <w:abstractNumId w:val="6"/>
+    <w:abstractNumId w:val="8"/>
   </w:num>
   <w:num w:numId="6">
-    <w:abstractNumId w:val="2"/>
+    <w:abstractNumId w:val="3"/>
   </w:num>
   <w:num w:numId="7">
     <w:abstractNumId w:val="0"/>
+  </w:num>
+  <w:num w:numId="8">
+    <w:abstractNumId w:val="7"/>
+  </w:num>
+  <w:num w:numId="9">
+    <w:abstractNumId w:val="1"/>
   </w:num>
 </w:numbering>
 </file>
@@ -3254,7 +4059,7 @@
       </w:pPr>
     </w:pPrDefault>
   </w:docDefaults>
-  <w:latentStyles w:defLockedState="0" w:defUIPriority="99" w:defSemiHidden="0" w:defUnhideWhenUsed="0" w:defQFormat="0" w:count="375">
+  <w:latentStyles w:defLockedState="0" w:defUIPriority="99" w:defSemiHidden="0" w:defUnhideWhenUsed="0" w:defQFormat="0" w:count="376">
     <w:lsdException w:name="Normal" w:uiPriority="0" w:qFormat="1"/>
     <w:lsdException w:name="heading 1" w:uiPriority="9" w:qFormat="1"/>
     <w:lsdException w:name="heading 2" w:semiHidden="1" w:uiPriority="9" w:unhideWhenUsed="1" w:qFormat="1"/>
@@ -3360,7 +4165,6 @@
     <w:lsdException w:name="HTML Sample" w:semiHidden="1" w:unhideWhenUsed="1"/>
     <w:lsdException w:name="HTML Typewriter" w:semiHidden="1" w:unhideWhenUsed="1"/>
     <w:lsdException w:name="HTML Variable" w:semiHidden="1" w:unhideWhenUsed="1"/>
-    <w:lsdException w:name="Normal Table" w:semiHidden="1" w:unhideWhenUsed="1"/>
     <w:lsdException w:name="annotation subject" w:semiHidden="1" w:unhideWhenUsed="1"/>
     <w:lsdException w:name="No List" w:semiHidden="1" w:unhideWhenUsed="1"/>
     <w:lsdException w:name="Outline List 1" w:semiHidden="1" w:unhideWhenUsed="1"/>
@@ -3407,10 +4211,8 @@
     <w:lsdException w:name="Table Subtle 2" w:semiHidden="1" w:unhideWhenUsed="1"/>
     <w:lsdException w:name="Table Web 1" w:semiHidden="1" w:unhideWhenUsed="1"/>
     <w:lsdException w:name="Table Web 2" w:semiHidden="1" w:unhideWhenUsed="1"/>
-    <w:lsdException w:name="Table Web 3" w:semiHidden="1" w:unhideWhenUsed="1"/>
     <w:lsdException w:name="Balloon Text" w:semiHidden="1" w:unhideWhenUsed="1"/>
     <w:lsdException w:name="Table Grid" w:uiPriority="39"/>
-    <w:lsdException w:name="Table Theme" w:semiHidden="1" w:unhideWhenUsed="1"/>
     <w:lsdException w:name="Placeholder Text" w:semiHidden="1"/>
     <w:lsdException w:name="No Spacing" w:uiPriority="1" w:qFormat="1"/>
     <w:lsdException w:name="Light Shading" w:uiPriority="60"/>
@@ -3630,6 +4432,7 @@
     <w:lsdException w:name="Smart Hyperlink" w:semiHidden="1" w:unhideWhenUsed="1"/>
     <w:lsdException w:name="Hashtag" w:semiHidden="1" w:unhideWhenUsed="1"/>
     <w:lsdException w:name="Unresolved Mention" w:semiHidden="1" w:unhideWhenUsed="1"/>
+    <w:lsdException w:name="Smart Link" w:semiHidden="1" w:unhideWhenUsed="1"/>
   </w:latentStyles>
   <w:style w:type="paragraph" w:default="1" w:styleId="Normal">
     <w:name w:val="Normal"/>
@@ -3973,6 +4776,36 @@
     <w:rPr>
       <w:color w:val="808080"/>
       <w:shd w:val="clear" w:color="auto" w:fill="E6E6E6"/>
+    </w:rPr>
+  </w:style>
+  <w:style w:type="paragraph" w:styleId="BalloonText">
+    <w:name w:val="Balloon Text"/>
+    <w:basedOn w:val="Normal"/>
+    <w:link w:val="BalloonTextChar"/>
+    <w:uiPriority w:val="99"/>
+    <w:semiHidden/>
+    <w:unhideWhenUsed/>
+    <w:rsid w:val="00FB6430"/>
+    <w:pPr>
+      <w:spacing w:after="0" w:line="240" w:lineRule="auto"/>
+    </w:pPr>
+    <w:rPr>
+      <w:rFonts w:ascii="Segoe UI" w:hAnsi="Segoe UI" w:cs="Segoe UI"/>
+      <w:sz w:val="18"/>
+      <w:szCs w:val="18"/>
+    </w:rPr>
+  </w:style>
+  <w:style w:type="character" w:customStyle="1" w:styleId="BalloonTextChar">
+    <w:name w:val="Balloon Text Char"/>
+    <w:basedOn w:val="DefaultParagraphFont"/>
+    <w:link w:val="BalloonText"/>
+    <w:uiPriority w:val="99"/>
+    <w:semiHidden/>
+    <w:rsid w:val="00FB6430"/>
+    <w:rPr>
+      <w:rFonts w:ascii="Segoe UI" w:hAnsi="Segoe UI" w:cs="Segoe UI"/>
+      <w:sz w:val="18"/>
+      <w:szCs w:val="18"/>
     </w:rPr>
   </w:style>
 </w:styles>

--- a/documentation/ChecklistExecutionAssistant.docx
+++ b/documentation/ChecklistExecutionAssistant.docx
@@ -35,63 +35,27 @@
           <w:color w:val="000000"/>
           <w:szCs w:val="20"/>
         </w:rPr>
-        <w:t xml:space="preserve">Checklist Execution Assistant Voice-enabled Checklist readout and verification assistant. It finds a checklist based on user's voice command, reads items from the checklists, waits for user to confirm every item and verifies item has been </w:t>
-      </w:r>
-      <w:proofErr w:type="gramStart"/>
-      <w:r>
-        <w:rPr>
-          <w:rFonts w:asciiTheme="minorHAnsi" w:hAnsiTheme="minorHAnsi" w:cstheme="minorHAnsi"/>
-          <w:color w:val="000000"/>
-          <w:szCs w:val="20"/>
-        </w:rPr>
-        <w:t>actually executed</w:t>
-      </w:r>
-      <w:proofErr w:type="gramEnd"/>
-      <w:r>
-        <w:rPr>
-          <w:rFonts w:asciiTheme="minorHAnsi" w:hAnsiTheme="minorHAnsi" w:cstheme="minorHAnsi"/>
-          <w:color w:val="000000"/>
-          <w:szCs w:val="20"/>
-        </w:rPr>
-        <w:t>.</w:t>
-      </w:r>
-    </w:p>
-    <w:p>
-      <w:pPr>
-        <w:pStyle w:val="NormalWeb"/>
-        <w:spacing w:before="240" w:beforeAutospacing="0" w:after="240" w:afterAutospacing="0" w:line="360" w:lineRule="atLeast"/>
-        <w:jc w:val="both"/>
-        <w:rPr>
-          <w:rFonts w:asciiTheme="minorHAnsi" w:hAnsiTheme="minorHAnsi" w:cstheme="minorHAnsi"/>
-          <w:color w:val="000000"/>
-          <w:szCs w:val="20"/>
-        </w:rPr>
-      </w:pPr>
-      <w:r>
-        <w:rPr>
-          <w:rFonts w:asciiTheme="minorHAnsi" w:hAnsiTheme="minorHAnsi" w:cstheme="minorHAnsi"/>
-          <w:color w:val="000000"/>
-          <w:szCs w:val="20"/>
-        </w:rPr>
-        <w:t xml:space="preserve">Voice interaction is handled by Alexa engine. It translates voice commands to requests for backend, which tracks which checklist and checklist item is being executed </w:t>
-      </w:r>
-      <w:proofErr w:type="gramStart"/>
-      <w:r>
-        <w:rPr>
-          <w:rFonts w:asciiTheme="minorHAnsi" w:hAnsiTheme="minorHAnsi" w:cstheme="minorHAnsi"/>
-          <w:color w:val="000000"/>
-          <w:szCs w:val="20"/>
-        </w:rPr>
-        <w:t>at the moment</w:t>
-      </w:r>
-      <w:proofErr w:type="gramEnd"/>
-      <w:r>
-        <w:rPr>
-          <w:rFonts w:asciiTheme="minorHAnsi" w:hAnsiTheme="minorHAnsi" w:cstheme="minorHAnsi"/>
-          <w:color w:val="000000"/>
-          <w:szCs w:val="20"/>
-        </w:rPr>
-        <w:t>. Backend sends back result to Alexa and it is spoken to the user. There is also a web page that lists all checklists registered in the system and shows current state of execution. Items that are validated by the system have green text, items that are checked by the user but are not validated by the system have red text and successfully checked and verified items have green background.</w:t>
+        <w:t>Checklist Execution Assistant Voice-enabled Checklist readout and verification assistant. It finds a checklist based on user's voice command, reads items from the checklists, waits for user to confirm every item and verifies item has been actually executed.</w:t>
+      </w:r>
+    </w:p>
+    <w:p>
+      <w:pPr>
+        <w:pStyle w:val="NormalWeb"/>
+        <w:spacing w:before="240" w:beforeAutospacing="0" w:after="240" w:afterAutospacing="0" w:line="360" w:lineRule="atLeast"/>
+        <w:jc w:val="both"/>
+        <w:rPr>
+          <w:rFonts w:asciiTheme="minorHAnsi" w:hAnsiTheme="minorHAnsi" w:cstheme="minorHAnsi"/>
+          <w:color w:val="000000"/>
+          <w:szCs w:val="20"/>
+        </w:rPr>
+      </w:pPr>
+      <w:r>
+        <w:rPr>
+          <w:rFonts w:asciiTheme="minorHAnsi" w:hAnsiTheme="minorHAnsi" w:cstheme="minorHAnsi"/>
+          <w:color w:val="000000"/>
+          <w:szCs w:val="20"/>
+        </w:rPr>
+        <w:t>Voice interaction is handled by Alexa engine. It translates voice commands to requests for backend, which tracks which checklist and checklist item is being executed at the moment. Backend sends back result to Alexa and it is spoken to the user. There is also a web page that lists all checklists registered in the system and shows current state of execution. Items that are validated by the system have green text, items that are checked by the user but are not validated by the system have red text and successfully checked and verified items have green background.</w:t>
       </w:r>
     </w:p>
     <w:p>
@@ -411,7 +375,6 @@
           <w:szCs w:val="20"/>
         </w:rPr>
       </w:pPr>
-      <w:proofErr w:type="spellStart"/>
       <w:r>
         <w:rPr>
           <w:rFonts w:asciiTheme="minorHAnsi" w:hAnsiTheme="minorHAnsi" w:cstheme="minorHAnsi"/>
@@ -420,7 +383,6 @@
         </w:rPr>
         <w:t>Javascript</w:t>
       </w:r>
-      <w:proofErr w:type="spellEnd"/>
     </w:p>
     <w:p>
       <w:pPr>
@@ -665,25 +627,7 @@
           <w:color w:val="000000"/>
           <w:szCs w:val="20"/>
         </w:rPr>
-        <w:t xml:space="preserve">. For this </w:t>
-      </w:r>
-      <w:proofErr w:type="gramStart"/>
-      <w:r>
-        <w:rPr>
-          <w:rFonts w:asciiTheme="minorHAnsi" w:hAnsiTheme="minorHAnsi" w:cstheme="minorHAnsi"/>
-          <w:color w:val="000000"/>
-          <w:szCs w:val="20"/>
-        </w:rPr>
-        <w:t>reason</w:t>
-      </w:r>
-      <w:proofErr w:type="gramEnd"/>
-      <w:r>
-        <w:rPr>
-          <w:rFonts w:asciiTheme="minorHAnsi" w:hAnsiTheme="minorHAnsi" w:cstheme="minorHAnsi"/>
-          <w:color w:val="000000"/>
-          <w:szCs w:val="20"/>
-        </w:rPr>
-        <w:t xml:space="preserve"> our GUI queries the server for getting all checklists. </w:t>
+        <w:t xml:space="preserve">. For this reason our GUI queries the server for getting all checklists. </w:t>
       </w:r>
     </w:p>
     <w:p>
@@ -811,25 +755,7 @@
           <w:color w:val="000000"/>
           <w:szCs w:val="20"/>
         </w:rPr>
-        <w:t xml:space="preserve">Pilot communication: Alexa receives well defined voice commands to understand and process them. If the voice commands are understandable for Alexa, it will reply with </w:t>
-      </w:r>
-      <w:proofErr w:type="gramStart"/>
-      <w:r>
-        <w:rPr>
-          <w:rFonts w:asciiTheme="minorHAnsi" w:hAnsiTheme="minorHAnsi" w:cstheme="minorHAnsi"/>
-          <w:color w:val="000000"/>
-          <w:szCs w:val="20"/>
-        </w:rPr>
-        <w:t>particular instructions</w:t>
-      </w:r>
-      <w:proofErr w:type="gramEnd"/>
-      <w:r>
-        <w:rPr>
-          <w:rFonts w:asciiTheme="minorHAnsi" w:hAnsiTheme="minorHAnsi" w:cstheme="minorHAnsi"/>
-          <w:color w:val="000000"/>
-          <w:szCs w:val="20"/>
-        </w:rPr>
-        <w:t xml:space="preserve"> for the pilot, otherwise it will ask for something more understandable.</w:t>
+        <w:t>Pilot communication: Alexa receives well defined voice commands to understand and process them. If the voice commands are understandable for Alexa, it will reply with particular instructions for the pilot, otherwise it will ask for something more understandable.</w:t>
       </w:r>
     </w:p>
     <w:p>
@@ -881,25 +807,7 @@
           <w:color w:val="000000"/>
           <w:szCs w:val="20"/>
         </w:rPr>
-        <w:t xml:space="preserve">The interaction between Alexa and Pilot is managed implementing a new skill for Alexa. The skill is </w:t>
-      </w:r>
-      <w:proofErr w:type="gramStart"/>
-      <w:r>
-        <w:rPr>
-          <w:rFonts w:asciiTheme="minorHAnsi" w:hAnsiTheme="minorHAnsi" w:cstheme="minorHAnsi"/>
-          <w:color w:val="000000"/>
-          <w:szCs w:val="20"/>
-        </w:rPr>
-        <w:t>a</w:t>
-      </w:r>
-      <w:proofErr w:type="gramEnd"/>
-      <w:r>
-        <w:rPr>
-          <w:rFonts w:asciiTheme="minorHAnsi" w:hAnsiTheme="minorHAnsi" w:cstheme="minorHAnsi"/>
-          <w:color w:val="000000"/>
-          <w:szCs w:val="20"/>
-        </w:rPr>
-        <w:t xml:space="preserve"> ability to understand particular topic such as playing music, providing weather forecast and so on. In this demo Alexa has been provided with a new custom Python skill for reading the checklist’s instructions and providing them to the pilot in according to his request.</w:t>
+        <w:t>The interaction between Alexa and Pilot is managed implementing a new skill for Alexa. The skill is a ability to understand particular topic such as playing music, providing weather forecast and so on. In this demo Alexa has been provided with a new custom Python skill for reading the checklist’s instructions and providing them to the pilot in according to his request.</w:t>
       </w:r>
     </w:p>
     <w:p>
@@ -969,23 +877,13 @@
           <w:szCs w:val="20"/>
         </w:rPr>
       </w:pPr>
-      <w:proofErr w:type="spellStart"/>
-      <w:r>
-        <w:rPr>
-          <w:rFonts w:asciiTheme="minorHAnsi" w:hAnsiTheme="minorHAnsi" w:cstheme="minorHAnsi"/>
-          <w:color w:val="000000"/>
-          <w:szCs w:val="20"/>
-        </w:rPr>
-        <w:t>ChecklistIntent</w:t>
-      </w:r>
-      <w:proofErr w:type="spellEnd"/>
-      <w:r>
-        <w:rPr>
-          <w:rFonts w:asciiTheme="minorHAnsi" w:hAnsiTheme="minorHAnsi" w:cstheme="minorHAnsi"/>
-          <w:color w:val="000000"/>
-          <w:szCs w:val="20"/>
-        </w:rPr>
-        <w:t xml:space="preserve">: </w:t>
+      <w:r>
+        <w:rPr>
+          <w:rFonts w:asciiTheme="minorHAnsi" w:hAnsiTheme="minorHAnsi" w:cstheme="minorHAnsi"/>
+          <w:color w:val="000000"/>
+          <w:szCs w:val="20"/>
+        </w:rPr>
+        <w:t xml:space="preserve">ChecklistIntent: </w:t>
       </w:r>
       <w:r>
         <w:rPr>
@@ -1087,23 +985,13 @@
           <w:szCs w:val="20"/>
         </w:rPr>
       </w:pPr>
-      <w:proofErr w:type="spellStart"/>
-      <w:r>
-        <w:rPr>
-          <w:rFonts w:asciiTheme="minorHAnsi" w:hAnsiTheme="minorHAnsi" w:cstheme="minorHAnsi"/>
-          <w:color w:val="000000"/>
-          <w:szCs w:val="20"/>
-        </w:rPr>
-        <w:t>AMAZON.NextIntent</w:t>
-      </w:r>
-      <w:proofErr w:type="spellEnd"/>
-      <w:r>
-        <w:rPr>
-          <w:rFonts w:asciiTheme="minorHAnsi" w:hAnsiTheme="minorHAnsi" w:cstheme="minorHAnsi"/>
-          <w:color w:val="000000"/>
-          <w:szCs w:val="20"/>
-        </w:rPr>
-        <w:t xml:space="preserve">: </w:t>
+      <w:r>
+        <w:rPr>
+          <w:rFonts w:asciiTheme="minorHAnsi" w:hAnsiTheme="minorHAnsi" w:cstheme="minorHAnsi"/>
+          <w:color w:val="000000"/>
+          <w:szCs w:val="20"/>
+        </w:rPr>
+        <w:t xml:space="preserve">AMAZON.NextIntent: </w:t>
       </w:r>
       <w:r>
         <w:rPr>
@@ -1159,25 +1047,7 @@
           <w:color w:val="000000"/>
           <w:szCs w:val="20"/>
         </w:rPr>
-        <w:t xml:space="preserve"> the keyword to run that </w:t>
-      </w:r>
-      <w:proofErr w:type="gramStart"/>
-      <w:r>
-        <w:rPr>
-          <w:rFonts w:asciiTheme="minorHAnsi" w:hAnsiTheme="minorHAnsi" w:cstheme="minorHAnsi"/>
-          <w:color w:val="000000"/>
-          <w:szCs w:val="20"/>
-        </w:rPr>
-        <w:t>particular intent</w:t>
-      </w:r>
-      <w:proofErr w:type="gramEnd"/>
-      <w:r>
-        <w:rPr>
-          <w:rFonts w:asciiTheme="minorHAnsi" w:hAnsiTheme="minorHAnsi" w:cstheme="minorHAnsi"/>
-          <w:color w:val="000000"/>
-          <w:szCs w:val="20"/>
-        </w:rPr>
-        <w:t>. Inside each utterance is possible defines multiple keywords in combinations with the slots. For example, for running the checklist “Power Up”, the pilot can ask: “</w:t>
+        <w:t xml:space="preserve"> the keyword to run that particular intent. Inside each utterance is possible defines multiple keywords in combinations with the slots. For example, for running the checklist “Power Up”, the pilot can ask: “</w:t>
       </w:r>
       <w:r>
         <w:rPr>
@@ -1297,7 +1167,6 @@
                 <w:szCs w:val="20"/>
               </w:rPr>
             </w:pPr>
-            <w:proofErr w:type="spellStart"/>
             <w:r>
               <w:rPr>
                 <w:rFonts w:asciiTheme="minorHAnsi" w:hAnsiTheme="minorHAnsi" w:cstheme="minorHAnsi"/>
@@ -1306,7 +1175,6 @@
               </w:rPr>
               <w:t>ChecklistIntent</w:t>
             </w:r>
-            <w:proofErr w:type="spellEnd"/>
           </w:p>
         </w:tc>
         <w:tc>
@@ -1329,7 +1197,6 @@
                 <w:szCs w:val="20"/>
               </w:rPr>
             </w:pPr>
-            <w:proofErr w:type="spellStart"/>
             <w:r>
               <w:rPr>
                 <w:rFonts w:asciiTheme="minorHAnsi" w:hAnsiTheme="minorHAnsi" w:cstheme="minorHAnsi"/>
@@ -1338,7 +1205,6 @@
               </w:rPr>
               <w:t>Amzazon.NextIntent</w:t>
             </w:r>
-            <w:proofErr w:type="spellEnd"/>
           </w:p>
         </w:tc>
       </w:tr>
@@ -1647,6 +1513,7 @@
           <w:numId w:val="7"/>
         </w:numPr>
         <w:spacing w:before="240" w:beforeAutospacing="0" w:after="240" w:afterAutospacing="0" w:line="360" w:lineRule="atLeast"/>
+        <w:jc w:val="both"/>
         <w:rPr>
           <w:rFonts w:asciiTheme="minorHAnsi" w:hAnsiTheme="minorHAnsi" w:cstheme="minorHAnsi"/>
           <w:color w:val="000000"/>
@@ -1692,25 +1559,7 @@
           <w:color w:val="000000"/>
           <w:szCs w:val="20"/>
         </w:rPr>
-        <w:t xml:space="preserve"> it’s identified from Alexa as </w:t>
-      </w:r>
-      <w:proofErr w:type="spellStart"/>
-      <w:r>
-        <w:rPr>
-          <w:rFonts w:asciiTheme="minorHAnsi" w:hAnsiTheme="minorHAnsi" w:cstheme="minorHAnsi"/>
-          <w:color w:val="000000"/>
-          <w:szCs w:val="20"/>
-        </w:rPr>
-        <w:t>LaunchRequest</w:t>
-      </w:r>
-      <w:proofErr w:type="spellEnd"/>
-      <w:r>
-        <w:rPr>
-          <w:rFonts w:asciiTheme="minorHAnsi" w:hAnsiTheme="minorHAnsi" w:cstheme="minorHAnsi"/>
-          <w:color w:val="000000"/>
-          <w:szCs w:val="20"/>
-        </w:rPr>
-        <w:t xml:space="preserve"> to start the skill.</w:t>
+        <w:t xml:space="preserve"> it’s identified from Alexa as LaunchRequest to start the skill.</w:t>
       </w:r>
     </w:p>
     <w:p>
@@ -1721,6 +1570,7 @@
           <w:numId w:val="7"/>
         </w:numPr>
         <w:spacing w:before="240" w:beforeAutospacing="0" w:after="240" w:afterAutospacing="0" w:line="360" w:lineRule="atLeast"/>
+        <w:jc w:val="both"/>
         <w:rPr>
           <w:rFonts w:asciiTheme="minorHAnsi" w:hAnsiTheme="minorHAnsi" w:cstheme="minorHAnsi"/>
           <w:color w:val="000000"/>
@@ -1767,25 +1617,7 @@
           <w:color w:val="000000"/>
           <w:szCs w:val="20"/>
         </w:rPr>
-        <w:t xml:space="preserve"> it’s the result of </w:t>
-      </w:r>
-      <w:proofErr w:type="spellStart"/>
-      <w:r>
-        <w:rPr>
-          <w:rFonts w:asciiTheme="minorHAnsi" w:hAnsiTheme="minorHAnsi" w:cstheme="minorHAnsi"/>
-          <w:color w:val="000000"/>
-          <w:szCs w:val="20"/>
-        </w:rPr>
-        <w:t>LaunchRequest</w:t>
-      </w:r>
-      <w:proofErr w:type="spellEnd"/>
-      <w:r>
-        <w:rPr>
-          <w:rFonts w:asciiTheme="minorHAnsi" w:hAnsiTheme="minorHAnsi" w:cstheme="minorHAnsi"/>
-          <w:color w:val="000000"/>
-          <w:szCs w:val="20"/>
-        </w:rPr>
-        <w:t xml:space="preserve">. </w:t>
+        <w:t xml:space="preserve"> it’s the result of LaunchRequest. </w:t>
       </w:r>
     </w:p>
     <w:p>
@@ -1796,6 +1628,7 @@
           <w:numId w:val="7"/>
         </w:numPr>
         <w:spacing w:before="240" w:beforeAutospacing="0" w:after="240" w:afterAutospacing="0" w:line="360" w:lineRule="atLeast"/>
+        <w:jc w:val="both"/>
         <w:rPr>
           <w:rFonts w:asciiTheme="minorHAnsi" w:hAnsiTheme="minorHAnsi" w:cstheme="minorHAnsi"/>
           <w:color w:val="000000"/>
@@ -1841,43 +1674,7 @@
           <w:color w:val="000000"/>
           <w:szCs w:val="20"/>
         </w:rPr>
-        <w:t xml:space="preserve"> It’s the utterance for the </w:t>
-      </w:r>
-      <w:proofErr w:type="spellStart"/>
-      <w:r>
-        <w:rPr>
-          <w:rFonts w:asciiTheme="minorHAnsi" w:hAnsiTheme="minorHAnsi" w:cstheme="minorHAnsi"/>
-          <w:color w:val="000000"/>
-          <w:szCs w:val="20"/>
-        </w:rPr>
-        <w:t>ChecklistIntent</w:t>
-      </w:r>
-      <w:proofErr w:type="spellEnd"/>
-      <w:r>
-        <w:rPr>
-          <w:rFonts w:asciiTheme="minorHAnsi" w:hAnsiTheme="minorHAnsi" w:cstheme="minorHAnsi"/>
-          <w:color w:val="000000"/>
-          <w:szCs w:val="20"/>
-        </w:rPr>
-        <w:t xml:space="preserve">. Alexa process it into </w:t>
-      </w:r>
-      <w:proofErr w:type="spellStart"/>
-      <w:r>
-        <w:rPr>
-          <w:rFonts w:asciiTheme="minorHAnsi" w:hAnsiTheme="minorHAnsi" w:cstheme="minorHAnsi"/>
-          <w:color w:val="000000"/>
-          <w:szCs w:val="20"/>
-        </w:rPr>
-        <w:t>ChecklistIntentHandler</w:t>
-      </w:r>
-      <w:proofErr w:type="spellEnd"/>
-      <w:r>
-        <w:rPr>
-          <w:rFonts w:asciiTheme="minorHAnsi" w:hAnsiTheme="minorHAnsi" w:cstheme="minorHAnsi"/>
-          <w:color w:val="000000"/>
-          <w:szCs w:val="20"/>
-        </w:rPr>
-        <w:t>:</w:t>
+        <w:t xml:space="preserve"> It’s the utterance for the ChecklistIntent. Alexa process it into ChecklistIntentHandler:</w:t>
       </w:r>
     </w:p>
     <w:p>
@@ -1888,6 +1685,7 @@
           <w:numId w:val="7"/>
         </w:numPr>
         <w:spacing w:before="240" w:beforeAutospacing="0" w:after="240" w:afterAutospacing="0" w:line="360" w:lineRule="atLeast"/>
+        <w:jc w:val="both"/>
         <w:rPr>
           <w:rFonts w:asciiTheme="minorHAnsi" w:hAnsiTheme="minorHAnsi" w:cstheme="minorHAnsi"/>
           <w:color w:val="000000"/>
@@ -1919,6 +1717,7 @@
           <w:numId w:val="7"/>
         </w:numPr>
         <w:spacing w:before="240" w:beforeAutospacing="0" w:after="240" w:afterAutospacing="0" w:line="360" w:lineRule="atLeast"/>
+        <w:jc w:val="both"/>
         <w:rPr>
           <w:rFonts w:asciiTheme="minorHAnsi" w:hAnsiTheme="minorHAnsi" w:cstheme="minorHAnsi"/>
           <w:color w:val="000000"/>
@@ -1952,6 +1751,7 @@
           <w:numId w:val="7"/>
         </w:numPr>
         <w:spacing w:before="240" w:beforeAutospacing="0" w:after="240" w:afterAutospacing="0" w:line="360" w:lineRule="atLeast"/>
+        <w:jc w:val="both"/>
         <w:rPr>
           <w:rFonts w:asciiTheme="minorHAnsi" w:hAnsiTheme="minorHAnsi" w:cstheme="minorHAnsi"/>
           <w:color w:val="000000"/>
@@ -1985,6 +1785,7 @@
           <w:numId w:val="7"/>
         </w:numPr>
         <w:spacing w:before="240" w:beforeAutospacing="0" w:after="240" w:afterAutospacing="0" w:line="360" w:lineRule="atLeast"/>
+        <w:jc w:val="both"/>
         <w:rPr>
           <w:rFonts w:asciiTheme="minorHAnsi" w:hAnsiTheme="minorHAnsi" w:cstheme="minorHAnsi"/>
           <w:color w:val="000000"/>
@@ -2008,6 +1809,7 @@
           <w:numId w:val="7"/>
         </w:numPr>
         <w:spacing w:before="240" w:beforeAutospacing="0" w:after="240" w:afterAutospacing="0" w:line="360" w:lineRule="atLeast"/>
+        <w:jc w:val="both"/>
         <w:rPr>
           <w:rFonts w:asciiTheme="minorHAnsi" w:hAnsiTheme="minorHAnsi" w:cstheme="minorHAnsi"/>
           <w:color w:val="000000"/>
@@ -2031,6 +1833,7 @@
           <w:numId w:val="7"/>
         </w:numPr>
         <w:spacing w:before="240" w:beforeAutospacing="0" w:after="240" w:afterAutospacing="0" w:line="360" w:lineRule="atLeast"/>
+        <w:jc w:val="both"/>
         <w:rPr>
           <w:rFonts w:asciiTheme="minorHAnsi" w:hAnsiTheme="minorHAnsi" w:cstheme="minorHAnsi"/>
           <w:color w:val="000000"/>
@@ -2076,43 +1879,7 @@
           <w:color w:val="000000"/>
           <w:szCs w:val="20"/>
         </w:rPr>
-        <w:t xml:space="preserve"> Alexa recognize the utterance “Check/Next” and manages it as </w:t>
-      </w:r>
-      <w:proofErr w:type="spellStart"/>
-      <w:r>
-        <w:rPr>
-          <w:rFonts w:asciiTheme="minorHAnsi" w:hAnsiTheme="minorHAnsi" w:cstheme="minorHAnsi"/>
-          <w:color w:val="000000"/>
-          <w:szCs w:val="20"/>
-        </w:rPr>
-        <w:t>Amazon.NextIntent</w:t>
-      </w:r>
-      <w:proofErr w:type="spellEnd"/>
-      <w:r>
-        <w:rPr>
-          <w:rFonts w:asciiTheme="minorHAnsi" w:hAnsiTheme="minorHAnsi" w:cstheme="minorHAnsi"/>
-          <w:color w:val="000000"/>
-          <w:szCs w:val="20"/>
-        </w:rPr>
-        <w:t xml:space="preserve"> into </w:t>
-      </w:r>
-      <w:proofErr w:type="spellStart"/>
-      <w:r>
-        <w:rPr>
-          <w:rFonts w:asciiTheme="minorHAnsi" w:hAnsiTheme="minorHAnsi" w:cstheme="minorHAnsi"/>
-          <w:color w:val="000000"/>
-          <w:szCs w:val="20"/>
-        </w:rPr>
-        <w:t>NextIntentHandler</w:t>
-      </w:r>
-      <w:proofErr w:type="spellEnd"/>
-      <w:r>
-        <w:rPr>
-          <w:rFonts w:asciiTheme="minorHAnsi" w:hAnsiTheme="minorHAnsi" w:cstheme="minorHAnsi"/>
-          <w:color w:val="000000"/>
-          <w:szCs w:val="20"/>
-        </w:rPr>
-        <w:t xml:space="preserve">. In this handler, </w:t>
+        <w:t xml:space="preserve"> Alexa recognize the utterance “Check/Next” and manages it as Amazon.NextIntent into NextIntentHandler. In this handler, </w:t>
       </w:r>
       <w:r>
         <w:rPr>
@@ -2157,6 +1924,7 @@
           <w:numId w:val="7"/>
         </w:numPr>
         <w:spacing w:before="240" w:beforeAutospacing="0" w:after="240" w:afterAutospacing="0" w:line="360" w:lineRule="atLeast"/>
+        <w:jc w:val="both"/>
         <w:rPr>
           <w:rFonts w:asciiTheme="minorHAnsi" w:hAnsiTheme="minorHAnsi" w:cstheme="minorHAnsi"/>
           <w:color w:val="000000"/>
@@ -2181,6 +1949,7 @@
           <w:numId w:val="7"/>
         </w:numPr>
         <w:spacing w:before="240" w:beforeAutospacing="0" w:after="240" w:afterAutospacing="0" w:line="360" w:lineRule="atLeast"/>
+        <w:jc w:val="both"/>
         <w:rPr>
           <w:rFonts w:asciiTheme="minorHAnsi" w:hAnsiTheme="minorHAnsi" w:cstheme="minorHAnsi"/>
           <w:color w:val="000000"/>
@@ -2204,6 +1973,7 @@
           <w:numId w:val="7"/>
         </w:numPr>
         <w:spacing w:before="240" w:beforeAutospacing="0" w:after="240" w:afterAutospacing="0" w:line="360" w:lineRule="atLeast"/>
+        <w:jc w:val="both"/>
         <w:rPr>
           <w:rFonts w:asciiTheme="minorHAnsi" w:hAnsiTheme="minorHAnsi" w:cstheme="minorHAnsi"/>
           <w:color w:val="000000"/>
@@ -2260,6 +2030,7 @@
           <w:numId w:val="7"/>
         </w:numPr>
         <w:spacing w:before="240" w:beforeAutospacing="0" w:after="240" w:afterAutospacing="0" w:line="360" w:lineRule="atLeast"/>
+        <w:jc w:val="both"/>
         <w:rPr>
           <w:rFonts w:asciiTheme="minorHAnsi" w:hAnsiTheme="minorHAnsi" w:cstheme="minorHAnsi"/>
           <w:color w:val="000000"/>
@@ -2308,37 +2079,28 @@
           <w:numId w:val="7"/>
         </w:numPr>
         <w:spacing w:before="240" w:beforeAutospacing="0" w:after="240" w:afterAutospacing="0" w:line="360" w:lineRule="atLeast"/>
-        <w:rPr>
-          <w:rFonts w:asciiTheme="minorHAnsi" w:hAnsiTheme="minorHAnsi" w:cstheme="minorHAnsi"/>
-          <w:color w:val="000000"/>
-          <w:szCs w:val="20"/>
-        </w:rPr>
-      </w:pPr>
-      <w:r>
-        <w:rPr>
-          <w:rFonts w:asciiTheme="minorHAnsi" w:hAnsiTheme="minorHAnsi" w:cstheme="minorHAnsi"/>
-          <w:color w:val="000000"/>
-          <w:szCs w:val="20"/>
-        </w:rPr>
-        <w:t xml:space="preserve">If the </w:t>
-      </w:r>
-      <w:proofErr w:type="gramStart"/>
-      <w:r>
-        <w:rPr>
-          <w:rFonts w:asciiTheme="minorHAnsi" w:hAnsiTheme="minorHAnsi" w:cstheme="minorHAnsi"/>
-          <w:color w:val="000000"/>
-          <w:szCs w:val="20"/>
-        </w:rPr>
-        <w:t>pilot  receives</w:t>
-      </w:r>
-      <w:proofErr w:type="gramEnd"/>
-      <w:r>
-        <w:rPr>
-          <w:rFonts w:asciiTheme="minorHAnsi" w:hAnsiTheme="minorHAnsi" w:cstheme="minorHAnsi"/>
-          <w:color w:val="000000"/>
-          <w:szCs w:val="20"/>
-        </w:rPr>
-        <w:t xml:space="preserve"> the next instruction, he can run it and then asks again for the next one (point 4)</w:t>
+        <w:jc w:val="both"/>
+        <w:rPr>
+          <w:rFonts w:asciiTheme="minorHAnsi" w:hAnsiTheme="minorHAnsi" w:cstheme="minorHAnsi"/>
+          <w:color w:val="000000"/>
+          <w:szCs w:val="20"/>
+        </w:rPr>
+      </w:pPr>
+      <w:r>
+        <w:rPr>
+          <w:rFonts w:asciiTheme="minorHAnsi" w:hAnsiTheme="minorHAnsi" w:cstheme="minorHAnsi"/>
+          <w:color w:val="000000"/>
+          <w:szCs w:val="20"/>
+        </w:rPr>
+        <w:t xml:space="preserve">If the pilot </w:t>
+      </w:r>
+      <w:r>
+        <w:rPr>
+          <w:rFonts w:asciiTheme="minorHAnsi" w:hAnsiTheme="minorHAnsi" w:cstheme="minorHAnsi"/>
+          <w:color w:val="000000"/>
+          <w:szCs w:val="20"/>
+        </w:rPr>
+        <w:t>receives the next instruction, he can run it and then asks again for the next one (point 4)</w:t>
       </w:r>
     </w:p>
     <w:p>
@@ -2379,6 +2141,7 @@
       <w:pPr>
         <w:pStyle w:val="NormalWeb"/>
         <w:spacing w:before="240" w:beforeAutospacing="0" w:after="240" w:afterAutospacing="0" w:line="360" w:lineRule="atLeast"/>
+        <w:jc w:val="both"/>
         <w:rPr>
           <w:rFonts w:asciiTheme="minorHAnsi" w:hAnsiTheme="minorHAnsi" w:cstheme="minorHAnsi"/>
           <w:color w:val="000000"/>
@@ -2434,14 +2197,7 @@
             <w:rStyle w:val="Hyperlink"/>
             <w:rFonts w:asciiTheme="minorHAnsi" w:hAnsiTheme="minorHAnsi" w:cstheme="minorHAnsi"/>
           </w:rPr>
-          <w:t>http://localhost:5000/api</w:t>
-        </w:r>
-        <w:r>
-          <w:rPr>
-            <w:rStyle w:val="Hyperlink"/>
-            <w:rFonts w:asciiTheme="minorHAnsi" w:hAnsiTheme="minorHAnsi" w:cstheme="minorHAnsi"/>
-          </w:rPr>
-          <w:t>/all</w:t>
+          <w:t>http://localhost:5000/api/all</w:t>
         </w:r>
       </w:hyperlink>
       <w:r>
@@ -2456,62 +2212,28 @@
           <w:rFonts w:asciiTheme="minorHAnsi" w:hAnsiTheme="minorHAnsi" w:cstheme="minorHAnsi"/>
           <w:color w:val="000000"/>
         </w:rPr>
-        <w:t xml:space="preserve"> </w:t>
-      </w:r>
-      <w:proofErr w:type="spellStart"/>
-      <w:r>
-        <w:rPr>
-          <w:rFonts w:asciiTheme="minorHAnsi" w:hAnsiTheme="minorHAnsi" w:cstheme="minorHAnsi"/>
-          <w:color w:val="000000"/>
-        </w:rPr>
-        <w:t>websocket</w:t>
-      </w:r>
-      <w:proofErr w:type="spellEnd"/>
-      <w:r>
-        <w:rPr>
-          <w:rFonts w:asciiTheme="minorHAnsi" w:hAnsiTheme="minorHAnsi" w:cstheme="minorHAnsi"/>
-          <w:color w:val="000000"/>
-        </w:rPr>
-        <w:t xml:space="preserve"> interface supporting single connected user</w:t>
-      </w:r>
-      <w:r>
-        <w:rPr>
-          <w:rFonts w:asciiTheme="minorHAnsi" w:hAnsiTheme="minorHAnsi" w:cstheme="minorHAnsi"/>
-          <w:color w:val="000000"/>
-        </w:rPr>
-        <w:t xml:space="preserve"> and Aircraft avionics feedback which is now emulated via </w:t>
-      </w:r>
-      <w:proofErr w:type="spellStart"/>
-      <w:r>
-        <w:rPr>
-          <w:rFonts w:asciiTheme="minorHAnsi" w:hAnsiTheme="minorHAnsi" w:cstheme="minorHAnsi"/>
-          <w:color w:val="000000"/>
-        </w:rPr>
-        <w:t>websocket</w:t>
-      </w:r>
-      <w:proofErr w:type="spellEnd"/>
-      <w:r>
-        <w:rPr>
-          <w:rFonts w:asciiTheme="minorHAnsi" w:hAnsiTheme="minorHAnsi" w:cstheme="minorHAnsi"/>
-          <w:color w:val="000000"/>
-        </w:rPr>
-        <w:t xml:space="preserve"> API. Whole server functionality is described </w:t>
-      </w:r>
-      <w:proofErr w:type="spellStart"/>
-      <w:r>
-        <w:rPr>
-          <w:rFonts w:asciiTheme="minorHAnsi" w:hAnsiTheme="minorHAnsi" w:cstheme="minorHAnsi"/>
-          <w:color w:val="000000"/>
-        </w:rPr>
-        <w:t>bellow</w:t>
-      </w:r>
-      <w:proofErr w:type="spellEnd"/>
-      <w:r>
-        <w:rPr>
-          <w:rFonts w:asciiTheme="minorHAnsi" w:hAnsiTheme="minorHAnsi" w:cstheme="minorHAnsi"/>
-          <w:color w:val="000000"/>
-        </w:rPr>
-        <w:t>.</w:t>
+        <w:t xml:space="preserve"> websocket interface supporting single connected user</w:t>
+      </w:r>
+      <w:r>
+        <w:rPr>
+          <w:rFonts w:asciiTheme="minorHAnsi" w:hAnsiTheme="minorHAnsi" w:cstheme="minorHAnsi"/>
+          <w:color w:val="000000"/>
+        </w:rPr>
+        <w:t xml:space="preserve"> and Aircraft avionics feedback which is now emulated via websocket API. Whole server functional</w:t>
+      </w:r>
+      <w:r>
+        <w:rPr>
+          <w:rFonts w:asciiTheme="minorHAnsi" w:hAnsiTheme="minorHAnsi" w:cstheme="minorHAnsi"/>
+          <w:color w:val="000000"/>
+        </w:rPr>
+        <w:t>ity is described bel</w:t>
+      </w:r>
+      <w:r>
+        <w:rPr>
+          <w:rFonts w:asciiTheme="minorHAnsi" w:hAnsiTheme="minorHAnsi" w:cstheme="minorHAnsi"/>
+          <w:color w:val="000000"/>
+        </w:rPr>
+        <w:t>ow.</w:t>
       </w:r>
     </w:p>
     <w:p>
@@ -2576,6 +2298,7 @@
       <w:pPr>
         <w:pStyle w:val="NormalWeb"/>
         <w:spacing w:before="240" w:beforeAutospacing="0" w:after="240" w:afterAutospacing="0" w:line="360" w:lineRule="atLeast"/>
+        <w:jc w:val="both"/>
         <w:rPr>
           <w:rFonts w:asciiTheme="minorHAnsi" w:hAnsiTheme="minorHAnsi" w:cstheme="minorHAnsi"/>
           <w:color w:val="000000"/>
@@ -2598,49 +2321,18 @@
           <w:numId w:val="9"/>
         </w:numPr>
         <w:spacing w:before="240" w:beforeAutospacing="0" w:after="240" w:afterAutospacing="0" w:line="360" w:lineRule="atLeast"/>
-        <w:rPr>
-          <w:rFonts w:asciiTheme="minorHAnsi" w:hAnsiTheme="minorHAnsi" w:cstheme="minorHAnsi"/>
-          <w:color w:val="000000"/>
-        </w:rPr>
-      </w:pPr>
-      <w:r>
-        <w:rPr>
-          <w:rFonts w:asciiTheme="minorHAnsi" w:hAnsiTheme="minorHAnsi" w:cstheme="minorHAnsi"/>
-          <w:color w:val="000000"/>
-        </w:rPr>
-        <w:t>User is connected via Web UI. Page retrieves from /</w:t>
-      </w:r>
-      <w:proofErr w:type="spellStart"/>
-      <w:r>
-        <w:rPr>
-          <w:rFonts w:asciiTheme="minorHAnsi" w:hAnsiTheme="minorHAnsi" w:cstheme="minorHAnsi"/>
-          <w:color w:val="000000"/>
-        </w:rPr>
-        <w:t>api</w:t>
-      </w:r>
-      <w:proofErr w:type="spellEnd"/>
-      <w:r>
-        <w:rPr>
-          <w:rFonts w:asciiTheme="minorHAnsi" w:hAnsiTheme="minorHAnsi" w:cstheme="minorHAnsi"/>
-          <w:color w:val="000000"/>
-        </w:rPr>
-        <w:t xml:space="preserve">/all all checklists and open </w:t>
-      </w:r>
-      <w:proofErr w:type="spellStart"/>
-      <w:r>
-        <w:rPr>
-          <w:rFonts w:asciiTheme="minorHAnsi" w:hAnsiTheme="minorHAnsi" w:cstheme="minorHAnsi"/>
-          <w:color w:val="000000"/>
-        </w:rPr>
-        <w:t>websocket</w:t>
-      </w:r>
-      <w:proofErr w:type="spellEnd"/>
-      <w:r>
-        <w:rPr>
-          <w:rFonts w:asciiTheme="minorHAnsi" w:hAnsiTheme="minorHAnsi" w:cstheme="minorHAnsi"/>
-          <w:color w:val="000000"/>
-        </w:rPr>
-        <w:t xml:space="preserve"> to server.</w:t>
+        <w:jc w:val="both"/>
+        <w:rPr>
+          <w:rFonts w:asciiTheme="minorHAnsi" w:hAnsiTheme="minorHAnsi" w:cstheme="minorHAnsi"/>
+          <w:color w:val="000000"/>
+        </w:rPr>
+      </w:pPr>
+      <w:r>
+        <w:rPr>
+          <w:rFonts w:asciiTheme="minorHAnsi" w:hAnsiTheme="minorHAnsi" w:cstheme="minorHAnsi"/>
+          <w:color w:val="000000"/>
+        </w:rPr>
+        <w:t>User is connected via Web UI. Page retrieves from /api/all all checklists and open websocket to server.</w:t>
       </w:r>
     </w:p>
     <w:p>
@@ -2651,33 +2343,18 @@
           <w:numId w:val="9"/>
         </w:numPr>
         <w:spacing w:before="240" w:beforeAutospacing="0" w:after="240" w:afterAutospacing="0" w:line="360" w:lineRule="atLeast"/>
-        <w:rPr>
-          <w:rFonts w:asciiTheme="minorHAnsi" w:hAnsiTheme="minorHAnsi" w:cstheme="minorHAnsi"/>
-          <w:color w:val="000000"/>
-        </w:rPr>
-      </w:pPr>
-      <w:r>
-        <w:rPr>
-          <w:rFonts w:asciiTheme="minorHAnsi" w:hAnsiTheme="minorHAnsi" w:cstheme="minorHAnsi"/>
-          <w:color w:val="000000"/>
-        </w:rPr>
-        <w:t>User requests list (/</w:t>
-      </w:r>
-      <w:proofErr w:type="spellStart"/>
-      <w:r>
-        <w:rPr>
-          <w:rFonts w:asciiTheme="minorHAnsi" w:hAnsiTheme="minorHAnsi" w:cstheme="minorHAnsi"/>
-          <w:color w:val="000000"/>
-        </w:rPr>
-        <w:t>api?list</w:t>
-      </w:r>
-      <w:proofErr w:type="spellEnd"/>
-      <w:r>
-        <w:rPr>
-          <w:rFonts w:asciiTheme="minorHAnsi" w:hAnsiTheme="minorHAnsi" w:cstheme="minorHAnsi"/>
-          <w:color w:val="000000"/>
-        </w:rPr>
-        <w:t>=list name)</w:t>
+        <w:jc w:val="both"/>
+        <w:rPr>
+          <w:rFonts w:asciiTheme="minorHAnsi" w:hAnsiTheme="minorHAnsi" w:cstheme="minorHAnsi"/>
+          <w:color w:val="000000"/>
+        </w:rPr>
+      </w:pPr>
+      <w:r>
+        <w:rPr>
+          <w:rFonts w:asciiTheme="minorHAnsi" w:hAnsiTheme="minorHAnsi" w:cstheme="minorHAnsi"/>
+          <w:color w:val="000000"/>
+        </w:rPr>
+        <w:t>User requests list (/api?list=list name)</w:t>
       </w:r>
     </w:p>
     <w:p>
@@ -2688,6 +2365,7 @@
           <w:numId w:val="9"/>
         </w:numPr>
         <w:spacing w:before="240" w:beforeAutospacing="0" w:after="240" w:afterAutospacing="0" w:line="360" w:lineRule="atLeast"/>
+        <w:jc w:val="both"/>
         <w:rPr>
           <w:rFonts w:asciiTheme="minorHAnsi" w:hAnsiTheme="minorHAnsi" w:cstheme="minorHAnsi"/>
           <w:color w:val="000000"/>
@@ -2709,6 +2387,7 @@
           <w:numId w:val="9"/>
         </w:numPr>
         <w:spacing w:before="240" w:beforeAutospacing="0" w:after="240" w:afterAutospacing="0" w:line="360" w:lineRule="atLeast"/>
+        <w:jc w:val="both"/>
         <w:rPr>
           <w:rFonts w:asciiTheme="minorHAnsi" w:hAnsiTheme="minorHAnsi" w:cstheme="minorHAnsi"/>
           <w:color w:val="000000"/>
@@ -2730,33 +2409,32 @@
           <w:numId w:val="9"/>
         </w:numPr>
         <w:spacing w:before="240" w:beforeAutospacing="0" w:after="240" w:afterAutospacing="0" w:line="360" w:lineRule="atLeast"/>
-        <w:rPr>
-          <w:rFonts w:asciiTheme="minorHAnsi" w:hAnsiTheme="minorHAnsi" w:cstheme="minorHAnsi"/>
-          <w:color w:val="000000"/>
-        </w:rPr>
-      </w:pPr>
-      <w:r>
-        <w:rPr>
-          <w:rFonts w:asciiTheme="minorHAnsi" w:hAnsiTheme="minorHAnsi" w:cstheme="minorHAnsi"/>
-          <w:color w:val="000000"/>
-        </w:rPr>
-        <w:t xml:space="preserve">If list is opened, first line is automatically read </w:t>
-      </w:r>
-      <w:proofErr w:type="gramStart"/>
-      <w:r>
-        <w:rPr>
-          <w:rFonts w:asciiTheme="minorHAnsi" w:hAnsiTheme="minorHAnsi" w:cstheme="minorHAnsi"/>
-          <w:color w:val="000000"/>
-        </w:rPr>
-        <w:t>and also</w:t>
-      </w:r>
-      <w:proofErr w:type="gramEnd"/>
-      <w:r>
-        <w:rPr>
-          <w:rFonts w:asciiTheme="minorHAnsi" w:hAnsiTheme="minorHAnsi" w:cstheme="minorHAnsi"/>
-          <w:color w:val="000000"/>
-        </w:rPr>
-        <w:t xml:space="preserve"> list is shown in Web UI with indication on first line.</w:t>
+        <w:jc w:val="both"/>
+        <w:rPr>
+          <w:rFonts w:asciiTheme="minorHAnsi" w:hAnsiTheme="minorHAnsi" w:cstheme="minorHAnsi"/>
+          <w:color w:val="000000"/>
+        </w:rPr>
+      </w:pPr>
+      <w:r>
+        <w:rPr>
+          <w:rFonts w:asciiTheme="minorHAnsi" w:hAnsiTheme="minorHAnsi" w:cstheme="minorHAnsi"/>
+          <w:color w:val="000000"/>
+        </w:rPr>
+        <w:t>If list is opened, first</w:t>
+      </w:r>
+      <w:r>
+        <w:rPr>
+          <w:rFonts w:asciiTheme="minorHAnsi" w:hAnsiTheme="minorHAnsi" w:cstheme="minorHAnsi"/>
+          <w:color w:val="000000"/>
+        </w:rPr>
+        <w:t xml:space="preserve"> line is automatically read and </w:t>
+      </w:r>
+      <w:r>
+        <w:rPr>
+          <w:rFonts w:asciiTheme="minorHAnsi" w:hAnsiTheme="minorHAnsi" w:cstheme="minorHAnsi"/>
+          <w:color w:val="000000"/>
+        </w:rPr>
+        <w:t>also list is shown in Web UI with indication on first line.</w:t>
       </w:r>
     </w:p>
     <w:p>
@@ -2767,6 +2445,7 @@
           <w:numId w:val="9"/>
         </w:numPr>
         <w:spacing w:before="240" w:beforeAutospacing="0" w:after="240" w:afterAutospacing="0" w:line="360" w:lineRule="atLeast"/>
+        <w:jc w:val="both"/>
         <w:rPr>
           <w:rFonts w:asciiTheme="minorHAnsi" w:hAnsiTheme="minorHAnsi" w:cstheme="minorHAnsi"/>
           <w:color w:val="000000"/>
@@ -2788,33 +2467,18 @@
           <w:numId w:val="9"/>
         </w:numPr>
         <w:spacing w:before="240" w:beforeAutospacing="0" w:after="240" w:afterAutospacing="0" w:line="360" w:lineRule="atLeast"/>
-        <w:rPr>
-          <w:rFonts w:asciiTheme="minorHAnsi" w:hAnsiTheme="minorHAnsi" w:cstheme="minorHAnsi"/>
-          <w:color w:val="000000"/>
-        </w:rPr>
-      </w:pPr>
-      <w:r>
-        <w:rPr>
-          <w:rFonts w:asciiTheme="minorHAnsi" w:hAnsiTheme="minorHAnsi" w:cstheme="minorHAnsi"/>
-          <w:color w:val="000000"/>
-        </w:rPr>
-        <w:t xml:space="preserve">Alexa reports it back to server and it must </w:t>
-      </w:r>
-      <w:proofErr w:type="gramStart"/>
-      <w:r>
-        <w:rPr>
-          <w:rFonts w:asciiTheme="minorHAnsi" w:hAnsiTheme="minorHAnsi" w:cstheme="minorHAnsi"/>
-          <w:color w:val="000000"/>
-        </w:rPr>
-        <w:t>decided</w:t>
-      </w:r>
-      <w:proofErr w:type="gramEnd"/>
-      <w:r>
-        <w:rPr>
-          <w:rFonts w:asciiTheme="minorHAnsi" w:hAnsiTheme="minorHAnsi" w:cstheme="minorHAnsi"/>
-          <w:color w:val="000000"/>
-        </w:rPr>
-        <w:t xml:space="preserve"> if it was successful or not.</w:t>
+        <w:jc w:val="both"/>
+        <w:rPr>
+          <w:rFonts w:asciiTheme="minorHAnsi" w:hAnsiTheme="minorHAnsi" w:cstheme="minorHAnsi"/>
+          <w:color w:val="000000"/>
+        </w:rPr>
+      </w:pPr>
+      <w:r>
+        <w:rPr>
+          <w:rFonts w:asciiTheme="minorHAnsi" w:hAnsiTheme="minorHAnsi" w:cstheme="minorHAnsi"/>
+          <w:color w:val="000000"/>
+        </w:rPr>
+        <w:t>Alexa reports it back to server and it must decided if it was successful or not.</w:t>
       </w:r>
     </w:p>
     <w:p>
@@ -2825,6 +2489,7 @@
           <w:numId w:val="9"/>
         </w:numPr>
         <w:spacing w:before="240" w:beforeAutospacing="0" w:after="240" w:afterAutospacing="0" w:line="360" w:lineRule="atLeast"/>
+        <w:jc w:val="both"/>
         <w:rPr>
           <w:rFonts w:asciiTheme="minorHAnsi" w:hAnsiTheme="minorHAnsi" w:cstheme="minorHAnsi"/>
           <w:color w:val="000000"/>
@@ -2844,21 +2509,12 @@
         </w:rPr>
         <w:t xml:space="preserve"> </w:t>
       </w:r>
-      <w:proofErr w:type="gramStart"/>
-      <w:r>
-        <w:rPr>
-          <w:rFonts w:asciiTheme="minorHAnsi" w:hAnsiTheme="minorHAnsi" w:cstheme="minorHAnsi"/>
-          <w:color w:val="000000"/>
-        </w:rPr>
-        <w:t>Therefore</w:t>
-      </w:r>
-      <w:proofErr w:type="gramEnd"/>
-      <w:r>
-        <w:rPr>
-          <w:rFonts w:asciiTheme="minorHAnsi" w:hAnsiTheme="minorHAnsi" w:cstheme="minorHAnsi"/>
-          <w:color w:val="000000"/>
-        </w:rPr>
-        <w:t xml:space="preserve"> we trust user and go to next line.</w:t>
+      <w:r>
+        <w:rPr>
+          <w:rFonts w:asciiTheme="minorHAnsi" w:hAnsiTheme="minorHAnsi" w:cstheme="minorHAnsi"/>
+          <w:color w:val="000000"/>
+        </w:rPr>
+        <w:t>Therefore we trust user and go to next line.</w:t>
       </w:r>
     </w:p>
     <w:p>
@@ -2869,17 +2525,55 @@
           <w:numId w:val="9"/>
         </w:numPr>
         <w:spacing w:before="240" w:beforeAutospacing="0" w:after="240" w:afterAutospacing="0" w:line="360" w:lineRule="atLeast"/>
-        <w:rPr>
-          <w:rFonts w:asciiTheme="minorHAnsi" w:hAnsiTheme="minorHAnsi" w:cstheme="minorHAnsi"/>
-          <w:color w:val="000000"/>
-        </w:rPr>
-      </w:pPr>
-      <w:r>
-        <w:rPr>
-          <w:rFonts w:asciiTheme="minorHAnsi" w:hAnsiTheme="minorHAnsi" w:cstheme="minorHAnsi"/>
-          <w:color w:val="000000"/>
-        </w:rPr>
-        <w:t>If line is verifiable via feedback, we are verifying if action really happened.</w:t>
+        <w:jc w:val="both"/>
+        <w:rPr>
+          <w:rFonts w:asciiTheme="minorHAnsi" w:hAnsiTheme="minorHAnsi" w:cstheme="minorHAnsi"/>
+          <w:color w:val="000000"/>
+        </w:rPr>
+      </w:pPr>
+      <w:r>
+        <w:rPr>
+          <w:rFonts w:asciiTheme="minorHAnsi" w:hAnsiTheme="minorHAnsi" w:cstheme="minorHAnsi"/>
+          <w:color w:val="000000"/>
+        </w:rPr>
+        <w:t>If line is verifiable via feedback</w:t>
+      </w:r>
+      <w:r>
+        <w:rPr>
+          <w:rFonts w:asciiTheme="minorHAnsi" w:hAnsiTheme="minorHAnsi" w:cstheme="minorHAnsi"/>
+          <w:color w:val="000000"/>
+        </w:rPr>
+        <w:t xml:space="preserve"> (</w:t>
+      </w:r>
+      <w:r>
+        <w:rPr>
+          <w:rFonts w:asciiTheme="minorHAnsi" w:hAnsiTheme="minorHAnsi" w:cstheme="minorHAnsi"/>
+          <w:b/>
+          <w:color w:val="000000"/>
+        </w:rPr>
+        <w:t>the user press Q</w:t>
+      </w:r>
+      <w:r>
+        <w:rPr>
+          <w:rFonts w:asciiTheme="minorHAnsi" w:hAnsiTheme="minorHAnsi" w:cstheme="minorHAnsi"/>
+          <w:b/>
+          <w:color w:val="000000"/>
+        </w:rPr>
+        <w:t xml:space="preserve"> button on keyboard</w:t>
+      </w:r>
+      <w:r>
+        <w:rPr>
+          <w:rFonts w:asciiTheme="minorHAnsi" w:hAnsiTheme="minorHAnsi" w:cstheme="minorHAnsi"/>
+          <w:color w:val="000000"/>
+        </w:rPr>
+        <w:t>)</w:t>
+      </w:r>
+      <w:r>
+        <w:rPr>
+          <w:rFonts w:asciiTheme="minorHAnsi" w:hAnsiTheme="minorHAnsi" w:cstheme="minorHAnsi"/>
+          <w:color w:val="000000"/>
+        </w:rPr>
+        <w:t>, we are verifying if action really happened.</w:t>
       </w:r>
     </w:p>
     <w:p>
@@ -2890,49 +2584,18 @@
           <w:numId w:val="9"/>
         </w:numPr>
         <w:spacing w:before="240" w:beforeAutospacing="0" w:after="240" w:afterAutospacing="0" w:line="360" w:lineRule="atLeast"/>
-        <w:rPr>
-          <w:rFonts w:asciiTheme="minorHAnsi" w:hAnsiTheme="minorHAnsi" w:cstheme="minorHAnsi"/>
-          <w:color w:val="000000"/>
-        </w:rPr>
-      </w:pPr>
-      <w:r>
-        <w:rPr>
-          <w:rFonts w:asciiTheme="minorHAnsi" w:hAnsiTheme="minorHAnsi" w:cstheme="minorHAnsi"/>
-          <w:color w:val="000000"/>
-        </w:rPr>
-        <w:t xml:space="preserve">If it happened, we mark line as done in Web UI via </w:t>
-      </w:r>
-      <w:proofErr w:type="spellStart"/>
-      <w:r>
-        <w:rPr>
-          <w:rFonts w:asciiTheme="minorHAnsi" w:hAnsiTheme="minorHAnsi" w:cstheme="minorHAnsi"/>
-          <w:color w:val="000000"/>
-        </w:rPr>
-        <w:t>websocket</w:t>
-      </w:r>
-      <w:proofErr w:type="spellEnd"/>
-      <w:r>
-        <w:rPr>
-          <w:rFonts w:asciiTheme="minorHAnsi" w:hAnsiTheme="minorHAnsi" w:cstheme="minorHAnsi"/>
-          <w:color w:val="000000"/>
-        </w:rPr>
-        <w:t xml:space="preserve"> and go to next line. </w:t>
-      </w:r>
-      <w:proofErr w:type="gramStart"/>
-      <w:r>
-        <w:rPr>
-          <w:rFonts w:asciiTheme="minorHAnsi" w:hAnsiTheme="minorHAnsi" w:cstheme="minorHAnsi"/>
-          <w:color w:val="000000"/>
-        </w:rPr>
-        <w:t>Therefore</w:t>
-      </w:r>
-      <w:proofErr w:type="gramEnd"/>
-      <w:r>
-        <w:rPr>
-          <w:rFonts w:asciiTheme="minorHAnsi" w:hAnsiTheme="minorHAnsi" w:cstheme="minorHAnsi"/>
-          <w:color w:val="000000"/>
-        </w:rPr>
-        <w:t xml:space="preserve"> Alexa receives next instruction to be read.</w:t>
+        <w:jc w:val="both"/>
+        <w:rPr>
+          <w:rFonts w:asciiTheme="minorHAnsi" w:hAnsiTheme="minorHAnsi" w:cstheme="minorHAnsi"/>
+          <w:color w:val="000000"/>
+        </w:rPr>
+      </w:pPr>
+      <w:r>
+        <w:rPr>
+          <w:rFonts w:asciiTheme="minorHAnsi" w:hAnsiTheme="minorHAnsi" w:cstheme="minorHAnsi"/>
+          <w:color w:val="000000"/>
+        </w:rPr>
+        <w:t>If it happened, we mark line as done in Web UI via websocket and go to next line. Therefore Alexa receives next instruction to be read.</w:t>
       </w:r>
     </w:p>
     <w:p>
@@ -2943,6 +2606,7 @@
           <w:numId w:val="9"/>
         </w:numPr>
         <w:spacing w:before="240" w:beforeAutospacing="0" w:after="240" w:afterAutospacing="0" w:line="360" w:lineRule="atLeast"/>
+        <w:jc w:val="both"/>
         <w:rPr>
           <w:rFonts w:asciiTheme="minorHAnsi" w:hAnsiTheme="minorHAnsi" w:cstheme="minorHAnsi"/>
           <w:color w:val="000000"/>
@@ -2964,6 +2628,7 @@
           <w:numId w:val="9"/>
         </w:numPr>
         <w:spacing w:before="240" w:beforeAutospacing="0" w:after="240" w:afterAutospacing="0" w:line="360" w:lineRule="atLeast"/>
+        <w:jc w:val="both"/>
         <w:rPr>
           <w:rFonts w:asciiTheme="minorHAnsi" w:hAnsiTheme="minorHAnsi" w:cstheme="minorHAnsi"/>
           <w:color w:val="000000"/>
@@ -2985,6 +2650,7 @@
           <w:numId w:val="9"/>
         </w:numPr>
         <w:spacing w:before="240" w:beforeAutospacing="0" w:after="240" w:afterAutospacing="0" w:line="360" w:lineRule="atLeast"/>
+        <w:jc w:val="both"/>
         <w:rPr>
           <w:rFonts w:asciiTheme="minorHAnsi" w:hAnsiTheme="minorHAnsi" w:cstheme="minorHAnsi"/>
           <w:color w:val="000000"/>
@@ -3002,7 +2668,38 @@
       <w:pPr>
         <w:pStyle w:val="NormalWeb"/>
         <w:spacing w:before="240" w:beforeAutospacing="0" w:after="240" w:afterAutospacing="0" w:line="360" w:lineRule="atLeast"/>
-        <w:ind w:left="2160"/>
+        <w:rPr>
+          <w:rFonts w:asciiTheme="minorHAnsi" w:hAnsiTheme="minorHAnsi" w:cstheme="minorHAnsi"/>
+          <w:color w:val="000000"/>
+        </w:rPr>
+      </w:pPr>
+    </w:p>
+    <w:p>
+      <w:pPr>
+        <w:pStyle w:val="NormalWeb"/>
+        <w:spacing w:before="240" w:beforeAutospacing="0" w:after="240" w:afterAutospacing="0" w:line="360" w:lineRule="atLeast"/>
+        <w:rPr>
+          <w:rFonts w:asciiTheme="minorHAnsi" w:hAnsiTheme="minorHAnsi" w:cstheme="minorHAnsi"/>
+          <w:b/>
+          <w:color w:val="000000"/>
+          <w:sz w:val="28"/>
+        </w:rPr>
+      </w:pPr>
+      <w:r>
+        <w:rPr>
+          <w:rFonts w:asciiTheme="minorHAnsi" w:hAnsiTheme="minorHAnsi" w:cstheme="minorHAnsi"/>
+          <w:b/>
+          <w:color w:val="000000"/>
+          <w:sz w:val="28"/>
+        </w:rPr>
+        <w:t>GUI – Graphical User Interface</w:t>
+      </w:r>
+    </w:p>
+    <w:p>
+      <w:pPr>
+        <w:pStyle w:val="NormalWeb"/>
+        <w:spacing w:before="240" w:beforeAutospacing="0" w:after="240" w:afterAutospacing="0" w:line="360" w:lineRule="atLeast"/>
+        <w:jc w:val="both"/>
         <w:rPr>
           <w:rFonts w:asciiTheme="minorHAnsi" w:hAnsiTheme="minorHAnsi" w:cstheme="minorHAnsi"/>
           <w:color w:val="000000"/>
@@ -4059,7 +3756,7 @@
       </w:pPr>
     </w:pPrDefault>
   </w:docDefaults>
-  <w:latentStyles w:defLockedState="0" w:defUIPriority="99" w:defSemiHidden="0" w:defUnhideWhenUsed="0" w:defQFormat="0" w:count="376">
+  <w:latentStyles w:defLockedState="0" w:defUIPriority="99" w:defSemiHidden="0" w:defUnhideWhenUsed="0" w:defQFormat="0" w:count="375">
     <w:lsdException w:name="Normal" w:uiPriority="0" w:qFormat="1"/>
     <w:lsdException w:name="heading 1" w:uiPriority="9" w:qFormat="1"/>
     <w:lsdException w:name="heading 2" w:semiHidden="1" w:uiPriority="9" w:unhideWhenUsed="1" w:qFormat="1"/>
@@ -4165,6 +3862,7 @@
     <w:lsdException w:name="HTML Sample" w:semiHidden="1" w:unhideWhenUsed="1"/>
     <w:lsdException w:name="HTML Typewriter" w:semiHidden="1" w:unhideWhenUsed="1"/>
     <w:lsdException w:name="HTML Variable" w:semiHidden="1" w:unhideWhenUsed="1"/>
+    <w:lsdException w:name="Normal Table" w:semiHidden="1" w:unhideWhenUsed="1"/>
     <w:lsdException w:name="annotation subject" w:semiHidden="1" w:unhideWhenUsed="1"/>
     <w:lsdException w:name="No List" w:semiHidden="1" w:unhideWhenUsed="1"/>
     <w:lsdException w:name="Outline List 1" w:semiHidden="1" w:unhideWhenUsed="1"/>
@@ -4211,8 +3909,10 @@
     <w:lsdException w:name="Table Subtle 2" w:semiHidden="1" w:unhideWhenUsed="1"/>
     <w:lsdException w:name="Table Web 1" w:semiHidden="1" w:unhideWhenUsed="1"/>
     <w:lsdException w:name="Table Web 2" w:semiHidden="1" w:unhideWhenUsed="1"/>
+    <w:lsdException w:name="Table Web 3" w:semiHidden="1" w:unhideWhenUsed="1"/>
     <w:lsdException w:name="Balloon Text" w:semiHidden="1" w:unhideWhenUsed="1"/>
     <w:lsdException w:name="Table Grid" w:uiPriority="39"/>
+    <w:lsdException w:name="Table Theme" w:semiHidden="1" w:unhideWhenUsed="1"/>
     <w:lsdException w:name="Placeholder Text" w:semiHidden="1"/>
     <w:lsdException w:name="No Spacing" w:uiPriority="1" w:qFormat="1"/>
     <w:lsdException w:name="Light Shading" w:uiPriority="60"/>
@@ -4432,7 +4132,6 @@
     <w:lsdException w:name="Smart Hyperlink" w:semiHidden="1" w:unhideWhenUsed="1"/>
     <w:lsdException w:name="Hashtag" w:semiHidden="1" w:unhideWhenUsed="1"/>
     <w:lsdException w:name="Unresolved Mention" w:semiHidden="1" w:unhideWhenUsed="1"/>
-    <w:lsdException w:name="Smart Link" w:semiHidden="1" w:unhideWhenUsed="1"/>
   </w:latentStyles>
   <w:style w:type="paragraph" w:default="1" w:styleId="Normal">
     <w:name w:val="Normal"/>

--- a/documentation/ChecklistExecutionAssistant.docx
+++ b/documentation/ChecklistExecutionAssistant.docx
@@ -1,6 +1,6 @@
 
 <file path=word/document.xml><?xml version="1.0" encoding="utf-8"?>
-<w:document xmlns:wpc="http://schemas.microsoft.com/office/word/2010/wordprocessingCanvas" xmlns:cx="http://schemas.microsoft.com/office/drawing/2014/chartex" xmlns:cx1="http://schemas.microsoft.com/office/drawing/2015/9/8/chartex" xmlns:cx2="http://schemas.microsoft.com/office/drawing/2015/10/21/chartex" xmlns:cx3="http://schemas.microsoft.com/office/drawing/2016/5/9/chartex" xmlns:cx4="http://schemas.microsoft.com/office/drawing/2016/5/10/chartex" xmlns:cx5="http://schemas.microsoft.com/office/drawing/2016/5/11/chartex" xmlns:cx6="http://schemas.microsoft.com/office/drawing/2016/5/12/chartex" xmlns:cx7="http://schemas.microsoft.com/office/drawing/2016/5/13/chartex" xmlns:cx8="http://schemas.microsoft.com/office/drawing/2016/5/14/chartex" xmlns:mc="http://schemas.openxmlformats.org/markup-compatibility/2006" xmlns:aink="http://schemas.microsoft.com/office/drawing/2016/ink" xmlns:am3d="http://schemas.microsoft.com/office/drawing/2017/model3d" xmlns:o="urn:schemas-microsoft-com:office:office" xmlns:r="http://schemas.openxmlformats.org/officeDocument/2006/relationships" xmlns:m="http://schemas.openxmlformats.org/officeDocument/2006/math" xmlns:v="urn:schemas-microsoft-com:vml" xmlns:wp14="http://schemas.microsoft.com/office/word/2010/wordprocessingDrawing" xmlns:wp="http://schemas.openxmlformats.org/drawingml/2006/wordprocessingDrawing" xmlns:w10="urn:schemas-microsoft-com:office:word" xmlns:w="http://schemas.openxmlformats.org/wordprocessingml/2006/main" xmlns:w14="http://schemas.microsoft.com/office/word/2010/wordml" xmlns:w15="http://schemas.microsoft.com/office/word/2012/wordml" xmlns:w16cid="http://schemas.microsoft.com/office/word/2016/wordml/cid" xmlns:w16se="http://schemas.microsoft.com/office/word/2015/wordml/symex" xmlns:wpg="http://schemas.microsoft.com/office/word/2010/wordprocessingGroup" xmlns:wpi="http://schemas.microsoft.com/office/word/2010/wordprocessingInk" xmlns:wne="http://schemas.microsoft.com/office/word/2006/wordml" xmlns:wps="http://schemas.microsoft.com/office/word/2010/wordprocessingShape" mc:Ignorable="w14 w15 w16se w16cid wp14">
+<w:document xmlns:wpc="http://schemas.microsoft.com/office/word/2010/wordprocessingCanvas" xmlns:cx="http://schemas.microsoft.com/office/drawing/2014/chartex" xmlns:cx1="http://schemas.microsoft.com/office/drawing/2015/9/8/chartex" xmlns:cx2="http://schemas.microsoft.com/office/drawing/2015/10/21/chartex" xmlns:cx3="http://schemas.microsoft.com/office/drawing/2016/5/9/chartex" xmlns:cx4="http://schemas.microsoft.com/office/drawing/2016/5/10/chartex" xmlns:cx5="http://schemas.microsoft.com/office/drawing/2016/5/11/chartex" xmlns:mc="http://schemas.openxmlformats.org/markup-compatibility/2006" xmlns:o="urn:schemas-microsoft-com:office:office" xmlns:r="http://schemas.openxmlformats.org/officeDocument/2006/relationships" xmlns:m="http://schemas.openxmlformats.org/officeDocument/2006/math" xmlns:v="urn:schemas-microsoft-com:vml" xmlns:wp14="http://schemas.microsoft.com/office/word/2010/wordprocessingDrawing" xmlns:wp="http://schemas.openxmlformats.org/drawingml/2006/wordprocessingDrawing" xmlns:w10="urn:schemas-microsoft-com:office:word" xmlns:w="http://schemas.openxmlformats.org/wordprocessingml/2006/main" xmlns:w14="http://schemas.microsoft.com/office/word/2010/wordml" xmlns:w15="http://schemas.microsoft.com/office/word/2012/wordml" xmlns:w16se="http://schemas.microsoft.com/office/word/2015/wordml/symex" xmlns:wpg="http://schemas.microsoft.com/office/word/2010/wordprocessingGroup" xmlns:wpi="http://schemas.microsoft.com/office/word/2010/wordprocessingInk" xmlns:wne="http://schemas.microsoft.com/office/word/2006/wordml" xmlns:wps="http://schemas.microsoft.com/office/word/2010/wordprocessingShape" mc:Ignorable="w14 w15 w16se wp14">
   <w:body>
     <w:p>
       <w:pPr>
@@ -2699,7 +2699,44 @@
       <w:pPr>
         <w:pStyle w:val="NormalWeb"/>
         <w:spacing w:before="240" w:beforeAutospacing="0" w:after="240" w:afterAutospacing="0" w:line="360" w:lineRule="atLeast"/>
-        <w:jc w:val="both"/>
+        <w:rPr>
+          <w:rFonts w:asciiTheme="minorHAnsi" w:hAnsiTheme="minorHAnsi" w:cstheme="minorHAnsi"/>
+          <w:color w:val="000000"/>
+        </w:rPr>
+      </w:pPr>
+      <w:r>
+        <w:rPr>
+          <w:rFonts w:asciiTheme="minorHAnsi" w:hAnsiTheme="minorHAnsi" w:cstheme="minorHAnsi"/>
+          <w:color w:val="000000"/>
+        </w:rPr>
+        <w:t>Web page GUI simulates a</w:t>
+      </w:r>
+      <w:r>
+        <w:rPr>
+          <w:rFonts w:asciiTheme="minorHAnsi" w:hAnsiTheme="minorHAnsi" w:cstheme="minorHAnsi"/>
+          <w:color w:val="000000"/>
+        </w:rPr>
+        <w:t xml:space="preserve">irplane avionics system that is </w:t>
+      </w:r>
+      <w:r>
+        <w:rPr>
+          <w:rFonts w:asciiTheme="minorHAnsi" w:hAnsiTheme="minorHAnsi" w:cstheme="minorHAnsi"/>
+          <w:color w:val="000000"/>
+        </w:rPr>
+        <w:t>able to display checklists an</w:t>
+      </w:r>
+      <w:r>
+        <w:rPr>
+          <w:rFonts w:asciiTheme="minorHAnsi" w:hAnsiTheme="minorHAnsi" w:cstheme="minorHAnsi"/>
+          <w:color w:val="000000"/>
+        </w:rPr>
+        <w:t>d their execution to the pilot.</w:t>
+      </w:r>
+    </w:p>
+    <w:p>
+      <w:pPr>
+        <w:pStyle w:val="NormalWeb"/>
+        <w:spacing w:before="240" w:beforeAutospacing="0" w:after="240" w:afterAutospacing="0" w:line="360" w:lineRule="atLeast"/>
         <w:rPr>
           <w:rFonts w:asciiTheme="minorHAnsi" w:hAnsiTheme="minorHAnsi" w:cstheme="minorHAnsi"/>
           <w:color w:val="000000"/>
@@ -2707,6 +2744,533 @@
       </w:pPr>
       <w:bookmarkStart w:id="0" w:name="_GoBack"/>
       <w:bookmarkEnd w:id="0"/>
+      <w:r>
+        <w:rPr>
+          <w:rFonts w:asciiTheme="minorHAnsi" w:hAnsiTheme="minorHAnsi" w:cstheme="minorHAnsi"/>
+          <w:color w:val="000000"/>
+        </w:rPr>
+        <w:lastRenderedPageBreak/>
+        <w:t>Web page is</w:t>
+      </w:r>
+      <w:r>
+        <w:rPr>
+          <w:rFonts w:asciiTheme="minorHAnsi" w:hAnsiTheme="minorHAnsi" w:cstheme="minorHAnsi"/>
+          <w:color w:val="000000"/>
+        </w:rPr>
+        <w:t xml:space="preserve"> opened in web browser </w:t>
+      </w:r>
+      <w:r>
+        <w:rPr>
+          <w:rFonts w:asciiTheme="minorHAnsi" w:hAnsiTheme="minorHAnsi" w:cstheme="minorHAnsi"/>
+          <w:color w:val="000000"/>
+        </w:rPr>
+        <w:t>using</w:t>
+      </w:r>
+      <w:r>
+        <w:rPr>
+          <w:rFonts w:asciiTheme="minorHAnsi" w:hAnsiTheme="minorHAnsi" w:cstheme="minorHAnsi"/>
+          <w:color w:val="000000"/>
+        </w:rPr>
+        <w:t xml:space="preserve"> URL </w:t>
+      </w:r>
+      <w:hyperlink r:id="rId16" w:history="1">
+        <w:r>
+          <w:rPr>
+            <w:rStyle w:val="Hyperlink"/>
+            <w:rFonts w:asciiTheme="minorHAnsi" w:hAnsiTheme="minorHAnsi" w:cstheme="minorHAnsi"/>
+          </w:rPr>
+          <w:t>http://localhost:5000/</w:t>
+        </w:r>
+      </w:hyperlink>
+      <w:r>
+        <w:rPr>
+          <w:rFonts w:asciiTheme="minorHAnsi" w:hAnsiTheme="minorHAnsi" w:cstheme="minorHAnsi"/>
+          <w:color w:val="000000"/>
+        </w:rPr>
+        <w:t xml:space="preserve">. When page loads, it fetches all checklists from backend using AJAX call to </w:t>
+      </w:r>
+      <w:hyperlink r:id="rId17" w:history="1">
+        <w:r>
+          <w:rPr>
+            <w:rStyle w:val="Hyperlink"/>
+            <w:rFonts w:asciiTheme="minorHAnsi" w:hAnsiTheme="minorHAnsi" w:cstheme="minorHAnsi"/>
+          </w:rPr>
+          <w:t>http://localhost:5000/api/all</w:t>
+        </w:r>
+      </w:hyperlink>
+      <w:r>
+        <w:rPr>
+          <w:rFonts w:asciiTheme="minorHAnsi" w:hAnsiTheme="minorHAnsi" w:cstheme="minorHAnsi"/>
+          <w:color w:val="000000"/>
+        </w:rPr>
+        <w:t xml:space="preserve">. Checklists names are shown in the left menu grouped into </w:t>
+      </w:r>
+      <w:r>
+        <w:rPr>
+          <w:rFonts w:asciiTheme="minorHAnsi" w:hAnsiTheme="minorHAnsi" w:cstheme="minorHAnsi"/>
+          <w:color w:val="000000"/>
+        </w:rPr>
+        <w:t xml:space="preserve">two groups : </w:t>
+      </w:r>
+      <w:r>
+        <w:rPr>
+          <w:rFonts w:asciiTheme="minorHAnsi" w:hAnsiTheme="minorHAnsi" w:cstheme="minorHAnsi"/>
+          <w:color w:val="000000"/>
+        </w:rPr>
+        <w:t>“Standard Checklists” and “Emergency Checklists”. E</w:t>
+      </w:r>
+      <w:r>
+        <w:rPr>
+          <w:rFonts w:asciiTheme="minorHAnsi" w:hAnsiTheme="minorHAnsi" w:cstheme="minorHAnsi"/>
+          <w:color w:val="000000"/>
+        </w:rPr>
+        <w:t xml:space="preserve">ach checklist item is clickable and on click, it displays checklist items </w:t>
+      </w:r>
+      <w:r>
+        <w:rPr>
+          <w:rFonts w:asciiTheme="minorHAnsi" w:hAnsiTheme="minorHAnsi" w:cstheme="minorHAnsi"/>
+          <w:color w:val="000000"/>
+        </w:rPr>
+        <w:t>in the center part of the page</w:t>
+      </w:r>
+      <w:r>
+        <w:rPr>
+          <w:rFonts w:asciiTheme="minorHAnsi" w:hAnsiTheme="minorHAnsi" w:cstheme="minorHAnsi"/>
+          <w:color w:val="000000"/>
+        </w:rPr>
+        <w:t>.</w:t>
+      </w:r>
+    </w:p>
+    <w:p>
+      <w:pPr>
+        <w:pStyle w:val="NormalWeb"/>
+        <w:spacing w:before="240" w:beforeAutospacing="0" w:after="240" w:afterAutospacing="0" w:line="360" w:lineRule="atLeast"/>
+        <w:rPr>
+          <w:rFonts w:asciiTheme="minorHAnsi" w:hAnsiTheme="minorHAnsi" w:cstheme="minorHAnsi"/>
+          <w:color w:val="000000"/>
+        </w:rPr>
+      </w:pPr>
+      <w:r>
+        <w:rPr>
+          <w:rFonts w:asciiTheme="minorHAnsi" w:hAnsiTheme="minorHAnsi" w:cstheme="minorHAnsi"/>
+          <w:color w:val="000000"/>
+        </w:rPr>
+        <w:t xml:space="preserve">Web page </w:t>
+      </w:r>
+      <w:r>
+        <w:rPr>
+          <w:rFonts w:asciiTheme="minorHAnsi" w:hAnsiTheme="minorHAnsi" w:cstheme="minorHAnsi"/>
+          <w:color w:val="000000"/>
+        </w:rPr>
+        <w:t xml:space="preserve">also </w:t>
+      </w:r>
+      <w:r>
+        <w:rPr>
+          <w:rFonts w:asciiTheme="minorHAnsi" w:hAnsiTheme="minorHAnsi" w:cstheme="minorHAnsi"/>
+          <w:color w:val="000000"/>
+        </w:rPr>
+        <w:t>opens a websocket to the backend</w:t>
+      </w:r>
+      <w:r>
+        <w:rPr>
+          <w:rFonts w:asciiTheme="minorHAnsi" w:hAnsiTheme="minorHAnsi" w:cstheme="minorHAnsi"/>
+          <w:color w:val="000000"/>
+        </w:rPr>
+        <w:t xml:space="preserve"> server</w:t>
+      </w:r>
+      <w:r>
+        <w:rPr>
+          <w:rFonts w:asciiTheme="minorHAnsi" w:hAnsiTheme="minorHAnsi" w:cstheme="minorHAnsi"/>
+          <w:color w:val="000000"/>
+        </w:rPr>
+        <w:t xml:space="preserve"> through which it receives updates of the state of the Checklist state machine. The message sent via web socket from backend to web page is a JSON message and it can be one of the two types:</w:t>
+      </w:r>
+    </w:p>
+    <w:p>
+      <w:pPr>
+        <w:pStyle w:val="NormalWeb"/>
+        <w:numPr>
+          <w:ilvl w:val="0"/>
+          <w:numId w:val="10"/>
+        </w:numPr>
+        <w:spacing w:before="240" w:beforeAutospacing="0" w:after="240" w:afterAutospacing="0" w:line="360" w:lineRule="atLeast"/>
+        <w:rPr>
+          <w:rFonts w:asciiTheme="minorHAnsi" w:hAnsiTheme="minorHAnsi" w:cstheme="minorHAnsi"/>
+          <w:color w:val="000000"/>
+        </w:rPr>
+      </w:pPr>
+      <w:r>
+        <w:rPr>
+          <w:rFonts w:asciiTheme="minorHAnsi" w:hAnsiTheme="minorHAnsi" w:cstheme="minorHAnsi"/>
+          <w:color w:val="000000"/>
+        </w:rPr>
+        <w:t>{"listid": &lt;checklist_id&gt;}</w:t>
+      </w:r>
+      <w:r>
+        <w:rPr>
+          <w:rFonts w:asciiTheme="minorHAnsi" w:hAnsiTheme="minorHAnsi" w:cstheme="minorHAnsi"/>
+          <w:color w:val="000000"/>
+        </w:rPr>
+        <w:t xml:space="preserve"> – indicates the ID of the checklist user wants to open. Web page find</w:t>
+      </w:r>
+      <w:r>
+        <w:rPr>
+          <w:rFonts w:asciiTheme="minorHAnsi" w:hAnsiTheme="minorHAnsi" w:cstheme="minorHAnsi"/>
+          <w:color w:val="000000"/>
+        </w:rPr>
+        <w:t>s</w:t>
+      </w:r>
+      <w:r>
+        <w:rPr>
+          <w:rFonts w:asciiTheme="minorHAnsi" w:hAnsiTheme="minorHAnsi" w:cstheme="minorHAnsi"/>
+          <w:color w:val="000000"/>
+        </w:rPr>
+        <w:t xml:space="preserve"> the checklist and shows its items similarly to when user manually clicks on a checklist name.</w:t>
+      </w:r>
+    </w:p>
+    <w:p>
+      <w:pPr>
+        <w:pStyle w:val="NormalWeb"/>
+        <w:numPr>
+          <w:ilvl w:val="0"/>
+          <w:numId w:val="10"/>
+        </w:numPr>
+        <w:spacing w:before="240" w:beforeAutospacing="0" w:after="0" w:afterAutospacing="0" w:line="360" w:lineRule="atLeast"/>
+        <w:rPr>
+          <w:rFonts w:asciiTheme="minorHAnsi" w:hAnsiTheme="minorHAnsi" w:cstheme="minorHAnsi"/>
+          <w:color w:val="000000"/>
+        </w:rPr>
+      </w:pPr>
+      <w:r>
+        <w:rPr>
+          <w:rFonts w:asciiTheme="minorHAnsi" w:hAnsiTheme="minorHAnsi" w:cstheme="minorHAnsi"/>
+          <w:color w:val="000000"/>
+        </w:rPr>
+        <w:t>{"itemid": &lt;checklist_item_id</w:t>
+      </w:r>
+      <w:r>
+        <w:rPr>
+          <w:rFonts w:asciiTheme="minorHAnsi" w:hAnsiTheme="minorHAnsi" w:cstheme="minorHAnsi"/>
+          <w:color w:val="000000"/>
+        </w:rPr>
+        <w:t>_or_status</w:t>
+      </w:r>
+      <w:r>
+        <w:rPr>
+          <w:rFonts w:asciiTheme="minorHAnsi" w:hAnsiTheme="minorHAnsi" w:cstheme="minorHAnsi"/>
+          <w:color w:val="000000"/>
+        </w:rPr>
+        <w:t>&gt;}</w:t>
+      </w:r>
+      <w:r>
+        <w:rPr>
+          <w:rFonts w:asciiTheme="minorHAnsi" w:hAnsiTheme="minorHAnsi" w:cstheme="minorHAnsi"/>
+          <w:color w:val="000000"/>
+        </w:rPr>
+        <w:t xml:space="preserve"> – indicates execution state of the current checklist item</w:t>
+      </w:r>
+      <w:r>
+        <w:rPr>
+          <w:rFonts w:asciiTheme="minorHAnsi" w:hAnsiTheme="minorHAnsi" w:cstheme="minorHAnsi"/>
+          <w:color w:val="000000"/>
+        </w:rPr>
+        <w:t>:</w:t>
+      </w:r>
+    </w:p>
+    <w:p>
+      <w:pPr>
+        <w:pStyle w:val="NormalWeb"/>
+        <w:numPr>
+          <w:ilvl w:val="1"/>
+          <w:numId w:val="10"/>
+        </w:numPr>
+        <w:spacing w:before="240" w:beforeAutospacing="0" w:after="0" w:afterAutospacing="0" w:line="360" w:lineRule="atLeast"/>
+        <w:rPr>
+          <w:rFonts w:asciiTheme="minorHAnsi" w:hAnsiTheme="minorHAnsi" w:cstheme="minorHAnsi"/>
+          <w:color w:val="000000"/>
+        </w:rPr>
+      </w:pPr>
+      <w:r>
+        <w:rPr>
+          <w:rFonts w:asciiTheme="minorHAnsi" w:hAnsiTheme="minorHAnsi" w:cstheme="minorHAnsi"/>
+          <w:color w:val="000000"/>
+        </w:rPr>
+        <w:t xml:space="preserve">When </w:t>
+      </w:r>
+      <w:r>
+        <w:rPr>
+          <w:rFonts w:asciiTheme="minorHAnsi" w:hAnsiTheme="minorHAnsi" w:cstheme="minorHAnsi"/>
+          <w:color w:val="000000"/>
+        </w:rPr>
+        <w:t>&lt;checklist_item_id</w:t>
+      </w:r>
+      <w:r>
+        <w:rPr>
+          <w:rFonts w:asciiTheme="minorHAnsi" w:hAnsiTheme="minorHAnsi" w:cstheme="minorHAnsi"/>
+          <w:color w:val="000000"/>
+        </w:rPr>
+        <w:t xml:space="preserve">&gt; is received it means the current </w:t>
+      </w:r>
+      <w:r>
+        <w:rPr>
+          <w:rFonts w:asciiTheme="minorHAnsi" w:hAnsiTheme="minorHAnsi" w:cstheme="minorHAnsi"/>
+          <w:color w:val="000000"/>
+        </w:rPr>
+        <w:t xml:space="preserve">item </w:t>
+      </w:r>
+      <w:r>
+        <w:rPr>
+          <w:rFonts w:asciiTheme="minorHAnsi" w:hAnsiTheme="minorHAnsi" w:cstheme="minorHAnsi"/>
+          <w:color w:val="000000"/>
+        </w:rPr>
+        <w:t>has been checked and successfully verified if the item is automatically verifiable and it changes background to green. The received ID is the ID of the next item.</w:t>
+      </w:r>
+    </w:p>
+    <w:p>
+      <w:pPr>
+        <w:pStyle w:val="NormalWeb"/>
+        <w:numPr>
+          <w:ilvl w:val="1"/>
+          <w:numId w:val="10"/>
+        </w:numPr>
+        <w:spacing w:before="0" w:beforeAutospacing="0" w:after="0" w:afterAutospacing="0" w:line="360" w:lineRule="atLeast"/>
+        <w:rPr>
+          <w:rFonts w:asciiTheme="minorHAnsi" w:hAnsiTheme="minorHAnsi" w:cstheme="minorHAnsi"/>
+          <w:color w:val="000000"/>
+        </w:rPr>
+      </w:pPr>
+      <w:r>
+        <w:rPr>
+          <w:rFonts w:asciiTheme="minorHAnsi" w:hAnsiTheme="minorHAnsi" w:cstheme="minorHAnsi"/>
+          <w:color w:val="000000"/>
+        </w:rPr>
+        <w:t>When “fail” is received it means that the current item has been checked but it failed to be verified and color of its text is changed to red</w:t>
+      </w:r>
+    </w:p>
+    <w:p>
+      <w:pPr>
+        <w:pStyle w:val="NormalWeb"/>
+        <w:numPr>
+          <w:ilvl w:val="1"/>
+          <w:numId w:val="10"/>
+        </w:numPr>
+        <w:spacing w:before="240" w:beforeAutospacing="0" w:after="240" w:afterAutospacing="0" w:line="360" w:lineRule="atLeast"/>
+        <w:rPr>
+          <w:rFonts w:asciiTheme="minorHAnsi" w:hAnsiTheme="minorHAnsi" w:cstheme="minorHAnsi"/>
+          <w:color w:val="000000"/>
+        </w:rPr>
+      </w:pPr>
+      <w:r>
+        <w:rPr>
+          <w:rFonts w:asciiTheme="minorHAnsi" w:hAnsiTheme="minorHAnsi" w:cstheme="minorHAnsi"/>
+          <w:color w:val="000000"/>
+        </w:rPr>
+        <w:t>When “done” is received it means that the current item has been checked and successfully verified if the item is automatically verifiable and it changes background to green</w:t>
+      </w:r>
+    </w:p>
+    <w:p>
+      <w:pPr>
+        <w:pStyle w:val="NormalWeb"/>
+        <w:spacing w:before="240" w:beforeAutospacing="0" w:after="240" w:afterAutospacing="0" w:line="360" w:lineRule="atLeast"/>
+        <w:jc w:val="both"/>
+        <w:rPr>
+          <w:rFonts w:asciiTheme="minorHAnsi" w:hAnsiTheme="minorHAnsi" w:cstheme="minorHAnsi"/>
+          <w:color w:val="000000"/>
+        </w:rPr>
+      </w:pPr>
+      <w:r>
+        <w:rPr>
+          <w:rFonts w:asciiTheme="minorHAnsi" w:hAnsiTheme="minorHAnsi" w:cstheme="minorHAnsi"/>
+          <w:color w:val="000000"/>
+        </w:rPr>
+        <w:t>Web page also can also simulate user voice input and system automatic verification input:</w:t>
+      </w:r>
+    </w:p>
+    <w:p>
+      <w:pPr>
+        <w:pStyle w:val="NormalWeb"/>
+        <w:numPr>
+          <w:ilvl w:val="0"/>
+          <w:numId w:val="11"/>
+        </w:numPr>
+        <w:spacing w:before="240" w:beforeAutospacing="0" w:after="240" w:afterAutospacing="0" w:line="360" w:lineRule="atLeast"/>
+        <w:jc w:val="both"/>
+        <w:rPr>
+          <w:rFonts w:asciiTheme="minorHAnsi" w:hAnsiTheme="minorHAnsi" w:cstheme="minorHAnsi"/>
+          <w:color w:val="000000"/>
+        </w:rPr>
+      </w:pPr>
+      <w:r>
+        <w:rPr>
+          <w:rFonts w:asciiTheme="minorHAnsi" w:hAnsiTheme="minorHAnsi" w:cstheme="minorHAnsi"/>
+          <w:color w:val="000000"/>
+        </w:rPr>
+        <w:t>Key press “</w:t>
+      </w:r>
+      <w:r>
+        <w:rPr>
+          <w:rFonts w:asciiTheme="minorHAnsi" w:hAnsiTheme="minorHAnsi" w:cstheme="minorHAnsi"/>
+          <w:color w:val="000000"/>
+        </w:rPr>
+        <w:t>w</w:t>
+      </w:r>
+      <w:r>
+        <w:rPr>
+          <w:rFonts w:asciiTheme="minorHAnsi" w:hAnsiTheme="minorHAnsi" w:cstheme="minorHAnsi"/>
+          <w:color w:val="000000"/>
+        </w:rPr>
+        <w:t xml:space="preserve">”: Simulates </w:t>
+      </w:r>
+      <w:r>
+        <w:rPr>
+          <w:rFonts w:asciiTheme="minorHAnsi" w:hAnsiTheme="minorHAnsi" w:cstheme="minorHAnsi"/>
+          <w:color w:val="000000"/>
+        </w:rPr>
+        <w:t>“Start Power Up” user voice command</w:t>
+      </w:r>
+    </w:p>
+    <w:p>
+      <w:pPr>
+        <w:pStyle w:val="NormalWeb"/>
+        <w:numPr>
+          <w:ilvl w:val="0"/>
+          <w:numId w:val="11"/>
+        </w:numPr>
+        <w:spacing w:before="240" w:beforeAutospacing="0" w:after="240" w:afterAutospacing="0" w:line="360" w:lineRule="atLeast"/>
+        <w:jc w:val="both"/>
+        <w:rPr>
+          <w:rFonts w:asciiTheme="minorHAnsi" w:hAnsiTheme="minorHAnsi" w:cstheme="minorHAnsi"/>
+          <w:color w:val="000000"/>
+        </w:rPr>
+      </w:pPr>
+      <w:r>
+        <w:rPr>
+          <w:rFonts w:asciiTheme="minorHAnsi" w:hAnsiTheme="minorHAnsi" w:cstheme="minorHAnsi"/>
+          <w:color w:val="000000"/>
+        </w:rPr>
+        <w:t>Key press “</w:t>
+      </w:r>
+      <w:r>
+        <w:rPr>
+          <w:rFonts w:asciiTheme="minorHAnsi" w:hAnsiTheme="minorHAnsi" w:cstheme="minorHAnsi"/>
+          <w:color w:val="000000"/>
+        </w:rPr>
+        <w:t>s</w:t>
+      </w:r>
+      <w:r>
+        <w:rPr>
+          <w:rFonts w:asciiTheme="minorHAnsi" w:hAnsiTheme="minorHAnsi" w:cstheme="minorHAnsi"/>
+          <w:color w:val="000000"/>
+        </w:rPr>
+        <w:t>”:</w:t>
+      </w:r>
+      <w:r>
+        <w:rPr>
+          <w:rFonts w:asciiTheme="minorHAnsi" w:hAnsiTheme="minorHAnsi" w:cstheme="minorHAnsi"/>
+          <w:color w:val="000000"/>
+        </w:rPr>
+        <w:t xml:space="preserve"> </w:t>
+      </w:r>
+      <w:r>
+        <w:rPr>
+          <w:rFonts w:asciiTheme="minorHAnsi" w:hAnsiTheme="minorHAnsi" w:cstheme="minorHAnsi"/>
+          <w:color w:val="000000"/>
+        </w:rPr>
+        <w:t>Simulates “Start Engine Failure” user voice command</w:t>
+      </w:r>
+    </w:p>
+    <w:p>
+      <w:pPr>
+        <w:pStyle w:val="NormalWeb"/>
+        <w:numPr>
+          <w:ilvl w:val="0"/>
+          <w:numId w:val="11"/>
+        </w:numPr>
+        <w:spacing w:before="240" w:beforeAutospacing="0" w:after="240" w:afterAutospacing="0" w:line="360" w:lineRule="atLeast"/>
+        <w:jc w:val="both"/>
+        <w:rPr>
+          <w:rFonts w:asciiTheme="minorHAnsi" w:hAnsiTheme="minorHAnsi" w:cstheme="minorHAnsi"/>
+          <w:color w:val="000000"/>
+        </w:rPr>
+      </w:pPr>
+      <w:r>
+        <w:rPr>
+          <w:rFonts w:asciiTheme="minorHAnsi" w:hAnsiTheme="minorHAnsi" w:cstheme="minorHAnsi"/>
+          <w:color w:val="000000"/>
+        </w:rPr>
+        <w:t>Key press “</w:t>
+      </w:r>
+      <w:r>
+        <w:rPr>
+          <w:rFonts w:asciiTheme="minorHAnsi" w:hAnsiTheme="minorHAnsi" w:cstheme="minorHAnsi"/>
+          <w:color w:val="000000"/>
+        </w:rPr>
+        <w:t>q</w:t>
+      </w:r>
+      <w:r>
+        <w:rPr>
+          <w:rFonts w:asciiTheme="minorHAnsi" w:hAnsiTheme="minorHAnsi" w:cstheme="minorHAnsi"/>
+          <w:color w:val="000000"/>
+        </w:rPr>
+        <w:t>”:</w:t>
+      </w:r>
+      <w:r>
+        <w:rPr>
+          <w:rFonts w:asciiTheme="minorHAnsi" w:hAnsiTheme="minorHAnsi" w:cstheme="minorHAnsi"/>
+          <w:color w:val="000000"/>
+        </w:rPr>
+        <w:t xml:space="preserve"> </w:t>
+      </w:r>
+      <w:r>
+        <w:rPr>
+          <w:rFonts w:asciiTheme="minorHAnsi" w:hAnsiTheme="minorHAnsi" w:cstheme="minorHAnsi"/>
+          <w:color w:val="000000"/>
+        </w:rPr>
+        <w:t>Simulates automatic system verification of the current item</w:t>
+      </w:r>
+    </w:p>
+    <w:p>
+      <w:pPr>
+        <w:pStyle w:val="NormalWeb"/>
+        <w:numPr>
+          <w:ilvl w:val="0"/>
+          <w:numId w:val="11"/>
+        </w:numPr>
+        <w:spacing w:before="240" w:beforeAutospacing="0" w:after="240" w:afterAutospacing="0" w:line="360" w:lineRule="atLeast"/>
+        <w:jc w:val="both"/>
+        <w:rPr>
+          <w:rFonts w:asciiTheme="minorHAnsi" w:hAnsiTheme="minorHAnsi" w:cstheme="minorHAnsi"/>
+          <w:color w:val="000000"/>
+        </w:rPr>
+      </w:pPr>
+      <w:r>
+        <w:rPr>
+          <w:rFonts w:asciiTheme="minorHAnsi" w:hAnsiTheme="minorHAnsi" w:cstheme="minorHAnsi"/>
+          <w:color w:val="000000"/>
+        </w:rPr>
+        <w:t>Key press “</w:t>
+      </w:r>
+      <w:r>
+        <w:rPr>
+          <w:rFonts w:asciiTheme="minorHAnsi" w:hAnsiTheme="minorHAnsi" w:cstheme="minorHAnsi"/>
+          <w:color w:val="000000"/>
+        </w:rPr>
+        <w:t>e</w:t>
+      </w:r>
+      <w:r>
+        <w:rPr>
+          <w:rFonts w:asciiTheme="minorHAnsi" w:hAnsiTheme="minorHAnsi" w:cstheme="minorHAnsi"/>
+          <w:color w:val="000000"/>
+        </w:rPr>
+        <w:t>”:</w:t>
+      </w:r>
+      <w:r>
+        <w:rPr>
+          <w:rFonts w:asciiTheme="minorHAnsi" w:hAnsiTheme="minorHAnsi" w:cstheme="minorHAnsi"/>
+          <w:color w:val="000000"/>
+        </w:rPr>
+        <w:t xml:space="preserve"> Simulates “Check” user voice command</w:t>
+      </w:r>
     </w:p>
     <w:sectPr>
       <w:pgSz w:w="12240" w:h="15840"/>
@@ -2719,7 +3283,7 @@
 </file>
 
 <file path=word/endnotes.xml><?xml version="1.0" encoding="utf-8"?>
-<w:endnotes xmlns:wpc="http://schemas.microsoft.com/office/word/2010/wordprocessingCanvas" xmlns:cx="http://schemas.microsoft.com/office/drawing/2014/chartex" xmlns:cx1="http://schemas.microsoft.com/office/drawing/2015/9/8/chartex" xmlns:cx2="http://schemas.microsoft.com/office/drawing/2015/10/21/chartex" xmlns:cx3="http://schemas.microsoft.com/office/drawing/2016/5/9/chartex" xmlns:cx4="http://schemas.microsoft.com/office/drawing/2016/5/10/chartex" xmlns:cx5="http://schemas.microsoft.com/office/drawing/2016/5/11/chartex" xmlns:cx6="http://schemas.microsoft.com/office/drawing/2016/5/12/chartex" xmlns:cx7="http://schemas.microsoft.com/office/drawing/2016/5/13/chartex" xmlns:cx8="http://schemas.microsoft.com/office/drawing/2016/5/14/chartex" xmlns:mc="http://schemas.openxmlformats.org/markup-compatibility/2006" xmlns:aink="http://schemas.microsoft.com/office/drawing/2016/ink" xmlns:am3d="http://schemas.microsoft.com/office/drawing/2017/model3d" xmlns:o="urn:schemas-microsoft-com:office:office" xmlns:r="http://schemas.openxmlformats.org/officeDocument/2006/relationships" xmlns:m="http://schemas.openxmlformats.org/officeDocument/2006/math" xmlns:v="urn:schemas-microsoft-com:vml" xmlns:wp14="http://schemas.microsoft.com/office/word/2010/wordprocessingDrawing" xmlns:wp="http://schemas.openxmlformats.org/drawingml/2006/wordprocessingDrawing" xmlns:w10="urn:schemas-microsoft-com:office:word" xmlns:w="http://schemas.openxmlformats.org/wordprocessingml/2006/main" xmlns:w14="http://schemas.microsoft.com/office/word/2010/wordml" xmlns:w15="http://schemas.microsoft.com/office/word/2012/wordml" xmlns:w16cid="http://schemas.microsoft.com/office/word/2016/wordml/cid" xmlns:w16se="http://schemas.microsoft.com/office/word/2015/wordml/symex" xmlns:wpg="http://schemas.microsoft.com/office/word/2010/wordprocessingGroup" xmlns:wpi="http://schemas.microsoft.com/office/word/2010/wordprocessingInk" xmlns:wne="http://schemas.microsoft.com/office/word/2006/wordml" xmlns:wps="http://schemas.microsoft.com/office/word/2010/wordprocessingShape" mc:Ignorable="w14 w15 w16se w16cid wp14">
+<w:endnotes xmlns:wpc="http://schemas.microsoft.com/office/word/2010/wordprocessingCanvas" xmlns:cx="http://schemas.microsoft.com/office/drawing/2014/chartex" xmlns:cx1="http://schemas.microsoft.com/office/drawing/2015/9/8/chartex" xmlns:cx2="http://schemas.microsoft.com/office/drawing/2015/10/21/chartex" xmlns:cx3="http://schemas.microsoft.com/office/drawing/2016/5/9/chartex" xmlns:cx4="http://schemas.microsoft.com/office/drawing/2016/5/10/chartex" xmlns:cx5="http://schemas.microsoft.com/office/drawing/2016/5/11/chartex" xmlns:mc="http://schemas.openxmlformats.org/markup-compatibility/2006" xmlns:o="urn:schemas-microsoft-com:office:office" xmlns:r="http://schemas.openxmlformats.org/officeDocument/2006/relationships" xmlns:m="http://schemas.openxmlformats.org/officeDocument/2006/math" xmlns:v="urn:schemas-microsoft-com:vml" xmlns:wp14="http://schemas.microsoft.com/office/word/2010/wordprocessingDrawing" xmlns:wp="http://schemas.openxmlformats.org/drawingml/2006/wordprocessingDrawing" xmlns:w10="urn:schemas-microsoft-com:office:word" xmlns:w="http://schemas.openxmlformats.org/wordprocessingml/2006/main" xmlns:w14="http://schemas.microsoft.com/office/word/2010/wordml" xmlns:w15="http://schemas.microsoft.com/office/word/2012/wordml" xmlns:w16se="http://schemas.microsoft.com/office/word/2015/wordml/symex" xmlns:wpg="http://schemas.microsoft.com/office/word/2010/wordprocessingGroup" xmlns:wpi="http://schemas.microsoft.com/office/word/2010/wordprocessingInk" xmlns:wne="http://schemas.microsoft.com/office/word/2006/wordml" xmlns:wps="http://schemas.microsoft.com/office/word/2010/wordprocessingShape" mc:Ignorable="w14 w15 w16se wp14">
   <w:endnote w:type="separator" w:id="-1">
     <w:p>
       <w:pPr>
@@ -2744,7 +3308,7 @@
 </file>
 
 <file path=word/footnotes.xml><?xml version="1.0" encoding="utf-8"?>
-<w:footnotes xmlns:wpc="http://schemas.microsoft.com/office/word/2010/wordprocessingCanvas" xmlns:cx="http://schemas.microsoft.com/office/drawing/2014/chartex" xmlns:cx1="http://schemas.microsoft.com/office/drawing/2015/9/8/chartex" xmlns:cx2="http://schemas.microsoft.com/office/drawing/2015/10/21/chartex" xmlns:cx3="http://schemas.microsoft.com/office/drawing/2016/5/9/chartex" xmlns:cx4="http://schemas.microsoft.com/office/drawing/2016/5/10/chartex" xmlns:cx5="http://schemas.microsoft.com/office/drawing/2016/5/11/chartex" xmlns:cx6="http://schemas.microsoft.com/office/drawing/2016/5/12/chartex" xmlns:cx7="http://schemas.microsoft.com/office/drawing/2016/5/13/chartex" xmlns:cx8="http://schemas.microsoft.com/office/drawing/2016/5/14/chartex" xmlns:mc="http://schemas.openxmlformats.org/markup-compatibility/2006" xmlns:aink="http://schemas.microsoft.com/office/drawing/2016/ink" xmlns:am3d="http://schemas.microsoft.com/office/drawing/2017/model3d" xmlns:o="urn:schemas-microsoft-com:office:office" xmlns:r="http://schemas.openxmlformats.org/officeDocument/2006/relationships" xmlns:m="http://schemas.openxmlformats.org/officeDocument/2006/math" xmlns:v="urn:schemas-microsoft-com:vml" xmlns:wp14="http://schemas.microsoft.com/office/word/2010/wordprocessingDrawing" xmlns:wp="http://schemas.openxmlformats.org/drawingml/2006/wordprocessingDrawing" xmlns:w10="urn:schemas-microsoft-com:office:word" xmlns:w="http://schemas.openxmlformats.org/wordprocessingml/2006/main" xmlns:w14="http://schemas.microsoft.com/office/word/2010/wordml" xmlns:w15="http://schemas.microsoft.com/office/word/2012/wordml" xmlns:w16cid="http://schemas.microsoft.com/office/word/2016/wordml/cid" xmlns:w16se="http://schemas.microsoft.com/office/word/2015/wordml/symex" xmlns:wpg="http://schemas.microsoft.com/office/word/2010/wordprocessingGroup" xmlns:wpi="http://schemas.microsoft.com/office/word/2010/wordprocessingInk" xmlns:wne="http://schemas.microsoft.com/office/word/2006/wordml" xmlns:wps="http://schemas.microsoft.com/office/word/2010/wordprocessingShape" mc:Ignorable="w14 w15 w16se w16cid wp14">
+<w:footnotes xmlns:wpc="http://schemas.microsoft.com/office/word/2010/wordprocessingCanvas" xmlns:cx="http://schemas.microsoft.com/office/drawing/2014/chartex" xmlns:cx1="http://schemas.microsoft.com/office/drawing/2015/9/8/chartex" xmlns:cx2="http://schemas.microsoft.com/office/drawing/2015/10/21/chartex" xmlns:cx3="http://schemas.microsoft.com/office/drawing/2016/5/9/chartex" xmlns:cx4="http://schemas.microsoft.com/office/drawing/2016/5/10/chartex" xmlns:cx5="http://schemas.microsoft.com/office/drawing/2016/5/11/chartex" xmlns:mc="http://schemas.openxmlformats.org/markup-compatibility/2006" xmlns:o="urn:schemas-microsoft-com:office:office" xmlns:r="http://schemas.openxmlformats.org/officeDocument/2006/relationships" xmlns:m="http://schemas.openxmlformats.org/officeDocument/2006/math" xmlns:v="urn:schemas-microsoft-com:vml" xmlns:wp14="http://schemas.microsoft.com/office/word/2010/wordprocessingDrawing" xmlns:wp="http://schemas.openxmlformats.org/drawingml/2006/wordprocessingDrawing" xmlns:w10="urn:schemas-microsoft-com:office:word" xmlns:w="http://schemas.openxmlformats.org/wordprocessingml/2006/main" xmlns:w14="http://schemas.microsoft.com/office/word/2010/wordml" xmlns:w15="http://schemas.microsoft.com/office/word/2012/wordml" xmlns:w16se="http://schemas.microsoft.com/office/word/2015/wordml/symex" xmlns:wpg="http://schemas.microsoft.com/office/word/2010/wordprocessingGroup" xmlns:wpi="http://schemas.microsoft.com/office/word/2010/wordprocessingInk" xmlns:wne="http://schemas.microsoft.com/office/word/2006/wordml" xmlns:wps="http://schemas.microsoft.com/office/word/2010/wordprocessingShape" mc:Ignorable="w14 w15 w16se wp14">
   <w:footnote w:type="separator" w:id="-1">
     <w:p>
       <w:pPr>
@@ -2769,7 +3333,7 @@
 </file>
 
 <file path=word/numbering.xml><?xml version="1.0" encoding="utf-8"?>
-<w:numbering xmlns:wpc="http://schemas.microsoft.com/office/word/2010/wordprocessingCanvas" xmlns:cx="http://schemas.microsoft.com/office/drawing/2014/chartex" xmlns:cx1="http://schemas.microsoft.com/office/drawing/2015/9/8/chartex" xmlns:cx2="http://schemas.microsoft.com/office/drawing/2015/10/21/chartex" xmlns:cx3="http://schemas.microsoft.com/office/drawing/2016/5/9/chartex" xmlns:cx4="http://schemas.microsoft.com/office/drawing/2016/5/10/chartex" xmlns:cx5="http://schemas.microsoft.com/office/drawing/2016/5/11/chartex" xmlns:cx6="http://schemas.microsoft.com/office/drawing/2016/5/12/chartex" xmlns:cx7="http://schemas.microsoft.com/office/drawing/2016/5/13/chartex" xmlns:cx8="http://schemas.microsoft.com/office/drawing/2016/5/14/chartex" xmlns:mc="http://schemas.openxmlformats.org/markup-compatibility/2006" xmlns:aink="http://schemas.microsoft.com/office/drawing/2016/ink" xmlns:am3d="http://schemas.microsoft.com/office/drawing/2017/model3d" xmlns:o="urn:schemas-microsoft-com:office:office" xmlns:r="http://schemas.openxmlformats.org/officeDocument/2006/relationships" xmlns:m="http://schemas.openxmlformats.org/officeDocument/2006/math" xmlns:v="urn:schemas-microsoft-com:vml" xmlns:wp14="http://schemas.microsoft.com/office/word/2010/wordprocessingDrawing" xmlns:wp="http://schemas.openxmlformats.org/drawingml/2006/wordprocessingDrawing" xmlns:w10="urn:schemas-microsoft-com:office:word" xmlns:w="http://schemas.openxmlformats.org/wordprocessingml/2006/main" xmlns:w14="http://schemas.microsoft.com/office/word/2010/wordml" xmlns:w15="http://schemas.microsoft.com/office/word/2012/wordml" xmlns:w16cid="http://schemas.microsoft.com/office/word/2016/wordml/cid" xmlns:w16se="http://schemas.microsoft.com/office/word/2015/wordml/symex" xmlns:wpg="http://schemas.microsoft.com/office/word/2010/wordprocessingGroup" xmlns:wpi="http://schemas.microsoft.com/office/word/2010/wordprocessingInk" xmlns:wne="http://schemas.microsoft.com/office/word/2006/wordml" xmlns:wps="http://schemas.microsoft.com/office/word/2010/wordprocessingShape" mc:Ignorable="w14 w15 w16se w16cid wp14">
+<w:numbering xmlns:wpc="http://schemas.microsoft.com/office/word/2010/wordprocessingCanvas" xmlns:cx="http://schemas.microsoft.com/office/drawing/2014/chartex" xmlns:cx1="http://schemas.microsoft.com/office/drawing/2015/9/8/chartex" xmlns:cx2="http://schemas.microsoft.com/office/drawing/2015/10/21/chartex" xmlns:cx3="http://schemas.microsoft.com/office/drawing/2016/5/9/chartex" xmlns:cx4="http://schemas.microsoft.com/office/drawing/2016/5/10/chartex" xmlns:cx5="http://schemas.microsoft.com/office/drawing/2016/5/11/chartex" xmlns:mc="http://schemas.openxmlformats.org/markup-compatibility/2006" xmlns:o="urn:schemas-microsoft-com:office:office" xmlns:r="http://schemas.openxmlformats.org/officeDocument/2006/relationships" xmlns:m="http://schemas.openxmlformats.org/officeDocument/2006/math" xmlns:v="urn:schemas-microsoft-com:vml" xmlns:wp14="http://schemas.microsoft.com/office/word/2010/wordprocessingDrawing" xmlns:wp="http://schemas.openxmlformats.org/drawingml/2006/wordprocessingDrawing" xmlns:w10="urn:schemas-microsoft-com:office:word" xmlns:w="http://schemas.openxmlformats.org/wordprocessingml/2006/main" xmlns:w14="http://schemas.microsoft.com/office/word/2010/wordml" xmlns:w15="http://schemas.microsoft.com/office/word/2012/wordml" xmlns:w16se="http://schemas.microsoft.com/office/word/2015/wordml/symex" xmlns:wpg="http://schemas.microsoft.com/office/word/2010/wordprocessingGroup" xmlns:wpi="http://schemas.microsoft.com/office/word/2010/wordprocessingInk" xmlns:wne="http://schemas.microsoft.com/office/word/2006/wordml" xmlns:wps="http://schemas.microsoft.com/office/word/2010/wordprocessingShape" mc:Ignorable="w14 w15 w16se wp14">
   <w:abstractNum w:abstractNumId="0" w15:restartNumberingAfterBreak="0">
     <w:nsid w:val="03614127"/>
     <w:multiLevelType w:val="hybridMultilevel"/>
@@ -3703,6 +4267,232 @@
       <w:lvlJc w:val="left"/>
       <w:pPr>
         <w:ind w:left="7200" w:hanging="360"/>
+      </w:pPr>
+      <w:rPr>
+        <w:rFonts w:ascii="Wingdings" w:hAnsi="Wingdings" w:hint="default"/>
+      </w:rPr>
+    </w:lvl>
+  </w:abstractNum>
+  <w:abstractNum w:abstractNumId="9" w15:restartNumberingAfterBreak="0">
+    <w:nsid w:val="765A3CA1"/>
+    <w:multiLevelType w:val="hybridMultilevel"/>
+    <w:tmpl w:val="6C48A43C"/>
+    <w:lvl w:ilvl="0" w:tplc="04090001">
+      <w:start w:val="1"/>
+      <w:numFmt w:val="bullet"/>
+      <w:lvlText w:val=""/>
+      <w:lvlJc w:val="left"/>
+      <w:pPr>
+        <w:ind w:left="720" w:hanging="360"/>
+      </w:pPr>
+      <w:rPr>
+        <w:rFonts w:ascii="Symbol" w:hAnsi="Symbol" w:hint="default"/>
+      </w:rPr>
+    </w:lvl>
+    <w:lvl w:ilvl="1" w:tplc="04090003">
+      <w:start w:val="1"/>
+      <w:numFmt w:val="bullet"/>
+      <w:lvlText w:val="o"/>
+      <w:lvlJc w:val="left"/>
+      <w:pPr>
+        <w:ind w:left="1440" w:hanging="360"/>
+      </w:pPr>
+      <w:rPr>
+        <w:rFonts w:ascii="Courier New" w:hAnsi="Courier New" w:cs="Courier New" w:hint="default"/>
+      </w:rPr>
+    </w:lvl>
+    <w:lvl w:ilvl="2" w:tplc="04090005" w:tentative="1">
+      <w:start w:val="1"/>
+      <w:numFmt w:val="bullet"/>
+      <w:lvlText w:val=""/>
+      <w:lvlJc w:val="left"/>
+      <w:pPr>
+        <w:ind w:left="2160" w:hanging="360"/>
+      </w:pPr>
+      <w:rPr>
+        <w:rFonts w:ascii="Wingdings" w:hAnsi="Wingdings" w:hint="default"/>
+      </w:rPr>
+    </w:lvl>
+    <w:lvl w:ilvl="3" w:tplc="04090001" w:tentative="1">
+      <w:start w:val="1"/>
+      <w:numFmt w:val="bullet"/>
+      <w:lvlText w:val=""/>
+      <w:lvlJc w:val="left"/>
+      <w:pPr>
+        <w:ind w:left="2880" w:hanging="360"/>
+      </w:pPr>
+      <w:rPr>
+        <w:rFonts w:ascii="Symbol" w:hAnsi="Symbol" w:hint="default"/>
+      </w:rPr>
+    </w:lvl>
+    <w:lvl w:ilvl="4" w:tplc="04090003" w:tentative="1">
+      <w:start w:val="1"/>
+      <w:numFmt w:val="bullet"/>
+      <w:lvlText w:val="o"/>
+      <w:lvlJc w:val="left"/>
+      <w:pPr>
+        <w:ind w:left="3600" w:hanging="360"/>
+      </w:pPr>
+      <w:rPr>
+        <w:rFonts w:ascii="Courier New" w:hAnsi="Courier New" w:cs="Courier New" w:hint="default"/>
+      </w:rPr>
+    </w:lvl>
+    <w:lvl w:ilvl="5" w:tplc="04090005" w:tentative="1">
+      <w:start w:val="1"/>
+      <w:numFmt w:val="bullet"/>
+      <w:lvlText w:val=""/>
+      <w:lvlJc w:val="left"/>
+      <w:pPr>
+        <w:ind w:left="4320" w:hanging="360"/>
+      </w:pPr>
+      <w:rPr>
+        <w:rFonts w:ascii="Wingdings" w:hAnsi="Wingdings" w:hint="default"/>
+      </w:rPr>
+    </w:lvl>
+    <w:lvl w:ilvl="6" w:tplc="04090001" w:tentative="1">
+      <w:start w:val="1"/>
+      <w:numFmt w:val="bullet"/>
+      <w:lvlText w:val=""/>
+      <w:lvlJc w:val="left"/>
+      <w:pPr>
+        <w:ind w:left="5040" w:hanging="360"/>
+      </w:pPr>
+      <w:rPr>
+        <w:rFonts w:ascii="Symbol" w:hAnsi="Symbol" w:hint="default"/>
+      </w:rPr>
+    </w:lvl>
+    <w:lvl w:ilvl="7" w:tplc="04090003" w:tentative="1">
+      <w:start w:val="1"/>
+      <w:numFmt w:val="bullet"/>
+      <w:lvlText w:val="o"/>
+      <w:lvlJc w:val="left"/>
+      <w:pPr>
+        <w:ind w:left="5760" w:hanging="360"/>
+      </w:pPr>
+      <w:rPr>
+        <w:rFonts w:ascii="Courier New" w:hAnsi="Courier New" w:cs="Courier New" w:hint="default"/>
+      </w:rPr>
+    </w:lvl>
+    <w:lvl w:ilvl="8" w:tplc="04090005" w:tentative="1">
+      <w:start w:val="1"/>
+      <w:numFmt w:val="bullet"/>
+      <w:lvlText w:val=""/>
+      <w:lvlJc w:val="left"/>
+      <w:pPr>
+        <w:ind w:left="6480" w:hanging="360"/>
+      </w:pPr>
+      <w:rPr>
+        <w:rFonts w:ascii="Wingdings" w:hAnsi="Wingdings" w:hint="default"/>
+      </w:rPr>
+    </w:lvl>
+  </w:abstractNum>
+  <w:abstractNum w:abstractNumId="10" w15:restartNumberingAfterBreak="0">
+    <w:nsid w:val="7C76156D"/>
+    <w:multiLevelType w:val="hybridMultilevel"/>
+    <w:tmpl w:val="63DC62AC"/>
+    <w:lvl w:ilvl="0" w:tplc="04090001">
+      <w:start w:val="1"/>
+      <w:numFmt w:val="bullet"/>
+      <w:lvlText w:val=""/>
+      <w:lvlJc w:val="left"/>
+      <w:pPr>
+        <w:ind w:left="720" w:hanging="360"/>
+      </w:pPr>
+      <w:rPr>
+        <w:rFonts w:ascii="Symbol" w:hAnsi="Symbol" w:hint="default"/>
+      </w:rPr>
+    </w:lvl>
+    <w:lvl w:ilvl="1" w:tplc="04090003" w:tentative="1">
+      <w:start w:val="1"/>
+      <w:numFmt w:val="bullet"/>
+      <w:lvlText w:val="o"/>
+      <w:lvlJc w:val="left"/>
+      <w:pPr>
+        <w:ind w:left="1440" w:hanging="360"/>
+      </w:pPr>
+      <w:rPr>
+        <w:rFonts w:ascii="Courier New" w:hAnsi="Courier New" w:cs="Courier New" w:hint="default"/>
+      </w:rPr>
+    </w:lvl>
+    <w:lvl w:ilvl="2" w:tplc="04090005" w:tentative="1">
+      <w:start w:val="1"/>
+      <w:numFmt w:val="bullet"/>
+      <w:lvlText w:val=""/>
+      <w:lvlJc w:val="left"/>
+      <w:pPr>
+        <w:ind w:left="2160" w:hanging="360"/>
+      </w:pPr>
+      <w:rPr>
+        <w:rFonts w:ascii="Wingdings" w:hAnsi="Wingdings" w:hint="default"/>
+      </w:rPr>
+    </w:lvl>
+    <w:lvl w:ilvl="3" w:tplc="04090001" w:tentative="1">
+      <w:start w:val="1"/>
+      <w:numFmt w:val="bullet"/>
+      <w:lvlText w:val=""/>
+      <w:lvlJc w:val="left"/>
+      <w:pPr>
+        <w:ind w:left="2880" w:hanging="360"/>
+      </w:pPr>
+      <w:rPr>
+        <w:rFonts w:ascii="Symbol" w:hAnsi="Symbol" w:hint="default"/>
+      </w:rPr>
+    </w:lvl>
+    <w:lvl w:ilvl="4" w:tplc="04090003" w:tentative="1">
+      <w:start w:val="1"/>
+      <w:numFmt w:val="bullet"/>
+      <w:lvlText w:val="o"/>
+      <w:lvlJc w:val="left"/>
+      <w:pPr>
+        <w:ind w:left="3600" w:hanging="360"/>
+      </w:pPr>
+      <w:rPr>
+        <w:rFonts w:ascii="Courier New" w:hAnsi="Courier New" w:cs="Courier New" w:hint="default"/>
+      </w:rPr>
+    </w:lvl>
+    <w:lvl w:ilvl="5" w:tplc="04090005" w:tentative="1">
+      <w:start w:val="1"/>
+      <w:numFmt w:val="bullet"/>
+      <w:lvlText w:val=""/>
+      <w:lvlJc w:val="left"/>
+      <w:pPr>
+        <w:ind w:left="4320" w:hanging="360"/>
+      </w:pPr>
+      <w:rPr>
+        <w:rFonts w:ascii="Wingdings" w:hAnsi="Wingdings" w:hint="default"/>
+      </w:rPr>
+    </w:lvl>
+    <w:lvl w:ilvl="6" w:tplc="04090001" w:tentative="1">
+      <w:start w:val="1"/>
+      <w:numFmt w:val="bullet"/>
+      <w:lvlText w:val=""/>
+      <w:lvlJc w:val="left"/>
+      <w:pPr>
+        <w:ind w:left="5040" w:hanging="360"/>
+      </w:pPr>
+      <w:rPr>
+        <w:rFonts w:ascii="Symbol" w:hAnsi="Symbol" w:hint="default"/>
+      </w:rPr>
+    </w:lvl>
+    <w:lvl w:ilvl="7" w:tplc="04090003" w:tentative="1">
+      <w:start w:val="1"/>
+      <w:numFmt w:val="bullet"/>
+      <w:lvlText w:val="o"/>
+      <w:lvlJc w:val="left"/>
+      <w:pPr>
+        <w:ind w:left="5760" w:hanging="360"/>
+      </w:pPr>
+      <w:rPr>
+        <w:rFonts w:ascii="Courier New" w:hAnsi="Courier New" w:cs="Courier New" w:hint="default"/>
+      </w:rPr>
+    </w:lvl>
+    <w:lvl w:ilvl="8" w:tplc="04090005" w:tentative="1">
+      <w:start w:val="1"/>
+      <w:numFmt w:val="bullet"/>
+      <w:lvlText w:val=""/>
+      <w:lvlJc w:val="left"/>
+      <w:pPr>
+        <w:ind w:left="6480" w:hanging="360"/>
       </w:pPr>
       <w:rPr>
         <w:rFonts w:ascii="Wingdings" w:hAnsi="Wingdings" w:hint="default"/>
@@ -3736,11 +4526,17 @@
   <w:num w:numId="9">
     <w:abstractNumId w:val="1"/>
   </w:num>
+  <w:num w:numId="10">
+    <w:abstractNumId w:val="9"/>
+  </w:num>
+  <w:num w:numId="11">
+    <w:abstractNumId w:val="10"/>
+  </w:num>
 </w:numbering>
 </file>
 
 <file path=word/styles.xml><?xml version="1.0" encoding="utf-8"?>
-<w:styles xmlns:mc="http://schemas.openxmlformats.org/markup-compatibility/2006" xmlns:r="http://schemas.openxmlformats.org/officeDocument/2006/relationships" xmlns:w="http://schemas.openxmlformats.org/wordprocessingml/2006/main" xmlns:w14="http://schemas.microsoft.com/office/word/2010/wordml" xmlns:w15="http://schemas.microsoft.com/office/word/2012/wordml" xmlns:w16cid="http://schemas.microsoft.com/office/word/2016/wordml/cid" xmlns:w16se="http://schemas.microsoft.com/office/word/2015/wordml/symex" mc:Ignorable="w14 w15 w16se w16cid">
+<w:styles xmlns:mc="http://schemas.openxmlformats.org/markup-compatibility/2006" xmlns:r="http://schemas.openxmlformats.org/officeDocument/2006/relationships" xmlns:w="http://schemas.openxmlformats.org/wordprocessingml/2006/main" xmlns:w14="http://schemas.microsoft.com/office/word/2010/wordml" xmlns:w15="http://schemas.microsoft.com/office/word/2012/wordml" xmlns:w16se="http://schemas.microsoft.com/office/word/2015/wordml/symex" mc:Ignorable="w14 w15 w16se">
   <w:docDefaults>
     <w:rPrDefault>
       <w:rPr>
@@ -3756,7 +4552,7 @@
       </w:pPr>
     </w:pPrDefault>
   </w:docDefaults>
-  <w:latentStyles w:defLockedState="0" w:defUIPriority="99" w:defSemiHidden="0" w:defUnhideWhenUsed="0" w:defQFormat="0" w:count="375">
+  <w:latentStyles w:defLockedState="0" w:defUIPriority="99" w:defSemiHidden="0" w:defUnhideWhenUsed="0" w:defQFormat="0" w:count="374">
     <w:lsdException w:name="Normal" w:uiPriority="0" w:qFormat="1"/>
     <w:lsdException w:name="heading 1" w:uiPriority="9" w:qFormat="1"/>
     <w:lsdException w:name="heading 2" w:semiHidden="1" w:uiPriority="9" w:unhideWhenUsed="1" w:qFormat="1"/>
@@ -4131,7 +4927,6 @@
     <w:lsdException w:name="Mention" w:semiHidden="1" w:unhideWhenUsed="1"/>
     <w:lsdException w:name="Smart Hyperlink" w:semiHidden="1" w:unhideWhenUsed="1"/>
     <w:lsdException w:name="Hashtag" w:semiHidden="1" w:unhideWhenUsed="1"/>
-    <w:lsdException w:name="Unresolved Mention" w:semiHidden="1" w:unhideWhenUsed="1"/>
   </w:latentStyles>
   <w:style w:type="paragraph" w:default="1" w:styleId="Normal">
     <w:name w:val="Normal"/>
@@ -4465,7 +5260,7 @@
       </w:tcPr>
     </w:tblStylePr>
   </w:style>
-  <w:style w:type="character" w:styleId="UnresolvedMention">
+  <w:style w:type="character" w:customStyle="1" w:styleId="UnresolvedMention">
     <w:name w:val="Unresolved Mention"/>
     <w:basedOn w:val="DefaultParagraphFont"/>
     <w:uiPriority w:val="99"/>
@@ -4505,6 +5300,18 @@
       <w:rFonts w:ascii="Segoe UI" w:hAnsi="Segoe UI" w:cs="Segoe UI"/>
       <w:sz w:val="18"/>
       <w:szCs w:val="18"/>
+    </w:rPr>
+  </w:style>
+  <w:style w:type="character" w:styleId="Mention">
+    <w:name w:val="Mention"/>
+    <w:basedOn w:val="DefaultParagraphFont"/>
+    <w:uiPriority w:val="99"/>
+    <w:semiHidden/>
+    <w:unhideWhenUsed/>
+    <w:rsid w:val="002F730D"/>
+    <w:rPr>
+      <w:color w:val="2B579A"/>
+      <w:shd w:val="clear" w:color="auto" w:fill="E6E6E6"/>
     </w:rPr>
   </w:style>
 </w:styles>

--- a/documentation/ChecklistExecutionAssistant.docx
+++ b/documentation/ChecklistExecutionAssistant.docx
@@ -1,6 +1,6 @@
 
 <file path=word/document.xml><?xml version="1.0" encoding="utf-8"?>
-<w:document xmlns:wpc="http://schemas.microsoft.com/office/word/2010/wordprocessingCanvas" xmlns:cx="http://schemas.microsoft.com/office/drawing/2014/chartex" xmlns:cx1="http://schemas.microsoft.com/office/drawing/2015/9/8/chartex" xmlns:cx2="http://schemas.microsoft.com/office/drawing/2015/10/21/chartex" xmlns:cx3="http://schemas.microsoft.com/office/drawing/2016/5/9/chartex" xmlns:cx4="http://schemas.microsoft.com/office/drawing/2016/5/10/chartex" xmlns:cx5="http://schemas.microsoft.com/office/drawing/2016/5/11/chartex" xmlns:mc="http://schemas.openxmlformats.org/markup-compatibility/2006" xmlns:o="urn:schemas-microsoft-com:office:office" xmlns:r="http://schemas.openxmlformats.org/officeDocument/2006/relationships" xmlns:m="http://schemas.openxmlformats.org/officeDocument/2006/math" xmlns:v="urn:schemas-microsoft-com:vml" xmlns:wp14="http://schemas.microsoft.com/office/word/2010/wordprocessingDrawing" xmlns:wp="http://schemas.openxmlformats.org/drawingml/2006/wordprocessingDrawing" xmlns:w10="urn:schemas-microsoft-com:office:word" xmlns:w="http://schemas.openxmlformats.org/wordprocessingml/2006/main" xmlns:w14="http://schemas.microsoft.com/office/word/2010/wordml" xmlns:w15="http://schemas.microsoft.com/office/word/2012/wordml" xmlns:w16se="http://schemas.microsoft.com/office/word/2015/wordml/symex" xmlns:wpg="http://schemas.microsoft.com/office/word/2010/wordprocessingGroup" xmlns:wpi="http://schemas.microsoft.com/office/word/2010/wordprocessingInk" xmlns:wne="http://schemas.microsoft.com/office/word/2006/wordml" xmlns:wps="http://schemas.microsoft.com/office/word/2010/wordprocessingShape" mc:Ignorable="w14 w15 w16se wp14">
+<w:document xmlns:wpc="http://schemas.microsoft.com/office/word/2010/wordprocessingCanvas" xmlns:cx="http://schemas.microsoft.com/office/drawing/2014/chartex" xmlns:cx1="http://schemas.microsoft.com/office/drawing/2015/9/8/chartex" xmlns:cx2="http://schemas.microsoft.com/office/drawing/2015/10/21/chartex" xmlns:cx3="http://schemas.microsoft.com/office/drawing/2016/5/9/chartex" xmlns:cx4="http://schemas.microsoft.com/office/drawing/2016/5/10/chartex" xmlns:cx5="http://schemas.microsoft.com/office/drawing/2016/5/11/chartex" xmlns:cx6="http://schemas.microsoft.com/office/drawing/2016/5/12/chartex" xmlns:cx7="http://schemas.microsoft.com/office/drawing/2016/5/13/chartex" xmlns:cx8="http://schemas.microsoft.com/office/drawing/2016/5/14/chartex" xmlns:mc="http://schemas.openxmlformats.org/markup-compatibility/2006" xmlns:aink="http://schemas.microsoft.com/office/drawing/2016/ink" xmlns:am3d="http://schemas.microsoft.com/office/drawing/2017/model3d" xmlns:o="urn:schemas-microsoft-com:office:office" xmlns:r="http://schemas.openxmlformats.org/officeDocument/2006/relationships" xmlns:m="http://schemas.openxmlformats.org/officeDocument/2006/math" xmlns:v="urn:schemas-microsoft-com:vml" xmlns:wp14="http://schemas.microsoft.com/office/word/2010/wordprocessingDrawing" xmlns:wp="http://schemas.openxmlformats.org/drawingml/2006/wordprocessingDrawing" xmlns:w10="urn:schemas-microsoft-com:office:word" xmlns:w="http://schemas.openxmlformats.org/wordprocessingml/2006/main" xmlns:w14="http://schemas.microsoft.com/office/word/2010/wordml" xmlns:w15="http://schemas.microsoft.com/office/word/2012/wordml" xmlns:w16cid="http://schemas.microsoft.com/office/word/2016/wordml/cid" xmlns:w16se="http://schemas.microsoft.com/office/word/2015/wordml/symex" xmlns:wpg="http://schemas.microsoft.com/office/word/2010/wordprocessingGroup" xmlns:wpi="http://schemas.microsoft.com/office/word/2010/wordprocessingInk" xmlns:wne="http://schemas.microsoft.com/office/word/2006/wordml" xmlns:wps="http://schemas.microsoft.com/office/word/2010/wordprocessingShape" mc:Ignorable="w14 w15 w16se w16cid wp14">
   <w:body>
     <w:p>
       <w:pPr>
@@ -35,7 +35,25 @@
           <w:color w:val="000000"/>
           <w:szCs w:val="20"/>
         </w:rPr>
-        <w:t>Checklist Execution Assistant Voice-enabled Checklist readout and verification assistant. It finds a checklist based on user's voice command, reads items from the checklists, waits for user to confirm every item and verifies item has been actually executed.</w:t>
+        <w:t xml:space="preserve">Checklist Execution Assistant Voice-enabled Checklist readout and verification assistant. It finds a checklist based on user's voice command, reads items from the checklists, waits for user to confirm every item and verifies item has been </w:t>
+      </w:r>
+      <w:bookmarkStart w:id="0" w:name="_GoBack"/>
+      <w:r>
+        <w:rPr>
+          <w:rFonts w:asciiTheme="minorHAnsi" w:hAnsiTheme="minorHAnsi" w:cstheme="minorHAnsi"/>
+          <w:color w:val="000000"/>
+          <w:szCs w:val="20"/>
+        </w:rPr>
+        <w:t>actually executed</w:t>
+      </w:r>
+      <w:bookmarkEnd w:id="0"/>
+      <w:r>
+        <w:rPr>
+          <w:rFonts w:asciiTheme="minorHAnsi" w:hAnsiTheme="minorHAnsi" w:cstheme="minorHAnsi"/>
+          <w:color w:val="000000"/>
+          <w:szCs w:val="20"/>
+        </w:rPr>
+        <w:t>.</w:t>
       </w:r>
     </w:p>
     <w:p>
@@ -1526,7 +1544,23 @@
           <w:color w:val="000000"/>
           <w:szCs w:val="20"/>
         </w:rPr>
-        <w:t xml:space="preserve">Pilot asks </w:t>
+        <w:t>Pilot asks</w:t>
+      </w:r>
+      <w:r>
+        <w:rPr>
+          <w:rFonts w:asciiTheme="minorHAnsi" w:hAnsiTheme="minorHAnsi" w:cstheme="minorHAnsi"/>
+          <w:color w:val="000000"/>
+          <w:szCs w:val="20"/>
+        </w:rPr>
+        <w:t>:</w:t>
+      </w:r>
+      <w:r>
+        <w:rPr>
+          <w:rFonts w:asciiTheme="minorHAnsi" w:hAnsiTheme="minorHAnsi" w:cstheme="minorHAnsi"/>
+          <w:color w:val="000000"/>
+          <w:szCs w:val="20"/>
+        </w:rPr>
+        <w:t xml:space="preserve"> </w:t>
       </w:r>
       <w:r>
         <w:rPr>
@@ -2478,7 +2512,21 @@
           <w:rFonts w:asciiTheme="minorHAnsi" w:hAnsiTheme="minorHAnsi" w:cstheme="minorHAnsi"/>
           <w:color w:val="000000"/>
         </w:rPr>
-        <w:t>Alexa reports it back to server and it must decided if it was successful or not.</w:t>
+        <w:t>Alexa reports it ba</w:t>
+      </w:r>
+      <w:r>
+        <w:rPr>
+          <w:rFonts w:asciiTheme="minorHAnsi" w:hAnsiTheme="minorHAnsi" w:cstheme="minorHAnsi"/>
+          <w:color w:val="000000"/>
+        </w:rPr>
+        <w:t>ck to server and it must decide</w:t>
+      </w:r>
+      <w:r>
+        <w:rPr>
+          <w:rFonts w:asciiTheme="minorHAnsi" w:hAnsiTheme="minorHAnsi" w:cstheme="minorHAnsi"/>
+          <w:color w:val="000000"/>
+        </w:rPr>
+        <w:t xml:space="preserve"> if it was successful or not.</w:t>
       </w:r>
     </w:p>
     <w:p>
@@ -2680,6 +2728,46 @@
         <w:spacing w:before="240" w:beforeAutospacing="0" w:after="240" w:afterAutospacing="0" w:line="360" w:lineRule="atLeast"/>
         <w:rPr>
           <w:rFonts w:asciiTheme="minorHAnsi" w:hAnsiTheme="minorHAnsi" w:cstheme="minorHAnsi"/>
+          <w:color w:val="000000"/>
+        </w:rPr>
+      </w:pPr>
+    </w:p>
+    <w:p>
+      <w:pPr>
+        <w:pStyle w:val="NormalWeb"/>
+        <w:spacing w:before="240" w:beforeAutospacing="0" w:after="240" w:afterAutospacing="0" w:line="360" w:lineRule="atLeast"/>
+        <w:rPr>
+          <w:rFonts w:asciiTheme="minorHAnsi" w:hAnsiTheme="minorHAnsi" w:cstheme="minorHAnsi"/>
+          <w:color w:val="000000"/>
+        </w:rPr>
+      </w:pPr>
+    </w:p>
+    <w:p>
+      <w:pPr>
+        <w:pStyle w:val="NormalWeb"/>
+        <w:spacing w:before="240" w:beforeAutospacing="0" w:after="240" w:afterAutospacing="0" w:line="360" w:lineRule="atLeast"/>
+        <w:rPr>
+          <w:rFonts w:asciiTheme="minorHAnsi" w:hAnsiTheme="minorHAnsi" w:cstheme="minorHAnsi"/>
+          <w:color w:val="000000"/>
+        </w:rPr>
+      </w:pPr>
+    </w:p>
+    <w:p>
+      <w:pPr>
+        <w:pStyle w:val="NormalWeb"/>
+        <w:spacing w:before="240" w:beforeAutospacing="0" w:after="240" w:afterAutospacing="0" w:line="360" w:lineRule="atLeast"/>
+        <w:rPr>
+          <w:rFonts w:asciiTheme="minorHAnsi" w:hAnsiTheme="minorHAnsi" w:cstheme="minorHAnsi"/>
+          <w:color w:val="000000"/>
+        </w:rPr>
+      </w:pPr>
+    </w:p>
+    <w:p>
+      <w:pPr>
+        <w:pStyle w:val="NormalWeb"/>
+        <w:spacing w:before="240" w:beforeAutospacing="0" w:after="240" w:afterAutospacing="0" w:line="360" w:lineRule="atLeast"/>
+        <w:rPr>
+          <w:rFonts w:asciiTheme="minorHAnsi" w:hAnsiTheme="minorHAnsi" w:cstheme="minorHAnsi"/>
           <w:b/>
           <w:color w:val="000000"/>
           <w:sz w:val="28"/>
@@ -2692,6 +2780,7 @@
           <w:color w:val="000000"/>
           <w:sz w:val="28"/>
         </w:rPr>
+        <w:lastRenderedPageBreak/>
         <w:t>GUI – Graphical User Interface</w:t>
       </w:r>
     </w:p>
@@ -2699,6 +2788,7 @@
       <w:pPr>
         <w:pStyle w:val="NormalWeb"/>
         <w:spacing w:before="240" w:beforeAutospacing="0" w:after="240" w:afterAutospacing="0" w:line="360" w:lineRule="atLeast"/>
+        <w:jc w:val="both"/>
         <w:rPr>
           <w:rFonts w:asciiTheme="minorHAnsi" w:hAnsiTheme="minorHAnsi" w:cstheme="minorHAnsi"/>
           <w:color w:val="000000"/>
@@ -2737,19 +2827,17 @@
       <w:pPr>
         <w:pStyle w:val="NormalWeb"/>
         <w:spacing w:before="240" w:beforeAutospacing="0" w:after="240" w:afterAutospacing="0" w:line="360" w:lineRule="atLeast"/>
-        <w:rPr>
-          <w:rFonts w:asciiTheme="minorHAnsi" w:hAnsiTheme="minorHAnsi" w:cstheme="minorHAnsi"/>
-          <w:color w:val="000000"/>
-        </w:rPr>
-      </w:pPr>
-      <w:bookmarkStart w:id="0" w:name="_GoBack"/>
-      <w:bookmarkEnd w:id="0"/>
-      <w:r>
-        <w:rPr>
-          <w:rFonts w:asciiTheme="minorHAnsi" w:hAnsiTheme="minorHAnsi" w:cstheme="minorHAnsi"/>
-          <w:color w:val="000000"/>
-        </w:rPr>
-        <w:lastRenderedPageBreak/>
+        <w:jc w:val="both"/>
+        <w:rPr>
+          <w:rFonts w:asciiTheme="minorHAnsi" w:hAnsiTheme="minorHAnsi" w:cstheme="minorHAnsi"/>
+          <w:color w:val="000000"/>
+        </w:rPr>
+      </w:pPr>
+      <w:r>
+        <w:rPr>
+          <w:rFonts w:asciiTheme="minorHAnsi" w:hAnsiTheme="minorHAnsi" w:cstheme="minorHAnsi"/>
+          <w:color w:val="000000"/>
+        </w:rPr>
         <w:t>Web page is</w:t>
       </w:r>
       <w:r>
@@ -2810,7 +2898,14 @@
           <w:rFonts w:asciiTheme="minorHAnsi" w:hAnsiTheme="minorHAnsi" w:cstheme="minorHAnsi"/>
           <w:color w:val="000000"/>
         </w:rPr>
-        <w:t xml:space="preserve">two groups : </w:t>
+        <w:t>two groups</w:t>
+      </w:r>
+      <w:r>
+        <w:rPr>
+          <w:rFonts w:asciiTheme="minorHAnsi" w:hAnsiTheme="minorHAnsi" w:cstheme="minorHAnsi"/>
+          <w:color w:val="000000"/>
+        </w:rPr>
+        <w:t xml:space="preserve">: </w:t>
       </w:r>
       <w:r>
         <w:rPr>
@@ -2845,6 +2940,7 @@
       <w:pPr>
         <w:pStyle w:val="NormalWeb"/>
         <w:spacing w:before="240" w:beforeAutospacing="0" w:after="240" w:afterAutospacing="0" w:line="360" w:lineRule="atLeast"/>
+        <w:jc w:val="both"/>
         <w:rPr>
           <w:rFonts w:asciiTheme="minorHAnsi" w:hAnsiTheme="minorHAnsi" w:cstheme="minorHAnsi"/>
           <w:color w:val="000000"/>
@@ -2894,6 +2990,7 @@
           <w:numId w:val="10"/>
         </w:numPr>
         <w:spacing w:before="240" w:beforeAutospacing="0" w:after="240" w:afterAutospacing="0" w:line="360" w:lineRule="atLeast"/>
+        <w:jc w:val="both"/>
         <w:rPr>
           <w:rFonts w:asciiTheme="minorHAnsi" w:hAnsiTheme="minorHAnsi" w:cstheme="minorHAnsi"/>
           <w:color w:val="000000"/>
@@ -2936,6 +3033,7 @@
           <w:numId w:val="10"/>
         </w:numPr>
         <w:spacing w:before="240" w:beforeAutospacing="0" w:after="0" w:afterAutospacing="0" w:line="360" w:lineRule="atLeast"/>
+        <w:jc w:val="both"/>
         <w:rPr>
           <w:rFonts w:asciiTheme="minorHAnsi" w:hAnsiTheme="minorHAnsi" w:cstheme="minorHAnsi"/>
           <w:color w:val="000000"/>
@@ -2985,6 +3083,7 @@
           <w:numId w:val="10"/>
         </w:numPr>
         <w:spacing w:before="240" w:beforeAutospacing="0" w:after="0" w:afterAutospacing="0" w:line="360" w:lineRule="atLeast"/>
+        <w:jc w:val="both"/>
         <w:rPr>
           <w:rFonts w:asciiTheme="minorHAnsi" w:hAnsiTheme="minorHAnsi" w:cstheme="minorHAnsi"/>
           <w:color w:val="000000"/>
@@ -3034,6 +3133,7 @@
           <w:numId w:val="10"/>
         </w:numPr>
         <w:spacing w:before="0" w:beforeAutospacing="0" w:after="0" w:afterAutospacing="0" w:line="360" w:lineRule="atLeast"/>
+        <w:jc w:val="both"/>
         <w:rPr>
           <w:rFonts w:asciiTheme="minorHAnsi" w:hAnsiTheme="minorHAnsi" w:cstheme="minorHAnsi"/>
           <w:color w:val="000000"/>
@@ -3055,6 +3155,7 @@
           <w:numId w:val="10"/>
         </w:numPr>
         <w:spacing w:before="240" w:beforeAutospacing="0" w:after="240" w:afterAutospacing="0" w:line="360" w:lineRule="atLeast"/>
+        <w:jc w:val="both"/>
         <w:rPr>
           <w:rFonts w:asciiTheme="minorHAnsi" w:hAnsiTheme="minorHAnsi" w:cstheme="minorHAnsi"/>
           <w:color w:val="000000"/>
@@ -3283,7 +3384,7 @@
 </file>
 
 <file path=word/endnotes.xml><?xml version="1.0" encoding="utf-8"?>
-<w:endnotes xmlns:wpc="http://schemas.microsoft.com/office/word/2010/wordprocessingCanvas" xmlns:cx="http://schemas.microsoft.com/office/drawing/2014/chartex" xmlns:cx1="http://schemas.microsoft.com/office/drawing/2015/9/8/chartex" xmlns:cx2="http://schemas.microsoft.com/office/drawing/2015/10/21/chartex" xmlns:cx3="http://schemas.microsoft.com/office/drawing/2016/5/9/chartex" xmlns:cx4="http://schemas.microsoft.com/office/drawing/2016/5/10/chartex" xmlns:cx5="http://schemas.microsoft.com/office/drawing/2016/5/11/chartex" xmlns:mc="http://schemas.openxmlformats.org/markup-compatibility/2006" xmlns:o="urn:schemas-microsoft-com:office:office" xmlns:r="http://schemas.openxmlformats.org/officeDocument/2006/relationships" xmlns:m="http://schemas.openxmlformats.org/officeDocument/2006/math" xmlns:v="urn:schemas-microsoft-com:vml" xmlns:wp14="http://schemas.microsoft.com/office/word/2010/wordprocessingDrawing" xmlns:wp="http://schemas.openxmlformats.org/drawingml/2006/wordprocessingDrawing" xmlns:w10="urn:schemas-microsoft-com:office:word" xmlns:w="http://schemas.openxmlformats.org/wordprocessingml/2006/main" xmlns:w14="http://schemas.microsoft.com/office/word/2010/wordml" xmlns:w15="http://schemas.microsoft.com/office/word/2012/wordml" xmlns:w16se="http://schemas.microsoft.com/office/word/2015/wordml/symex" xmlns:wpg="http://schemas.microsoft.com/office/word/2010/wordprocessingGroup" xmlns:wpi="http://schemas.microsoft.com/office/word/2010/wordprocessingInk" xmlns:wne="http://schemas.microsoft.com/office/word/2006/wordml" xmlns:wps="http://schemas.microsoft.com/office/word/2010/wordprocessingShape" mc:Ignorable="w14 w15 w16se wp14">
+<w:endnotes xmlns:wpc="http://schemas.microsoft.com/office/word/2010/wordprocessingCanvas" xmlns:cx="http://schemas.microsoft.com/office/drawing/2014/chartex" xmlns:cx1="http://schemas.microsoft.com/office/drawing/2015/9/8/chartex" xmlns:cx2="http://schemas.microsoft.com/office/drawing/2015/10/21/chartex" xmlns:cx3="http://schemas.microsoft.com/office/drawing/2016/5/9/chartex" xmlns:cx4="http://schemas.microsoft.com/office/drawing/2016/5/10/chartex" xmlns:cx5="http://schemas.microsoft.com/office/drawing/2016/5/11/chartex" xmlns:cx6="http://schemas.microsoft.com/office/drawing/2016/5/12/chartex" xmlns:cx7="http://schemas.microsoft.com/office/drawing/2016/5/13/chartex" xmlns:cx8="http://schemas.microsoft.com/office/drawing/2016/5/14/chartex" xmlns:mc="http://schemas.openxmlformats.org/markup-compatibility/2006" xmlns:aink="http://schemas.microsoft.com/office/drawing/2016/ink" xmlns:am3d="http://schemas.microsoft.com/office/drawing/2017/model3d" xmlns:o="urn:schemas-microsoft-com:office:office" xmlns:r="http://schemas.openxmlformats.org/officeDocument/2006/relationships" xmlns:m="http://schemas.openxmlformats.org/officeDocument/2006/math" xmlns:v="urn:schemas-microsoft-com:vml" xmlns:wp14="http://schemas.microsoft.com/office/word/2010/wordprocessingDrawing" xmlns:wp="http://schemas.openxmlformats.org/drawingml/2006/wordprocessingDrawing" xmlns:w10="urn:schemas-microsoft-com:office:word" xmlns:w="http://schemas.openxmlformats.org/wordprocessingml/2006/main" xmlns:w14="http://schemas.microsoft.com/office/word/2010/wordml" xmlns:w15="http://schemas.microsoft.com/office/word/2012/wordml" xmlns:w16cid="http://schemas.microsoft.com/office/word/2016/wordml/cid" xmlns:w16se="http://schemas.microsoft.com/office/word/2015/wordml/symex" xmlns:wpg="http://schemas.microsoft.com/office/word/2010/wordprocessingGroup" xmlns:wpi="http://schemas.microsoft.com/office/word/2010/wordprocessingInk" xmlns:wne="http://schemas.microsoft.com/office/word/2006/wordml" xmlns:wps="http://schemas.microsoft.com/office/word/2010/wordprocessingShape" mc:Ignorable="w14 w15 w16se w16cid wp14">
   <w:endnote w:type="separator" w:id="-1">
     <w:p>
       <w:pPr>
@@ -3308,7 +3409,7 @@
 </file>
 
 <file path=word/footnotes.xml><?xml version="1.0" encoding="utf-8"?>
-<w:footnotes xmlns:wpc="http://schemas.microsoft.com/office/word/2010/wordprocessingCanvas" xmlns:cx="http://schemas.microsoft.com/office/drawing/2014/chartex" xmlns:cx1="http://schemas.microsoft.com/office/drawing/2015/9/8/chartex" xmlns:cx2="http://schemas.microsoft.com/office/drawing/2015/10/21/chartex" xmlns:cx3="http://schemas.microsoft.com/office/drawing/2016/5/9/chartex" xmlns:cx4="http://schemas.microsoft.com/office/drawing/2016/5/10/chartex" xmlns:cx5="http://schemas.microsoft.com/office/drawing/2016/5/11/chartex" xmlns:mc="http://schemas.openxmlformats.org/markup-compatibility/2006" xmlns:o="urn:schemas-microsoft-com:office:office" xmlns:r="http://schemas.openxmlformats.org/officeDocument/2006/relationships" xmlns:m="http://schemas.openxmlformats.org/officeDocument/2006/math" xmlns:v="urn:schemas-microsoft-com:vml" xmlns:wp14="http://schemas.microsoft.com/office/word/2010/wordprocessingDrawing" xmlns:wp="http://schemas.openxmlformats.org/drawingml/2006/wordprocessingDrawing" xmlns:w10="urn:schemas-microsoft-com:office:word" xmlns:w="http://schemas.openxmlformats.org/wordprocessingml/2006/main" xmlns:w14="http://schemas.microsoft.com/office/word/2010/wordml" xmlns:w15="http://schemas.microsoft.com/office/word/2012/wordml" xmlns:w16se="http://schemas.microsoft.com/office/word/2015/wordml/symex" xmlns:wpg="http://schemas.microsoft.com/office/word/2010/wordprocessingGroup" xmlns:wpi="http://schemas.microsoft.com/office/word/2010/wordprocessingInk" xmlns:wne="http://schemas.microsoft.com/office/word/2006/wordml" xmlns:wps="http://schemas.microsoft.com/office/word/2010/wordprocessingShape" mc:Ignorable="w14 w15 w16se wp14">
+<w:footnotes xmlns:wpc="http://schemas.microsoft.com/office/word/2010/wordprocessingCanvas" xmlns:cx="http://schemas.microsoft.com/office/drawing/2014/chartex" xmlns:cx1="http://schemas.microsoft.com/office/drawing/2015/9/8/chartex" xmlns:cx2="http://schemas.microsoft.com/office/drawing/2015/10/21/chartex" xmlns:cx3="http://schemas.microsoft.com/office/drawing/2016/5/9/chartex" xmlns:cx4="http://schemas.microsoft.com/office/drawing/2016/5/10/chartex" xmlns:cx5="http://schemas.microsoft.com/office/drawing/2016/5/11/chartex" xmlns:cx6="http://schemas.microsoft.com/office/drawing/2016/5/12/chartex" xmlns:cx7="http://schemas.microsoft.com/office/drawing/2016/5/13/chartex" xmlns:cx8="http://schemas.microsoft.com/office/drawing/2016/5/14/chartex" xmlns:mc="http://schemas.openxmlformats.org/markup-compatibility/2006" xmlns:aink="http://schemas.microsoft.com/office/drawing/2016/ink" xmlns:am3d="http://schemas.microsoft.com/office/drawing/2017/model3d" xmlns:o="urn:schemas-microsoft-com:office:office" xmlns:r="http://schemas.openxmlformats.org/officeDocument/2006/relationships" xmlns:m="http://schemas.openxmlformats.org/officeDocument/2006/math" xmlns:v="urn:schemas-microsoft-com:vml" xmlns:wp14="http://schemas.microsoft.com/office/word/2010/wordprocessingDrawing" xmlns:wp="http://schemas.openxmlformats.org/drawingml/2006/wordprocessingDrawing" xmlns:w10="urn:schemas-microsoft-com:office:word" xmlns:w="http://schemas.openxmlformats.org/wordprocessingml/2006/main" xmlns:w14="http://schemas.microsoft.com/office/word/2010/wordml" xmlns:w15="http://schemas.microsoft.com/office/word/2012/wordml" xmlns:w16cid="http://schemas.microsoft.com/office/word/2016/wordml/cid" xmlns:w16se="http://schemas.microsoft.com/office/word/2015/wordml/symex" xmlns:wpg="http://schemas.microsoft.com/office/word/2010/wordprocessingGroup" xmlns:wpi="http://schemas.microsoft.com/office/word/2010/wordprocessingInk" xmlns:wne="http://schemas.microsoft.com/office/word/2006/wordml" xmlns:wps="http://schemas.microsoft.com/office/word/2010/wordprocessingShape" mc:Ignorable="w14 w15 w16se w16cid wp14">
   <w:footnote w:type="separator" w:id="-1">
     <w:p>
       <w:pPr>
@@ -3333,7 +3434,7 @@
 </file>
 
 <file path=word/numbering.xml><?xml version="1.0" encoding="utf-8"?>
-<w:numbering xmlns:wpc="http://schemas.microsoft.com/office/word/2010/wordprocessingCanvas" xmlns:cx="http://schemas.microsoft.com/office/drawing/2014/chartex" xmlns:cx1="http://schemas.microsoft.com/office/drawing/2015/9/8/chartex" xmlns:cx2="http://schemas.microsoft.com/office/drawing/2015/10/21/chartex" xmlns:cx3="http://schemas.microsoft.com/office/drawing/2016/5/9/chartex" xmlns:cx4="http://schemas.microsoft.com/office/drawing/2016/5/10/chartex" xmlns:cx5="http://schemas.microsoft.com/office/drawing/2016/5/11/chartex" xmlns:mc="http://schemas.openxmlformats.org/markup-compatibility/2006" xmlns:o="urn:schemas-microsoft-com:office:office" xmlns:r="http://schemas.openxmlformats.org/officeDocument/2006/relationships" xmlns:m="http://schemas.openxmlformats.org/officeDocument/2006/math" xmlns:v="urn:schemas-microsoft-com:vml" xmlns:wp14="http://schemas.microsoft.com/office/word/2010/wordprocessingDrawing" xmlns:wp="http://schemas.openxmlformats.org/drawingml/2006/wordprocessingDrawing" xmlns:w10="urn:schemas-microsoft-com:office:word" xmlns:w="http://schemas.openxmlformats.org/wordprocessingml/2006/main" xmlns:w14="http://schemas.microsoft.com/office/word/2010/wordml" xmlns:w15="http://schemas.microsoft.com/office/word/2012/wordml" xmlns:w16se="http://schemas.microsoft.com/office/word/2015/wordml/symex" xmlns:wpg="http://schemas.microsoft.com/office/word/2010/wordprocessingGroup" xmlns:wpi="http://schemas.microsoft.com/office/word/2010/wordprocessingInk" xmlns:wne="http://schemas.microsoft.com/office/word/2006/wordml" xmlns:wps="http://schemas.microsoft.com/office/word/2010/wordprocessingShape" mc:Ignorable="w14 w15 w16se wp14">
+<w:numbering xmlns:wpc="http://schemas.microsoft.com/office/word/2010/wordprocessingCanvas" xmlns:cx="http://schemas.microsoft.com/office/drawing/2014/chartex" xmlns:cx1="http://schemas.microsoft.com/office/drawing/2015/9/8/chartex" xmlns:cx2="http://schemas.microsoft.com/office/drawing/2015/10/21/chartex" xmlns:cx3="http://schemas.microsoft.com/office/drawing/2016/5/9/chartex" xmlns:cx4="http://schemas.microsoft.com/office/drawing/2016/5/10/chartex" xmlns:cx5="http://schemas.microsoft.com/office/drawing/2016/5/11/chartex" xmlns:cx6="http://schemas.microsoft.com/office/drawing/2016/5/12/chartex" xmlns:cx7="http://schemas.microsoft.com/office/drawing/2016/5/13/chartex" xmlns:cx8="http://schemas.microsoft.com/office/drawing/2016/5/14/chartex" xmlns:mc="http://schemas.openxmlformats.org/markup-compatibility/2006" xmlns:aink="http://schemas.microsoft.com/office/drawing/2016/ink" xmlns:am3d="http://schemas.microsoft.com/office/drawing/2017/model3d" xmlns:o="urn:schemas-microsoft-com:office:office" xmlns:r="http://schemas.openxmlformats.org/officeDocument/2006/relationships" xmlns:m="http://schemas.openxmlformats.org/officeDocument/2006/math" xmlns:v="urn:schemas-microsoft-com:vml" xmlns:wp14="http://schemas.microsoft.com/office/word/2010/wordprocessingDrawing" xmlns:wp="http://schemas.openxmlformats.org/drawingml/2006/wordprocessingDrawing" xmlns:w10="urn:schemas-microsoft-com:office:word" xmlns:w="http://schemas.openxmlformats.org/wordprocessingml/2006/main" xmlns:w14="http://schemas.microsoft.com/office/word/2010/wordml" xmlns:w15="http://schemas.microsoft.com/office/word/2012/wordml" xmlns:w16cid="http://schemas.microsoft.com/office/word/2016/wordml/cid" xmlns:w16se="http://schemas.microsoft.com/office/word/2015/wordml/symex" xmlns:wpg="http://schemas.microsoft.com/office/word/2010/wordprocessingGroup" xmlns:wpi="http://schemas.microsoft.com/office/word/2010/wordprocessingInk" xmlns:wne="http://schemas.microsoft.com/office/word/2006/wordml" xmlns:wps="http://schemas.microsoft.com/office/word/2010/wordprocessingShape" mc:Ignorable="w14 w15 w16se w16cid wp14">
   <w:abstractNum w:abstractNumId="0" w15:restartNumberingAfterBreak="0">
     <w:nsid w:val="03614127"/>
     <w:multiLevelType w:val="hybridMultilevel"/>
@@ -4536,7 +4637,7 @@
 </file>
 
 <file path=word/styles.xml><?xml version="1.0" encoding="utf-8"?>
-<w:styles xmlns:mc="http://schemas.openxmlformats.org/markup-compatibility/2006" xmlns:r="http://schemas.openxmlformats.org/officeDocument/2006/relationships" xmlns:w="http://schemas.openxmlformats.org/wordprocessingml/2006/main" xmlns:w14="http://schemas.microsoft.com/office/word/2010/wordml" xmlns:w15="http://schemas.microsoft.com/office/word/2012/wordml" xmlns:w16se="http://schemas.microsoft.com/office/word/2015/wordml/symex" mc:Ignorable="w14 w15 w16se">
+<w:styles xmlns:mc="http://schemas.openxmlformats.org/markup-compatibility/2006" xmlns:r="http://schemas.openxmlformats.org/officeDocument/2006/relationships" xmlns:w="http://schemas.openxmlformats.org/wordprocessingml/2006/main" xmlns:w14="http://schemas.microsoft.com/office/word/2010/wordml" xmlns:w15="http://schemas.microsoft.com/office/word/2012/wordml" xmlns:w16cid="http://schemas.microsoft.com/office/word/2016/wordml/cid" xmlns:w16se="http://schemas.microsoft.com/office/word/2015/wordml/symex" mc:Ignorable="w14 w15 w16se w16cid">
   <w:docDefaults>
     <w:rPrDefault>
       <w:rPr>
@@ -4552,7 +4653,7 @@
       </w:pPr>
     </w:pPrDefault>
   </w:docDefaults>
-  <w:latentStyles w:defLockedState="0" w:defUIPriority="99" w:defSemiHidden="0" w:defUnhideWhenUsed="0" w:defQFormat="0" w:count="374">
+  <w:latentStyles w:defLockedState="0" w:defUIPriority="99" w:defSemiHidden="0" w:defUnhideWhenUsed="0" w:defQFormat="0" w:count="375">
     <w:lsdException w:name="Normal" w:uiPriority="0" w:qFormat="1"/>
     <w:lsdException w:name="heading 1" w:uiPriority="9" w:qFormat="1"/>
     <w:lsdException w:name="heading 2" w:semiHidden="1" w:uiPriority="9" w:unhideWhenUsed="1" w:qFormat="1"/>
@@ -4658,7 +4759,6 @@
     <w:lsdException w:name="HTML Sample" w:semiHidden="1" w:unhideWhenUsed="1"/>
     <w:lsdException w:name="HTML Typewriter" w:semiHidden="1" w:unhideWhenUsed="1"/>
     <w:lsdException w:name="HTML Variable" w:semiHidden="1" w:unhideWhenUsed="1"/>
-    <w:lsdException w:name="Normal Table" w:semiHidden="1" w:unhideWhenUsed="1"/>
     <w:lsdException w:name="annotation subject" w:semiHidden="1" w:unhideWhenUsed="1"/>
     <w:lsdException w:name="No List" w:semiHidden="1" w:unhideWhenUsed="1"/>
     <w:lsdException w:name="Outline List 1" w:semiHidden="1" w:unhideWhenUsed="1"/>
@@ -4705,10 +4805,8 @@
     <w:lsdException w:name="Table Subtle 2" w:semiHidden="1" w:unhideWhenUsed="1"/>
     <w:lsdException w:name="Table Web 1" w:semiHidden="1" w:unhideWhenUsed="1"/>
     <w:lsdException w:name="Table Web 2" w:semiHidden="1" w:unhideWhenUsed="1"/>
-    <w:lsdException w:name="Table Web 3" w:semiHidden="1" w:unhideWhenUsed="1"/>
     <w:lsdException w:name="Balloon Text" w:semiHidden="1" w:unhideWhenUsed="1"/>
     <w:lsdException w:name="Table Grid" w:uiPriority="39"/>
-    <w:lsdException w:name="Table Theme" w:semiHidden="1" w:unhideWhenUsed="1"/>
     <w:lsdException w:name="Placeholder Text" w:semiHidden="1"/>
     <w:lsdException w:name="No Spacing" w:uiPriority="1" w:qFormat="1"/>
     <w:lsdException w:name="Light Shading" w:uiPriority="60"/>
@@ -4927,6 +5025,7 @@
     <w:lsdException w:name="Mention" w:semiHidden="1" w:unhideWhenUsed="1"/>
     <w:lsdException w:name="Smart Hyperlink" w:semiHidden="1" w:unhideWhenUsed="1"/>
     <w:lsdException w:name="Hashtag" w:semiHidden="1" w:unhideWhenUsed="1"/>
+    <w:lsdException w:name="Unresolved Mention" w:semiHidden="1" w:unhideWhenUsed="1"/>
   </w:latentStyles>
   <w:style w:type="paragraph" w:default="1" w:styleId="Normal">
     <w:name w:val="Normal"/>
@@ -5260,8 +5359,8 @@
       </w:tcPr>
     </w:tblStylePr>
   </w:style>
-  <w:style w:type="character" w:customStyle="1" w:styleId="UnresolvedMention">
-    <w:name w:val="Unresolved Mention"/>
+  <w:style w:type="character" w:customStyle="1" w:styleId="UnresolvedMention1">
+    <w:name w:val="Unresolved Mention1"/>
     <w:basedOn w:val="DefaultParagraphFont"/>
     <w:uiPriority w:val="99"/>
     <w:semiHidden/>
